--- a/RELATORIO.docx
+++ b/RELATORIO.docx
@@ -172,16 +172,30 @@
           <w:sz w:val="24"/>
           <w:szCs w:val="28"/>
         </w:rPr>
-        <w:t xml:space="preserve">Prezados </w:t>
-      </w:r>
-      <w:r>
-        <w:rPr>
-          <w:rFonts w:ascii="Arial" w:hAnsi="Arial" w:cs="Arial"/>
+        <w:t>Prezados estudantes e professores,</w:t>
+      </w:r>
+    </w:p>
+    <w:p>
+      <w:pPr>
+        <w:pStyle w:val="Normal0"/>
+        <w:spacing w:after="240" w:line="288" w:lineRule="auto"/>
+        <w:rPr>
+          <w:rFonts w:ascii="Arial" w:hAnsi="Arial" w:cs="Arial"/>
+          <w:iCs/>
           <w:color w:val="000000" w:themeColor="text1"/>
           <w:sz w:val="24"/>
           <w:szCs w:val="28"/>
         </w:rPr>
-        <w:t>estudantes e professores,</w:t>
+      </w:pPr>
+      <w:r>
+        <w:rPr>
+          <w:rFonts w:ascii="Arial" w:hAnsi="Arial" w:cs="Arial"/>
+          <w:iCs/>
+          <w:color w:val="000000" w:themeColor="text1"/>
+          <w:sz w:val="24"/>
+          <w:szCs w:val="28"/>
+        </w:rPr>
+        <w:t xml:space="preserve">É com grande entusiasmo que apresento a todos vocês a plataforma “Charme Animal”, uma experiência única e envolvente no universo pet. Meu projeto foi guiado pela vontade de mostrar que eu seria capaz de desenvolver esse projeto. </w:t>
       </w:r>
     </w:p>
     <w:p>
@@ -190,7 +204,6 @@
         <w:spacing w:after="240" w:line="288" w:lineRule="auto"/>
         <w:rPr>
           <w:rFonts w:ascii="Arial" w:hAnsi="Arial" w:cs="Arial"/>
-          <w:iCs/>
           <w:color w:val="000000" w:themeColor="text1"/>
           <w:sz w:val="24"/>
           <w:szCs w:val="28"/>
@@ -199,60 +212,11 @@
       <w:r>
         <w:rPr>
           <w:rFonts w:ascii="Arial" w:hAnsi="Arial" w:cs="Arial"/>
-          <w:iCs/>
           <w:color w:val="000000" w:themeColor="text1"/>
           <w:sz w:val="24"/>
           <w:szCs w:val="28"/>
         </w:rPr>
-        <w:t xml:space="preserve">É com grande entusiasmo que apresento a todos vocês a plataforma “Charme Animal”, uma experiência única e envolvente no universo pet. Meu projeto foi guiado pela vontade de mostrar que eu seria capaz de desenvolver esse projeto. </w:t>
-      </w:r>
-    </w:p>
-    <w:p>
-      <w:pPr>
-        <w:pStyle w:val="Normal0"/>
-        <w:spacing w:after="240" w:line="288" w:lineRule="auto"/>
-        <w:rPr>
-          <w:rFonts w:ascii="Arial" w:hAnsi="Arial" w:cs="Arial"/>
-          <w:color w:val="000000" w:themeColor="text1"/>
-          <w:sz w:val="24"/>
-          <w:szCs w:val="28"/>
-        </w:rPr>
-      </w:pPr>
-      <w:r>
-        <w:rPr>
-          <w:rFonts w:ascii="Arial" w:hAnsi="Arial" w:cs="Arial"/>
-          <w:color w:val="000000" w:themeColor="text1"/>
-          <w:sz w:val="24"/>
-          <w:szCs w:val="28"/>
-        </w:rPr>
-        <w:t xml:space="preserve">Ao longo desta apresentação, exploraremos a estrutura, o design e os elementos fundamentais que compõem a página "Charme Animal". </w:t>
-      </w:r>
-      <w:r>
-        <w:rPr>
-          <w:rFonts w:ascii="Arial" w:hAnsi="Arial" w:cs="Arial"/>
-          <w:color w:val="000000" w:themeColor="text1"/>
-          <w:sz w:val="24"/>
-          <w:szCs w:val="28"/>
-        </w:rPr>
-        <w:t xml:space="preserve">Minha </w:t>
-      </w:r>
-      <w:r>
-        <w:rPr>
-          <w:rFonts w:ascii="Arial" w:hAnsi="Arial" w:cs="Arial"/>
-          <w:color w:val="000000" w:themeColor="text1"/>
-          <w:sz w:val="24"/>
-          <w:szCs w:val="28"/>
-        </w:rPr>
-        <w:t>meta foi proporcionar</w:t>
-      </w:r>
-      <w:r>
-        <w:rPr>
-          <w:rFonts w:ascii="Arial" w:hAnsi="Arial" w:cs="Arial"/>
-          <w:color w:val="000000" w:themeColor="text1"/>
-          <w:sz w:val="24"/>
-          <w:szCs w:val="28"/>
-        </w:rPr>
-        <w:t xml:space="preserve"> aos usuários uma experiência fácil de usar.</w:t>
+        <w:t>Ao longo desta apresentação, exploraremos a estrutura, o design e os elementos fundamentais que compõem a página "Charme Animal". Minha meta foi proporcionar aos usuários uma experiência fácil de usar.</w:t>
       </w:r>
     </w:p>
     <w:p>
@@ -663,16 +627,7 @@
           <w:szCs w:val="28"/>
         </w:rPr>
         <w:lastRenderedPageBreak/>
-        <w:t>PÁGINA INDEX</w:t>
-      </w:r>
-      <w:r>
-        <w:rPr>
-          <w:b/>
-          <w:bCs/>
-          <w:sz w:val="28"/>
-          <w:szCs w:val="28"/>
-        </w:rPr>
-        <w:t>:</w:t>
+        <w:t>PÁGINA INDEX:</w:t>
       </w:r>
     </w:p>
     <w:p>
@@ -684,617 +639,530 @@
           <w:b/>
           <w:iCs/>
           <w:color w:val="000000" w:themeColor="text1"/>
-          <w:sz w:val="28"/>
+          <w:sz w:val="24"/>
+          <w:szCs w:val="24"/>
+        </w:rPr>
+      </w:pPr>
+      <w:r>
+        <w:rPr>
+          <w:rFonts w:ascii="Arial" w:hAnsi="Arial" w:cs="Arial"/>
+          <w:b/>
+          <w:iCs/>
+          <w:color w:val="000000" w:themeColor="text1"/>
+          <w:sz w:val="24"/>
+          <w:szCs w:val="24"/>
+        </w:rPr>
+        <w:t>Estilos e Bibliotecas Externas:</w:t>
+      </w:r>
+    </w:p>
+    <w:p>
+      <w:pPr>
+        <w:pStyle w:val="Normal0"/>
+        <w:spacing w:after="0" w:line="240" w:lineRule="auto"/>
+        <w:rPr>
+          <w:rFonts w:ascii="Arial" w:hAnsi="Arial" w:cs="Arial"/>
+          <w:iCs/>
+          <w:color w:val="000000" w:themeColor="text1"/>
+          <w:sz w:val="24"/>
+          <w:szCs w:val="24"/>
+        </w:rPr>
+      </w:pPr>
+      <w:r>
+        <w:rPr>
+          <w:rFonts w:ascii="Arial" w:hAnsi="Arial" w:cs="Arial"/>
+          <w:iCs/>
+          <w:color w:val="000000" w:themeColor="text1"/>
+          <w:sz w:val="24"/>
+          <w:szCs w:val="24"/>
+        </w:rPr>
+        <w:t>Bootstrap CSS: A página utiliza a biblioteca Bootstrap para garantir uma experiência de usuário responsiva e consistente em diferentes dispositivos.</w:t>
+      </w:r>
+    </w:p>
+    <w:p>
+      <w:pPr>
+        <w:pStyle w:val="Normal0"/>
+        <w:spacing w:after="0" w:line="240" w:lineRule="auto"/>
+        <w:rPr>
+          <w:rFonts w:ascii="Arial" w:hAnsi="Arial" w:cs="Arial"/>
+          <w:iCs/>
+          <w:color w:val="000000" w:themeColor="text1"/>
+          <w:sz w:val="24"/>
+          <w:szCs w:val="24"/>
+        </w:rPr>
+      </w:pPr>
+    </w:p>
+    <w:p>
+      <w:pPr>
+        <w:pStyle w:val="Normal0"/>
+        <w:spacing w:after="0" w:line="240" w:lineRule="auto"/>
+        <w:rPr>
+          <w:rFonts w:ascii="Arial" w:hAnsi="Arial" w:cs="Arial"/>
+          <w:iCs/>
+          <w:color w:val="000000" w:themeColor="text1"/>
+          <w:sz w:val="24"/>
+          <w:szCs w:val="24"/>
+        </w:rPr>
+      </w:pPr>
+      <w:r>
+        <w:rPr>
+          <w:rFonts w:ascii="Arial" w:hAnsi="Arial" w:cs="Arial"/>
+          <w:iCs/>
+          <w:color w:val="000000" w:themeColor="text1"/>
+          <w:sz w:val="24"/>
+          <w:szCs w:val="24"/>
+        </w:rPr>
+        <w:t>Font Awesome: Ícones da biblioteca Font Awesome são empregados para elementos visuais, adicionando detalhes estéticos ao design.</w:t>
+      </w:r>
+    </w:p>
+    <w:p>
+      <w:pPr>
+        <w:pStyle w:val="Normal0"/>
+        <w:spacing w:after="0" w:line="240" w:lineRule="auto"/>
+        <w:rPr>
+          <w:rFonts w:ascii="Arial" w:hAnsi="Arial" w:cs="Arial"/>
+          <w:iCs/>
+          <w:color w:val="000000" w:themeColor="text1"/>
+          <w:sz w:val="24"/>
+          <w:szCs w:val="24"/>
+        </w:rPr>
+      </w:pPr>
+    </w:p>
+    <w:p>
+      <w:pPr>
+        <w:pStyle w:val="Normal0"/>
+        <w:spacing w:after="0" w:line="240" w:lineRule="auto"/>
+        <w:rPr>
+          <w:rFonts w:ascii="Arial" w:hAnsi="Arial" w:cs="Arial"/>
+          <w:iCs/>
+          <w:color w:val="000000" w:themeColor="text1"/>
+          <w:sz w:val="24"/>
+          <w:szCs w:val="24"/>
+        </w:rPr>
+      </w:pPr>
+      <w:r>
+        <w:rPr>
+          <w:rFonts w:ascii="Arial" w:hAnsi="Arial" w:cs="Arial"/>
+          <w:iCs/>
+          <w:color w:val="000000" w:themeColor="text1"/>
+          <w:sz w:val="24"/>
+          <w:szCs w:val="24"/>
+        </w:rPr>
+        <w:t>Estilo customizado (CSS): Além das bibliotecas externas, há um arquivo de estilo personalizado (estilo.css) para adaptar e estilizar elementos específicos.</w:t>
+      </w:r>
+    </w:p>
+    <w:p>
+      <w:pPr>
+        <w:pStyle w:val="Normal0"/>
+        <w:spacing w:after="0" w:line="240" w:lineRule="auto"/>
+        <w:rPr>
+          <w:rFonts w:ascii="Arial" w:hAnsi="Arial" w:cs="Arial"/>
+          <w:iCs/>
+          <w:color w:val="000000" w:themeColor="text1"/>
+          <w:sz w:val="24"/>
+          <w:szCs w:val="24"/>
+        </w:rPr>
+      </w:pPr>
+    </w:p>
+    <w:p>
+      <w:pPr>
+        <w:pStyle w:val="Normal0"/>
+        <w:spacing w:line="240" w:lineRule="auto"/>
+        <w:rPr>
+          <w:rFonts w:ascii="Arial" w:hAnsi="Arial" w:cs="Arial"/>
+          <w:b/>
+          <w:iCs/>
+          <w:color w:val="000000" w:themeColor="text1"/>
+          <w:sz w:val="24"/>
+          <w:szCs w:val="24"/>
+        </w:rPr>
+      </w:pPr>
+      <w:r>
+        <w:rPr>
+          <w:rFonts w:ascii="Arial" w:hAnsi="Arial" w:cs="Arial"/>
+          <w:b/>
+          <w:iCs/>
+          <w:color w:val="000000" w:themeColor="text1"/>
+          <w:sz w:val="24"/>
+          <w:szCs w:val="24"/>
+        </w:rPr>
+        <w:t>Barra de Navegação:</w:t>
+      </w:r>
+    </w:p>
+    <w:p>
+      <w:pPr>
+        <w:pStyle w:val="Normal0"/>
+        <w:spacing w:after="0" w:line="240" w:lineRule="auto"/>
+        <w:rPr>
+          <w:rFonts w:ascii="Arial" w:hAnsi="Arial" w:cs="Arial"/>
+          <w:iCs/>
+          <w:color w:val="000000" w:themeColor="text1"/>
+          <w:sz w:val="24"/>
+          <w:szCs w:val="24"/>
+        </w:rPr>
+      </w:pPr>
+      <w:r>
+        <w:rPr>
+          <w:rFonts w:ascii="Arial" w:hAnsi="Arial" w:cs="Arial"/>
+          <w:iCs/>
+          <w:color w:val="000000" w:themeColor="text1"/>
+          <w:sz w:val="24"/>
+          <w:szCs w:val="24"/>
+        </w:rPr>
+        <w:t>Logo: O logotipo "Charme Animal".</w:t>
+      </w:r>
+    </w:p>
+    <w:p>
+      <w:pPr>
+        <w:pStyle w:val="Normal0"/>
+        <w:spacing w:after="0" w:line="240" w:lineRule="auto"/>
+        <w:rPr>
+          <w:rFonts w:ascii="Arial" w:hAnsi="Arial" w:cs="Arial"/>
+          <w:iCs/>
+          <w:color w:val="000000" w:themeColor="text1"/>
+          <w:sz w:val="24"/>
+          <w:szCs w:val="24"/>
+        </w:rPr>
+      </w:pPr>
+    </w:p>
+    <w:p>
+      <w:pPr>
+        <w:pStyle w:val="Normal0"/>
+        <w:spacing w:after="0" w:line="240" w:lineRule="auto"/>
+        <w:rPr>
+          <w:rFonts w:ascii="Arial" w:hAnsi="Arial" w:cs="Arial"/>
+          <w:iCs/>
+          <w:color w:val="000000" w:themeColor="text1"/>
+          <w:sz w:val="24"/>
+          <w:szCs w:val="24"/>
+        </w:rPr>
+      </w:pPr>
+      <w:r>
+        <w:rPr>
+          <w:rFonts w:ascii="Arial" w:hAnsi="Arial" w:cs="Arial"/>
+          <w:iCs/>
+          <w:color w:val="000000" w:themeColor="text1"/>
+          <w:sz w:val="24"/>
+          <w:szCs w:val="24"/>
+        </w:rPr>
+        <w:t>Itens de Navegação: Os itens de navegação incluem "Sobre nós", "Carrinho", "Inscrever-se" e "Entrar".</w:t>
+      </w:r>
+    </w:p>
+    <w:p>
+      <w:pPr>
+        <w:pStyle w:val="Normal0"/>
+        <w:spacing w:after="0" w:line="240" w:lineRule="auto"/>
+        <w:rPr>
+          <w:rFonts w:ascii="Arial" w:hAnsi="Arial" w:cs="Arial"/>
+          <w:iCs/>
+          <w:color w:val="000000" w:themeColor="text1"/>
+          <w:sz w:val="24"/>
+          <w:szCs w:val="24"/>
+        </w:rPr>
+      </w:pPr>
+    </w:p>
+    <w:p>
+      <w:pPr>
+        <w:pStyle w:val="Normal0"/>
+        <w:spacing w:after="0" w:line="240" w:lineRule="auto"/>
+        <w:rPr>
+          <w:rFonts w:ascii="Arial" w:hAnsi="Arial" w:cs="Arial"/>
+          <w:iCs/>
+          <w:color w:val="000000" w:themeColor="text1"/>
+          <w:sz w:val="24"/>
+          <w:szCs w:val="24"/>
+        </w:rPr>
+      </w:pPr>
+      <w:r>
+        <w:rPr>
+          <w:rFonts w:ascii="Arial" w:hAnsi="Arial" w:cs="Arial"/>
+          <w:iCs/>
+          <w:color w:val="000000" w:themeColor="text1"/>
+          <w:sz w:val="24"/>
+          <w:szCs w:val="24"/>
+        </w:rPr>
+        <w:t>Barra de Pesquisa: Uma barra de pesquisa está disponível na barra de navegação para facilitar a busca de produtos ou informações específicas.</w:t>
+      </w:r>
+    </w:p>
+    <w:p>
+      <w:pPr>
+        <w:pStyle w:val="Normal0"/>
+        <w:spacing w:after="0" w:line="240" w:lineRule="auto"/>
+        <w:rPr>
+          <w:rFonts w:ascii="Arial" w:hAnsi="Arial" w:cs="Arial"/>
+          <w:iCs/>
+          <w:color w:val="000000" w:themeColor="text1"/>
+          <w:sz w:val="24"/>
+          <w:szCs w:val="24"/>
+        </w:rPr>
+      </w:pPr>
+    </w:p>
+    <w:p>
+      <w:pPr>
+        <w:pStyle w:val="Normal0"/>
+        <w:spacing w:line="240" w:lineRule="auto"/>
+        <w:rPr>
+          <w:rFonts w:ascii="Arial" w:hAnsi="Arial" w:cs="Arial"/>
+          <w:b/>
+          <w:iCs/>
+          <w:color w:val="000000" w:themeColor="text1"/>
+          <w:sz w:val="24"/>
+          <w:szCs w:val="24"/>
+        </w:rPr>
+      </w:pPr>
+      <w:r>
+        <w:rPr>
+          <w:rFonts w:ascii="Arial" w:hAnsi="Arial" w:cs="Arial"/>
+          <w:b/>
+          <w:iCs/>
+          <w:color w:val="000000" w:themeColor="text1"/>
+          <w:sz w:val="24"/>
+          <w:szCs w:val="24"/>
+        </w:rPr>
+        <w:t>Categorias:</w:t>
+      </w:r>
+    </w:p>
+    <w:p>
+      <w:pPr>
+        <w:pStyle w:val="Normal0"/>
+        <w:spacing w:after="0" w:line="240" w:lineRule="auto"/>
+        <w:rPr>
+          <w:rFonts w:ascii="Arial" w:hAnsi="Arial" w:cs="Arial"/>
+          <w:iCs/>
+          <w:color w:val="000000" w:themeColor="text1"/>
+          <w:sz w:val="24"/>
+          <w:szCs w:val="24"/>
+        </w:rPr>
+      </w:pPr>
+      <w:r>
+        <w:rPr>
+          <w:rFonts w:ascii="Arial" w:hAnsi="Arial" w:cs="Arial"/>
+          <w:iCs/>
+          <w:color w:val="000000" w:themeColor="text1"/>
+          <w:sz w:val="24"/>
+          <w:szCs w:val="24"/>
+        </w:rPr>
+        <w:t>Categorias de Produtos: Links diretos para diferentes categorias de produtos, como Cachorro, Gato, Pássaro, Peixe e Tartaruga.</w:t>
+      </w:r>
+    </w:p>
+    <w:p>
+      <w:pPr>
+        <w:pStyle w:val="Normal0"/>
+        <w:spacing w:after="0" w:line="240" w:lineRule="auto"/>
+        <w:rPr>
+          <w:rFonts w:ascii="Arial" w:hAnsi="Arial" w:cs="Arial"/>
+          <w:iCs/>
+          <w:color w:val="000000" w:themeColor="text1"/>
+          <w:sz w:val="24"/>
+          <w:szCs w:val="24"/>
+        </w:rPr>
+      </w:pPr>
+    </w:p>
+    <w:p>
+      <w:pPr>
+        <w:pStyle w:val="Normal0"/>
+        <w:spacing w:after="0" w:line="240" w:lineRule="auto"/>
+        <w:rPr>
+          <w:rFonts w:ascii="Arial" w:hAnsi="Arial" w:cs="Arial"/>
+          <w:iCs/>
+          <w:color w:val="000000" w:themeColor="text1"/>
+          <w:sz w:val="24"/>
+          <w:szCs w:val="24"/>
+        </w:rPr>
+      </w:pPr>
+      <w:r>
+        <w:rPr>
+          <w:rFonts w:ascii="Arial" w:hAnsi="Arial" w:cs="Arial"/>
+          <w:iCs/>
+          <w:color w:val="000000" w:themeColor="text1"/>
+          <w:sz w:val="24"/>
+          <w:szCs w:val="24"/>
+        </w:rPr>
+        <w:t>Categorias de Serviços: Link para categoria de serviços oferecidos.</w:t>
+      </w:r>
+    </w:p>
+    <w:p>
+      <w:pPr>
+        <w:pStyle w:val="Normal0"/>
+        <w:spacing w:after="0" w:line="240" w:lineRule="auto"/>
+        <w:rPr>
+          <w:rFonts w:ascii="Arial" w:hAnsi="Arial" w:cs="Arial"/>
+          <w:iCs/>
+          <w:color w:val="000000" w:themeColor="text1"/>
+          <w:sz w:val="24"/>
+          <w:szCs w:val="24"/>
+        </w:rPr>
+      </w:pPr>
+    </w:p>
+    <w:p>
+      <w:pPr>
+        <w:pStyle w:val="Normal0"/>
+        <w:spacing w:line="240" w:lineRule="auto"/>
+        <w:rPr>
+          <w:rFonts w:ascii="Arial" w:hAnsi="Arial" w:cs="Arial"/>
+          <w:b/>
+          <w:iCs/>
+          <w:color w:val="000000" w:themeColor="text1"/>
+          <w:sz w:val="24"/>
+          <w:szCs w:val="24"/>
+        </w:rPr>
+      </w:pPr>
+      <w:r>
+        <w:rPr>
+          <w:rFonts w:ascii="Arial" w:hAnsi="Arial" w:cs="Arial"/>
+          <w:b/>
+          <w:iCs/>
+          <w:color w:val="000000" w:themeColor="text1"/>
+          <w:sz w:val="24"/>
+          <w:szCs w:val="24"/>
+        </w:rPr>
+        <w:t>Carrossel de Imagens:</w:t>
+      </w:r>
+    </w:p>
+    <w:p>
+      <w:pPr>
+        <w:pStyle w:val="Normal0"/>
+        <w:spacing w:line="240" w:lineRule="auto"/>
+        <w:rPr>
+          <w:rFonts w:ascii="Arial" w:hAnsi="Arial" w:cs="Arial"/>
+          <w:b/>
+          <w:iCs/>
+          <w:color w:val="000000" w:themeColor="text1"/>
+          <w:sz w:val="24"/>
+          <w:szCs w:val="24"/>
+        </w:rPr>
+      </w:pPr>
+      <w:r>
+        <w:rPr>
+          <w:rFonts w:ascii="Arial" w:hAnsi="Arial" w:cs="Arial"/>
+          <w:b/>
+          <w:iCs/>
+          <w:color w:val="000000" w:themeColor="text1"/>
+          <w:sz w:val="24"/>
+          <w:szCs w:val="24"/>
+        </w:rPr>
+        <w:t>Produtos em Destaque:</w:t>
+      </w:r>
+    </w:p>
+    <w:p>
+      <w:pPr>
+        <w:pStyle w:val="Normal0"/>
+        <w:spacing w:line="240" w:lineRule="auto"/>
+        <w:rPr>
+          <w:rFonts w:ascii="Arial" w:hAnsi="Arial" w:cs="Arial"/>
+          <w:iCs/>
+          <w:color w:val="000000" w:themeColor="text1"/>
+          <w:sz w:val="24"/>
+          <w:szCs w:val="24"/>
+        </w:rPr>
+      </w:pPr>
+      <w:r>
+        <w:rPr>
+          <w:rFonts w:ascii="Arial" w:hAnsi="Arial" w:cs="Arial"/>
+          <w:iCs/>
+          <w:color w:val="000000" w:themeColor="text1"/>
+          <w:sz w:val="24"/>
+          <w:szCs w:val="24"/>
+        </w:rPr>
+        <w:t>Mais Vendidos e Ofertas: A seção "Mais Vendidos" e "Ofertas" apresenta produtos com imagens, descrições e preços, proporcionando uma visão rápida e atrativa dos itens em destaque.</w:t>
+      </w:r>
+    </w:p>
+    <w:p>
+      <w:pPr>
+        <w:pStyle w:val="Normal0"/>
+        <w:spacing w:line="240" w:lineRule="auto"/>
+        <w:rPr>
+          <w:rFonts w:ascii="Arial" w:hAnsi="Arial" w:cs="Arial"/>
+          <w:b/>
+          <w:iCs/>
+          <w:color w:val="000000" w:themeColor="text1"/>
+          <w:sz w:val="24"/>
+          <w:szCs w:val="24"/>
+        </w:rPr>
+      </w:pPr>
+      <w:r>
+        <w:rPr>
+          <w:rFonts w:ascii="Arial" w:hAnsi="Arial" w:cs="Arial"/>
+          <w:b/>
+          <w:iCs/>
+          <w:color w:val="000000" w:themeColor="text1"/>
+          <w:sz w:val="24"/>
+          <w:szCs w:val="24"/>
+        </w:rPr>
+        <w:t>Rodapé:</w:t>
+      </w:r>
+    </w:p>
+    <w:p>
+      <w:pPr>
+        <w:pStyle w:val="Normal0"/>
+        <w:spacing w:after="0" w:line="240" w:lineRule="auto"/>
+        <w:rPr>
+          <w:rFonts w:ascii="Arial" w:hAnsi="Arial" w:cs="Arial"/>
+          <w:iCs/>
+          <w:color w:val="000000" w:themeColor="text1"/>
+          <w:sz w:val="24"/>
+          <w:szCs w:val="24"/>
+        </w:rPr>
+      </w:pPr>
+      <w:r>
+        <w:rPr>
+          <w:rFonts w:ascii="Arial" w:hAnsi="Arial" w:cs="Arial"/>
+          <w:iCs/>
+          <w:color w:val="000000" w:themeColor="text1"/>
+          <w:sz w:val="24"/>
+          <w:szCs w:val="24"/>
+        </w:rPr>
+        <w:t>Informações de Contato: O rodapé inclui informações cruciais, como endereço, e-mail, telefone, horário de funcionamento e links para redes sociais.</w:t>
+      </w:r>
+    </w:p>
+    <w:p>
+      <w:pPr>
+        <w:pStyle w:val="Normal0"/>
+        <w:spacing w:after="0" w:line="240" w:lineRule="auto"/>
+        <w:rPr>
+          <w:rFonts w:ascii="Arial" w:hAnsi="Arial" w:cs="Arial"/>
+          <w:iCs/>
+          <w:color w:val="000000" w:themeColor="text1"/>
+          <w:sz w:val="24"/>
+          <w:szCs w:val="24"/>
+        </w:rPr>
+      </w:pPr>
+    </w:p>
+    <w:p>
+      <w:pPr>
+        <w:pStyle w:val="Normal0"/>
+        <w:spacing w:after="0" w:line="240" w:lineRule="auto"/>
+        <w:rPr>
+          <w:rFonts w:ascii="Arial" w:hAnsi="Arial" w:cs="Arial"/>
+          <w:iCs/>
+          <w:color w:val="000000" w:themeColor="text1"/>
+          <w:sz w:val="24"/>
+          <w:szCs w:val="24"/>
+        </w:rPr>
+      </w:pPr>
+      <w:r>
+        <w:rPr>
+          <w:rFonts w:ascii="Arial" w:hAnsi="Arial" w:cs="Arial"/>
+          <w:iCs/>
+          <w:color w:val="000000" w:themeColor="text1"/>
+          <w:sz w:val="24"/>
+          <w:szCs w:val="24"/>
+        </w:rPr>
+        <w:t>Formas de Pagamento: As opções de pagamento são exibidas com ícones, oferecendo transparência sobre os métodos aceitos.</w:t>
+      </w:r>
+    </w:p>
+    <w:p>
+      <w:pPr>
+        <w:pStyle w:val="Normal0"/>
+        <w:spacing w:after="240" w:line="288" w:lineRule="auto"/>
+        <w:rPr>
+          <w:rFonts w:ascii="Trebuchet MS" w:hAnsi="Trebuchet MS"/>
+          <w:i/>
+          <w:iCs/>
+          <w:color w:val="7F7F7F" w:themeColor="text1" w:themeTint="80"/>
+          <w:sz w:val="20"/>
           <w:szCs w:val="20"/>
         </w:rPr>
       </w:pPr>
-      <w:r>
-        <w:rPr>
-          <w:rFonts w:ascii="Arial" w:hAnsi="Arial" w:cs="Arial"/>
-          <w:b/>
-          <w:iCs/>
-          <w:color w:val="000000" w:themeColor="text1"/>
-          <w:sz w:val="28"/>
-          <w:szCs w:val="20"/>
-        </w:rPr>
-        <w:t>Estilos e Bibliotecas Externas:</w:t>
-      </w:r>
-    </w:p>
-    <w:p>
-      <w:pPr>
-        <w:pStyle w:val="Normal0"/>
-        <w:spacing w:after="0" w:line="240" w:lineRule="auto"/>
-        <w:rPr>
-          <w:rFonts w:ascii="Arial" w:hAnsi="Arial" w:cs="Arial"/>
-          <w:iCs/>
-          <w:color w:val="000000" w:themeColor="text1"/>
-          <w:sz w:val="24"/>
-          <w:szCs w:val="20"/>
-        </w:rPr>
-      </w:pPr>
-      <w:r>
-        <w:rPr>
-          <w:rFonts w:ascii="Arial" w:hAnsi="Arial" w:cs="Arial"/>
-          <w:iCs/>
-          <w:color w:val="000000" w:themeColor="text1"/>
-          <w:sz w:val="24"/>
-          <w:szCs w:val="20"/>
-        </w:rPr>
-        <w:t>Bootstrap CSS: A página utiliza a biblioteca Bootstrap para garantir uma experiência de usuário responsiva e consistente em diferentes dispositivos.</w:t>
-      </w:r>
-    </w:p>
-    <w:p>
-      <w:pPr>
-        <w:pStyle w:val="Normal0"/>
-        <w:spacing w:after="0" w:line="240" w:lineRule="auto"/>
-        <w:rPr>
-          <w:rFonts w:ascii="Arial" w:hAnsi="Arial" w:cs="Arial"/>
-          <w:iCs/>
-          <w:color w:val="000000" w:themeColor="text1"/>
-          <w:sz w:val="24"/>
-          <w:szCs w:val="20"/>
-        </w:rPr>
-      </w:pPr>
-    </w:p>
-    <w:p>
-      <w:pPr>
-        <w:pStyle w:val="Normal0"/>
-        <w:spacing w:after="0" w:line="240" w:lineRule="auto"/>
-        <w:rPr>
-          <w:rFonts w:ascii="Arial" w:hAnsi="Arial" w:cs="Arial"/>
-          <w:iCs/>
-          <w:color w:val="000000" w:themeColor="text1"/>
-          <w:sz w:val="24"/>
-          <w:szCs w:val="20"/>
-        </w:rPr>
-      </w:pPr>
-      <w:r>
-        <w:rPr>
-          <w:rFonts w:ascii="Arial" w:hAnsi="Arial" w:cs="Arial"/>
-          <w:iCs/>
-          <w:color w:val="000000" w:themeColor="text1"/>
-          <w:sz w:val="24"/>
-          <w:szCs w:val="20"/>
-        </w:rPr>
-        <w:t>Font Awesome: Ícones da biblioteca Font Awesome são empregados para elementos visuais, adicionando detalhes estéticos ao design.</w:t>
-      </w:r>
-    </w:p>
-    <w:p>
-      <w:pPr>
-        <w:pStyle w:val="Normal0"/>
-        <w:spacing w:after="0" w:line="240" w:lineRule="auto"/>
-        <w:rPr>
-          <w:rFonts w:ascii="Arial" w:hAnsi="Arial" w:cs="Arial"/>
-          <w:iCs/>
-          <w:color w:val="000000" w:themeColor="text1"/>
-          <w:sz w:val="24"/>
-          <w:szCs w:val="20"/>
-        </w:rPr>
-      </w:pPr>
-    </w:p>
-    <w:p>
-      <w:pPr>
-        <w:pStyle w:val="Normal0"/>
-        <w:spacing w:after="0" w:line="240" w:lineRule="auto"/>
-        <w:rPr>
-          <w:rFonts w:ascii="Arial" w:hAnsi="Arial" w:cs="Arial"/>
-          <w:iCs/>
-          <w:color w:val="000000" w:themeColor="text1"/>
-          <w:sz w:val="24"/>
-          <w:szCs w:val="20"/>
-        </w:rPr>
-      </w:pPr>
-      <w:r>
-        <w:rPr>
-          <w:rFonts w:ascii="Arial" w:hAnsi="Arial" w:cs="Arial"/>
-          <w:iCs/>
-          <w:color w:val="000000" w:themeColor="text1"/>
-          <w:sz w:val="24"/>
-          <w:szCs w:val="20"/>
-        </w:rPr>
-        <w:t>Estilo customizado</w:t>
-      </w:r>
-      <w:r>
-        <w:rPr>
-          <w:rFonts w:ascii="Arial" w:hAnsi="Arial" w:cs="Arial"/>
-          <w:iCs/>
-          <w:color w:val="000000" w:themeColor="text1"/>
-          <w:sz w:val="24"/>
-          <w:szCs w:val="20"/>
-        </w:rPr>
-        <w:t xml:space="preserve"> (CSS): Além das bibliotecas externas, há um arquivo de estilo personalizado (estilo.css) para adaptar e estilizar elementos específicos.</w:t>
-      </w:r>
-    </w:p>
-    <w:p>
-      <w:pPr>
-        <w:pStyle w:val="Normal0"/>
-        <w:spacing w:after="0" w:line="240" w:lineRule="auto"/>
-        <w:rPr>
-          <w:rFonts w:ascii="Arial" w:hAnsi="Arial" w:cs="Arial"/>
-          <w:iCs/>
-          <w:color w:val="000000" w:themeColor="text1"/>
-          <w:sz w:val="28"/>
-          <w:szCs w:val="20"/>
-        </w:rPr>
-      </w:pPr>
-    </w:p>
-    <w:p>
-      <w:pPr>
-        <w:pStyle w:val="Normal0"/>
-        <w:spacing w:line="240" w:lineRule="auto"/>
-        <w:rPr>
-          <w:rFonts w:ascii="Arial" w:hAnsi="Arial" w:cs="Arial"/>
-          <w:b/>
-          <w:iCs/>
-          <w:color w:val="000000" w:themeColor="text1"/>
-          <w:sz w:val="28"/>
-          <w:szCs w:val="20"/>
-        </w:rPr>
-      </w:pPr>
-      <w:r>
-        <w:rPr>
-          <w:rFonts w:ascii="Arial" w:hAnsi="Arial" w:cs="Arial"/>
-          <w:b/>
-          <w:iCs/>
-          <w:color w:val="000000" w:themeColor="text1"/>
-          <w:sz w:val="28"/>
-          <w:szCs w:val="20"/>
-        </w:rPr>
-        <w:t>Barra de Navegação:</w:t>
-      </w:r>
-    </w:p>
-    <w:p>
-      <w:pPr>
-        <w:pStyle w:val="Normal0"/>
-        <w:spacing w:after="0" w:line="240" w:lineRule="auto"/>
-        <w:rPr>
-          <w:rFonts w:ascii="Arial" w:hAnsi="Arial" w:cs="Arial"/>
-          <w:iCs/>
-          <w:color w:val="000000" w:themeColor="text1"/>
-          <w:sz w:val="24"/>
-          <w:szCs w:val="20"/>
-        </w:rPr>
-      </w:pPr>
-      <w:r>
-        <w:rPr>
-          <w:rFonts w:ascii="Arial" w:hAnsi="Arial" w:cs="Arial"/>
-          <w:iCs/>
-          <w:color w:val="000000" w:themeColor="text1"/>
-          <w:sz w:val="24"/>
-          <w:szCs w:val="20"/>
-        </w:rPr>
-        <w:t>Logo: O logotipo "Charme Animal"</w:t>
-      </w:r>
-      <w:r>
-        <w:rPr>
-          <w:rFonts w:ascii="Arial" w:hAnsi="Arial" w:cs="Arial"/>
-          <w:iCs/>
-          <w:color w:val="000000" w:themeColor="text1"/>
-          <w:sz w:val="24"/>
-          <w:szCs w:val="20"/>
-        </w:rPr>
-        <w:t>.</w:t>
-      </w:r>
-    </w:p>
-    <w:p>
-      <w:pPr>
-        <w:pStyle w:val="Normal0"/>
-        <w:spacing w:after="0" w:line="240" w:lineRule="auto"/>
-        <w:rPr>
-          <w:rFonts w:ascii="Arial" w:hAnsi="Arial" w:cs="Arial"/>
-          <w:iCs/>
-          <w:color w:val="000000" w:themeColor="text1"/>
-          <w:sz w:val="24"/>
-          <w:szCs w:val="20"/>
-        </w:rPr>
-      </w:pPr>
-    </w:p>
-    <w:p>
-      <w:pPr>
-        <w:pStyle w:val="Normal0"/>
-        <w:spacing w:after="0" w:line="240" w:lineRule="auto"/>
-        <w:rPr>
-          <w:rFonts w:ascii="Arial" w:hAnsi="Arial" w:cs="Arial"/>
-          <w:iCs/>
-          <w:color w:val="000000" w:themeColor="text1"/>
-          <w:sz w:val="24"/>
-          <w:szCs w:val="20"/>
-        </w:rPr>
-      </w:pPr>
-      <w:r>
-        <w:rPr>
-          <w:rFonts w:ascii="Arial" w:hAnsi="Arial" w:cs="Arial"/>
-          <w:iCs/>
-          <w:color w:val="000000" w:themeColor="text1"/>
-          <w:sz w:val="24"/>
-          <w:szCs w:val="20"/>
-        </w:rPr>
-        <w:t>Itens de Navegação: Os itens de navegação incluem "Sobre nós", "Carrinho", "Inscrever-se" e "Entrar"</w:t>
-      </w:r>
-      <w:r>
-        <w:rPr>
-          <w:rFonts w:ascii="Arial" w:hAnsi="Arial" w:cs="Arial"/>
-          <w:iCs/>
-          <w:color w:val="000000" w:themeColor="text1"/>
-          <w:sz w:val="24"/>
-          <w:szCs w:val="20"/>
-        </w:rPr>
-        <w:t>.</w:t>
-      </w:r>
-    </w:p>
-    <w:p>
-      <w:pPr>
-        <w:pStyle w:val="Normal0"/>
-        <w:spacing w:after="0" w:line="240" w:lineRule="auto"/>
-        <w:rPr>
-          <w:rFonts w:ascii="Arial" w:hAnsi="Arial" w:cs="Arial"/>
-          <w:iCs/>
-          <w:color w:val="000000" w:themeColor="text1"/>
-          <w:sz w:val="24"/>
-          <w:szCs w:val="20"/>
-        </w:rPr>
-      </w:pPr>
-    </w:p>
-    <w:p>
-      <w:pPr>
-        <w:pStyle w:val="Normal0"/>
-        <w:spacing w:after="0" w:line="240" w:lineRule="auto"/>
-        <w:rPr>
-          <w:rFonts w:ascii="Arial" w:hAnsi="Arial" w:cs="Arial"/>
-          <w:iCs/>
-          <w:color w:val="000000" w:themeColor="text1"/>
-          <w:sz w:val="24"/>
-          <w:szCs w:val="20"/>
-        </w:rPr>
-      </w:pPr>
-      <w:r>
-        <w:rPr>
-          <w:rFonts w:ascii="Arial" w:hAnsi="Arial" w:cs="Arial"/>
-          <w:iCs/>
-          <w:color w:val="000000" w:themeColor="text1"/>
-          <w:sz w:val="24"/>
-          <w:szCs w:val="20"/>
-        </w:rPr>
-        <w:t>Barra de Pesquisa: Uma barra de pesquisa está disponível na barra de navegação para facilitar a busca de produtos ou informações específicas.</w:t>
-      </w:r>
-    </w:p>
-    <w:p>
-      <w:pPr>
-        <w:pStyle w:val="Normal0"/>
-        <w:spacing w:after="0" w:line="240" w:lineRule="auto"/>
-        <w:rPr>
-          <w:rFonts w:ascii="Arial" w:hAnsi="Arial" w:cs="Arial"/>
-          <w:iCs/>
-          <w:color w:val="000000" w:themeColor="text1"/>
-          <w:sz w:val="24"/>
-          <w:szCs w:val="20"/>
-        </w:rPr>
-      </w:pPr>
-    </w:p>
-    <w:p>
-      <w:pPr>
-        <w:pStyle w:val="Normal0"/>
-        <w:spacing w:line="240" w:lineRule="auto"/>
-        <w:rPr>
-          <w:rFonts w:ascii="Arial" w:hAnsi="Arial" w:cs="Arial"/>
-          <w:b/>
-          <w:iCs/>
-          <w:color w:val="000000" w:themeColor="text1"/>
-          <w:sz w:val="28"/>
-          <w:szCs w:val="20"/>
-        </w:rPr>
-      </w:pPr>
-      <w:r>
-        <w:rPr>
-          <w:rFonts w:ascii="Arial" w:hAnsi="Arial" w:cs="Arial"/>
-          <w:b/>
-          <w:iCs/>
-          <w:color w:val="000000" w:themeColor="text1"/>
-          <w:sz w:val="28"/>
-          <w:szCs w:val="20"/>
-        </w:rPr>
-        <w:t>Categorias:</w:t>
-      </w:r>
-    </w:p>
-    <w:p>
-      <w:pPr>
-        <w:pStyle w:val="Normal0"/>
-        <w:spacing w:after="0" w:line="240" w:lineRule="auto"/>
-        <w:rPr>
-          <w:rFonts w:ascii="Arial" w:hAnsi="Arial" w:cs="Arial"/>
-          <w:iCs/>
-          <w:color w:val="000000" w:themeColor="text1"/>
-          <w:sz w:val="24"/>
-          <w:szCs w:val="20"/>
-        </w:rPr>
-      </w:pPr>
-      <w:r>
-        <w:rPr>
-          <w:rFonts w:ascii="Arial" w:hAnsi="Arial" w:cs="Arial"/>
-          <w:iCs/>
-          <w:color w:val="000000" w:themeColor="text1"/>
-          <w:sz w:val="24"/>
-          <w:szCs w:val="20"/>
-        </w:rPr>
-        <w:t>Categorias de Produtos: Links diretos para diferentes categorias de produtos, como Cachorro, Gato, Pássaro, Peixe</w:t>
-      </w:r>
-      <w:r>
-        <w:rPr>
-          <w:rFonts w:ascii="Arial" w:hAnsi="Arial" w:cs="Arial"/>
-          <w:iCs/>
-          <w:color w:val="000000" w:themeColor="text1"/>
-          <w:sz w:val="24"/>
-          <w:szCs w:val="20"/>
-        </w:rPr>
-        <w:t xml:space="preserve"> e</w:t>
-      </w:r>
-      <w:r>
-        <w:rPr>
-          <w:rFonts w:ascii="Arial" w:hAnsi="Arial" w:cs="Arial"/>
-          <w:iCs/>
-          <w:color w:val="000000" w:themeColor="text1"/>
-          <w:sz w:val="24"/>
-          <w:szCs w:val="20"/>
-        </w:rPr>
-        <w:t xml:space="preserve"> Tartaruga</w:t>
-      </w:r>
-      <w:r>
-        <w:rPr>
-          <w:rFonts w:ascii="Arial" w:hAnsi="Arial" w:cs="Arial"/>
-          <w:iCs/>
-          <w:color w:val="000000" w:themeColor="text1"/>
-          <w:sz w:val="24"/>
-          <w:szCs w:val="20"/>
-        </w:rPr>
-        <w:t>.</w:t>
-      </w:r>
-    </w:p>
-    <w:p>
-      <w:pPr>
-        <w:pStyle w:val="Normal0"/>
-        <w:spacing w:after="0" w:line="240" w:lineRule="auto"/>
-        <w:rPr>
-          <w:rFonts w:ascii="Arial" w:hAnsi="Arial" w:cs="Arial"/>
-          <w:iCs/>
-          <w:color w:val="000000" w:themeColor="text1"/>
-          <w:sz w:val="24"/>
-          <w:szCs w:val="20"/>
-        </w:rPr>
-      </w:pPr>
-    </w:p>
-    <w:p>
-      <w:pPr>
-        <w:pStyle w:val="Normal0"/>
-        <w:spacing w:after="0" w:line="240" w:lineRule="auto"/>
-        <w:rPr>
-          <w:rFonts w:ascii="Arial" w:hAnsi="Arial" w:cs="Arial"/>
-          <w:iCs/>
-          <w:color w:val="000000" w:themeColor="text1"/>
-          <w:sz w:val="24"/>
-          <w:szCs w:val="20"/>
-        </w:rPr>
-      </w:pPr>
-      <w:r>
-        <w:rPr>
-          <w:rFonts w:ascii="Arial" w:hAnsi="Arial" w:cs="Arial"/>
-          <w:iCs/>
-          <w:color w:val="000000" w:themeColor="text1"/>
-          <w:sz w:val="24"/>
-          <w:szCs w:val="20"/>
-        </w:rPr>
-        <w:t>Categorias de Serviços</w:t>
-      </w:r>
-      <w:r>
-        <w:rPr>
-          <w:rFonts w:ascii="Arial" w:hAnsi="Arial" w:cs="Arial"/>
-          <w:iCs/>
-          <w:color w:val="000000" w:themeColor="text1"/>
-          <w:sz w:val="24"/>
-          <w:szCs w:val="20"/>
-        </w:rPr>
-        <w:t>:</w:t>
-      </w:r>
-      <w:r>
-        <w:rPr>
-          <w:rFonts w:ascii="Arial" w:hAnsi="Arial" w:cs="Arial"/>
-          <w:iCs/>
-          <w:color w:val="000000" w:themeColor="text1"/>
-          <w:sz w:val="24"/>
-          <w:szCs w:val="20"/>
-        </w:rPr>
-        <w:t xml:space="preserve"> </w:t>
-      </w:r>
-      <w:r>
-        <w:rPr>
-          <w:rFonts w:ascii="Arial" w:hAnsi="Arial" w:cs="Arial"/>
-          <w:iCs/>
-          <w:color w:val="000000" w:themeColor="text1"/>
-          <w:sz w:val="24"/>
-          <w:szCs w:val="20"/>
-        </w:rPr>
-        <w:t>Link para categoria de serviços oferecidos.</w:t>
-      </w:r>
-    </w:p>
-    <w:p>
-      <w:pPr>
-        <w:pStyle w:val="Normal0"/>
-        <w:spacing w:after="0" w:line="240" w:lineRule="auto"/>
-        <w:rPr>
-          <w:rFonts w:ascii="Arial" w:hAnsi="Arial" w:cs="Arial"/>
-          <w:iCs/>
-          <w:color w:val="000000" w:themeColor="text1"/>
-          <w:sz w:val="24"/>
-          <w:szCs w:val="20"/>
-        </w:rPr>
-      </w:pPr>
-    </w:p>
-    <w:p>
-      <w:pPr>
-        <w:pStyle w:val="Normal0"/>
-        <w:spacing w:line="240" w:lineRule="auto"/>
-        <w:rPr>
-          <w:rFonts w:ascii="Arial" w:hAnsi="Arial" w:cs="Arial"/>
-          <w:b/>
-          <w:iCs/>
-          <w:color w:val="000000" w:themeColor="text1"/>
-          <w:sz w:val="28"/>
-          <w:szCs w:val="20"/>
-        </w:rPr>
-      </w:pPr>
-      <w:r>
-        <w:rPr>
-          <w:rFonts w:ascii="Arial" w:hAnsi="Arial" w:cs="Arial"/>
-          <w:b/>
-          <w:iCs/>
-          <w:color w:val="000000" w:themeColor="text1"/>
-          <w:sz w:val="28"/>
-          <w:szCs w:val="20"/>
-        </w:rPr>
-        <w:t>Carrossel</w:t>
-      </w:r>
-      <w:r>
-        <w:rPr>
-          <w:rFonts w:ascii="Arial" w:hAnsi="Arial" w:cs="Arial"/>
-          <w:b/>
-          <w:iCs/>
-          <w:color w:val="000000" w:themeColor="text1"/>
-          <w:sz w:val="28"/>
-          <w:szCs w:val="20"/>
-        </w:rPr>
-        <w:t xml:space="preserve"> de Imagens:</w:t>
-      </w:r>
-    </w:p>
-    <w:p>
-      <w:pPr>
-        <w:pStyle w:val="Normal0"/>
-        <w:spacing w:line="240" w:lineRule="auto"/>
-        <w:rPr>
-          <w:rFonts w:ascii="Arial" w:hAnsi="Arial" w:cs="Arial"/>
-          <w:b/>
-          <w:iCs/>
-          <w:color w:val="000000" w:themeColor="text1"/>
-          <w:sz w:val="28"/>
-          <w:szCs w:val="20"/>
-        </w:rPr>
-      </w:pPr>
-      <w:r>
-        <w:rPr>
-          <w:rFonts w:ascii="Arial" w:hAnsi="Arial" w:cs="Arial"/>
-          <w:b/>
-          <w:iCs/>
-          <w:color w:val="000000" w:themeColor="text1"/>
-          <w:sz w:val="28"/>
-          <w:szCs w:val="20"/>
-        </w:rPr>
-        <w:t>Produtos em Destaque:</w:t>
-      </w:r>
-    </w:p>
-    <w:p>
-      <w:pPr>
-        <w:pStyle w:val="Normal0"/>
-        <w:spacing w:line="240" w:lineRule="auto"/>
-        <w:rPr>
-          <w:rFonts w:ascii="Arial" w:hAnsi="Arial" w:cs="Arial"/>
-          <w:iCs/>
-          <w:color w:val="000000" w:themeColor="text1"/>
-          <w:sz w:val="24"/>
-          <w:szCs w:val="20"/>
-        </w:rPr>
-      </w:pPr>
-      <w:r>
-        <w:rPr>
-          <w:rFonts w:ascii="Arial" w:hAnsi="Arial" w:cs="Arial"/>
-          <w:iCs/>
-          <w:color w:val="000000" w:themeColor="text1"/>
-          <w:sz w:val="24"/>
-          <w:szCs w:val="20"/>
-        </w:rPr>
-        <w:t>Mais Vendidos e Ofertas: A seção "Mais Vendidos" e "Ofertas" apresenta produtos com imagens, descrições e preços, proporcionando uma visão rápida e atrativa dos itens em destaque.</w:t>
-      </w:r>
-    </w:p>
-    <w:p>
-      <w:pPr>
-        <w:pStyle w:val="Normal0"/>
-        <w:spacing w:line="240" w:lineRule="auto"/>
-        <w:rPr>
-          <w:rFonts w:ascii="Arial" w:hAnsi="Arial" w:cs="Arial"/>
-          <w:b/>
-          <w:iCs/>
-          <w:color w:val="000000" w:themeColor="text1"/>
-          <w:sz w:val="28"/>
-          <w:szCs w:val="20"/>
-        </w:rPr>
-      </w:pPr>
-      <w:r>
-        <w:rPr>
-          <w:rFonts w:ascii="Arial" w:hAnsi="Arial" w:cs="Arial"/>
-          <w:b/>
-          <w:iCs/>
-          <w:color w:val="000000" w:themeColor="text1"/>
-          <w:sz w:val="28"/>
-          <w:szCs w:val="20"/>
-        </w:rPr>
-        <w:t>Rodapé:</w:t>
-      </w:r>
-    </w:p>
-    <w:p>
-      <w:pPr>
-        <w:pStyle w:val="Normal0"/>
-        <w:spacing w:after="0" w:line="240" w:lineRule="auto"/>
-        <w:rPr>
-          <w:rFonts w:ascii="Arial" w:hAnsi="Arial" w:cs="Arial"/>
-          <w:iCs/>
-          <w:color w:val="000000" w:themeColor="text1"/>
-          <w:sz w:val="24"/>
-          <w:szCs w:val="20"/>
-        </w:rPr>
-      </w:pPr>
-      <w:r>
-        <w:rPr>
-          <w:rFonts w:ascii="Arial" w:hAnsi="Arial" w:cs="Arial"/>
-          <w:iCs/>
-          <w:color w:val="000000" w:themeColor="text1"/>
-          <w:sz w:val="24"/>
-          <w:szCs w:val="20"/>
-        </w:rPr>
-        <w:t>Informações de Contato: O rodapé inclui informações cruciais, como endereço, e-mail, telefone, horário de funcionamento e links para redes sociais.</w:t>
-      </w:r>
-    </w:p>
-    <w:p>
-      <w:pPr>
-        <w:pStyle w:val="Normal0"/>
-        <w:spacing w:after="0" w:line="240" w:lineRule="auto"/>
-        <w:rPr>
-          <w:rFonts w:ascii="Arial" w:hAnsi="Arial" w:cs="Arial"/>
-          <w:iCs/>
-          <w:color w:val="000000" w:themeColor="text1"/>
-          <w:sz w:val="24"/>
-          <w:szCs w:val="20"/>
-        </w:rPr>
-      </w:pPr>
-    </w:p>
-    <w:p>
-      <w:pPr>
-        <w:pStyle w:val="Normal0"/>
-        <w:spacing w:after="0" w:line="240" w:lineRule="auto"/>
-        <w:rPr>
-          <w:rFonts w:ascii="Arial" w:hAnsi="Arial" w:cs="Arial"/>
-          <w:iCs/>
-          <w:color w:val="000000" w:themeColor="text1"/>
-          <w:sz w:val="24"/>
-          <w:szCs w:val="20"/>
-        </w:rPr>
-      </w:pPr>
-      <w:r>
-        <w:rPr>
-          <w:rFonts w:ascii="Arial" w:hAnsi="Arial" w:cs="Arial"/>
-          <w:iCs/>
-          <w:color w:val="000000" w:themeColor="text1"/>
-          <w:sz w:val="24"/>
-          <w:szCs w:val="20"/>
-        </w:rPr>
-        <w:t>Formas de Pagamento: As opções de pagamento são exibidas com ícones, oferecendo transparência sobre os métodos aceitos.</w:t>
-      </w:r>
     </w:p>
     <w:p>
       <w:pPr>
@@ -1346,20 +1214,3161 @@
           <w:szCs w:val="28"/>
         </w:rPr>
         <w:lastRenderedPageBreak/>
-        <w:t>COMPARAÇÃO COM O FIGMA:</w:t>
-      </w:r>
-    </w:p>
-    <w:p>
-      <w:pPr>
-        <w:pStyle w:val="Normal0"/>
-        <w:spacing w:after="240" w:line="288" w:lineRule="auto"/>
-        <w:rPr>
-          <w:rFonts w:ascii="Trebuchet MS" w:hAnsi="Trebuchet MS"/>
-          <w:i/>
-          <w:iCs/>
-          <w:color w:val="7F7F7F" w:themeColor="text1" w:themeTint="80"/>
-          <w:sz w:val="20"/>
-          <w:szCs w:val="20"/>
+        <w:t>PÁGINA CACHORRO:</w:t>
+      </w:r>
+    </w:p>
+    <w:p>
+      <w:pPr>
+        <w:pStyle w:val="Normal0"/>
+        <w:spacing w:line="240" w:lineRule="auto"/>
+        <w:rPr>
+          <w:rFonts w:ascii="Arial" w:hAnsi="Arial" w:cs="Arial"/>
+          <w:b/>
+          <w:iCs/>
+          <w:color w:val="000000" w:themeColor="text1"/>
+          <w:sz w:val="24"/>
+          <w:szCs w:val="24"/>
+        </w:rPr>
+      </w:pPr>
+      <w:r>
+        <w:rPr>
+          <w:rFonts w:ascii="Arial" w:hAnsi="Arial" w:cs="Arial"/>
+          <w:b/>
+          <w:iCs/>
+          <w:color w:val="000000" w:themeColor="text1"/>
+          <w:sz w:val="24"/>
+          <w:szCs w:val="24"/>
+        </w:rPr>
+        <w:t>Estilos e Bibliotecas Externas:</w:t>
+      </w:r>
+    </w:p>
+    <w:p>
+      <w:pPr>
+        <w:pStyle w:val="Normal0"/>
+        <w:spacing w:after="0" w:line="240" w:lineRule="auto"/>
+        <w:rPr>
+          <w:rFonts w:ascii="Arial" w:hAnsi="Arial" w:cs="Arial"/>
+          <w:iCs/>
+          <w:color w:val="000000" w:themeColor="text1"/>
+          <w:sz w:val="24"/>
+          <w:szCs w:val="24"/>
+        </w:rPr>
+      </w:pPr>
+      <w:r>
+        <w:rPr>
+          <w:rFonts w:ascii="Arial" w:hAnsi="Arial" w:cs="Arial"/>
+          <w:iCs/>
+          <w:color w:val="000000" w:themeColor="text1"/>
+          <w:sz w:val="24"/>
+          <w:szCs w:val="24"/>
+        </w:rPr>
+        <w:t>Bootstrap CSS: A página utiliza a biblioteca Bootstrap para garantir uma experiência de usuário responsiva e consistente em diferentes dispositivos.</w:t>
+      </w:r>
+    </w:p>
+    <w:p>
+      <w:pPr>
+        <w:pStyle w:val="Normal0"/>
+        <w:spacing w:after="0" w:line="240" w:lineRule="auto"/>
+        <w:rPr>
+          <w:rFonts w:ascii="Arial" w:hAnsi="Arial" w:cs="Arial"/>
+          <w:iCs/>
+          <w:color w:val="000000" w:themeColor="text1"/>
+          <w:sz w:val="24"/>
+          <w:szCs w:val="24"/>
+        </w:rPr>
+      </w:pPr>
+    </w:p>
+    <w:p>
+      <w:pPr>
+        <w:pStyle w:val="Normal0"/>
+        <w:spacing w:after="0" w:line="240" w:lineRule="auto"/>
+        <w:rPr>
+          <w:rFonts w:ascii="Arial" w:hAnsi="Arial" w:cs="Arial"/>
+          <w:iCs/>
+          <w:color w:val="000000" w:themeColor="text1"/>
+          <w:sz w:val="24"/>
+          <w:szCs w:val="24"/>
+        </w:rPr>
+      </w:pPr>
+      <w:r>
+        <w:rPr>
+          <w:rFonts w:ascii="Arial" w:hAnsi="Arial" w:cs="Arial"/>
+          <w:iCs/>
+          <w:color w:val="000000" w:themeColor="text1"/>
+          <w:sz w:val="24"/>
+          <w:szCs w:val="24"/>
+        </w:rPr>
+        <w:t>Font Awesome: Ícones da biblioteca Font Awesome são empregados para elementos visuais, adicionando detalhes estéticos ao design.</w:t>
+      </w:r>
+    </w:p>
+    <w:p>
+      <w:pPr>
+        <w:pStyle w:val="Normal0"/>
+        <w:spacing w:after="0" w:line="240" w:lineRule="auto"/>
+        <w:rPr>
+          <w:rFonts w:ascii="Arial" w:hAnsi="Arial" w:cs="Arial"/>
+          <w:iCs/>
+          <w:color w:val="000000" w:themeColor="text1"/>
+          <w:sz w:val="24"/>
+          <w:szCs w:val="24"/>
+        </w:rPr>
+      </w:pPr>
+    </w:p>
+    <w:p>
+      <w:pPr>
+        <w:pStyle w:val="Normal0"/>
+        <w:spacing w:after="0" w:line="240" w:lineRule="auto"/>
+        <w:rPr>
+          <w:rFonts w:ascii="Arial" w:hAnsi="Arial" w:cs="Arial"/>
+          <w:iCs/>
+          <w:color w:val="000000" w:themeColor="text1"/>
+          <w:sz w:val="24"/>
+          <w:szCs w:val="24"/>
+        </w:rPr>
+      </w:pPr>
+      <w:r>
+        <w:rPr>
+          <w:rFonts w:ascii="Arial" w:hAnsi="Arial" w:cs="Arial"/>
+          <w:iCs/>
+          <w:color w:val="000000" w:themeColor="text1"/>
+          <w:sz w:val="24"/>
+          <w:szCs w:val="24"/>
+        </w:rPr>
+        <w:t>Estilo customizado (CSS): Além das bibliotecas externas, há um arquivo de estilo personalizado (estilo</w:t>
+      </w:r>
+      <w:r>
+        <w:rPr>
+          <w:rFonts w:ascii="Arial" w:hAnsi="Arial" w:cs="Arial"/>
+          <w:iCs/>
+          <w:color w:val="000000" w:themeColor="text1"/>
+          <w:sz w:val="24"/>
+          <w:szCs w:val="24"/>
+        </w:rPr>
+        <w:t>Produto</w:t>
+      </w:r>
+      <w:r>
+        <w:rPr>
+          <w:rFonts w:ascii="Arial" w:hAnsi="Arial" w:cs="Arial"/>
+          <w:iCs/>
+          <w:color w:val="000000" w:themeColor="text1"/>
+          <w:sz w:val="24"/>
+          <w:szCs w:val="24"/>
+        </w:rPr>
+        <w:t>.css) para adaptar e estilizar elementos específicos.</w:t>
+      </w:r>
+    </w:p>
+    <w:p>
+      <w:pPr>
+        <w:pStyle w:val="Normal0"/>
+        <w:spacing w:after="0" w:line="240" w:lineRule="auto"/>
+        <w:rPr>
+          <w:rFonts w:ascii="Arial" w:hAnsi="Arial" w:cs="Arial"/>
+          <w:iCs/>
+          <w:color w:val="000000" w:themeColor="text1"/>
+          <w:sz w:val="24"/>
+          <w:szCs w:val="24"/>
+        </w:rPr>
+      </w:pPr>
+    </w:p>
+    <w:p>
+      <w:pPr>
+        <w:pStyle w:val="Normal0"/>
+        <w:spacing w:line="240" w:lineRule="auto"/>
+        <w:rPr>
+          <w:rFonts w:ascii="Arial" w:hAnsi="Arial" w:cs="Arial"/>
+          <w:b/>
+          <w:iCs/>
+          <w:color w:val="000000" w:themeColor="text1"/>
+          <w:sz w:val="24"/>
+          <w:szCs w:val="24"/>
+        </w:rPr>
+      </w:pPr>
+      <w:r>
+        <w:rPr>
+          <w:rFonts w:ascii="Arial" w:hAnsi="Arial" w:cs="Arial"/>
+          <w:b/>
+          <w:iCs/>
+          <w:color w:val="000000" w:themeColor="text1"/>
+          <w:sz w:val="24"/>
+          <w:szCs w:val="24"/>
+        </w:rPr>
+        <w:t>Barra de Navegação:</w:t>
+      </w:r>
+    </w:p>
+    <w:p>
+      <w:pPr>
+        <w:pStyle w:val="Normal0"/>
+        <w:spacing w:after="0" w:line="240" w:lineRule="auto"/>
+        <w:rPr>
+          <w:rFonts w:ascii="Arial" w:hAnsi="Arial" w:cs="Arial"/>
+          <w:iCs/>
+          <w:color w:val="000000" w:themeColor="text1"/>
+          <w:sz w:val="24"/>
+          <w:szCs w:val="24"/>
+        </w:rPr>
+      </w:pPr>
+      <w:r>
+        <w:rPr>
+          <w:rFonts w:ascii="Arial" w:hAnsi="Arial" w:cs="Arial"/>
+          <w:iCs/>
+          <w:color w:val="000000" w:themeColor="text1"/>
+          <w:sz w:val="24"/>
+          <w:szCs w:val="24"/>
+        </w:rPr>
+        <w:t>Logo: O logotipo "Charme Animal".</w:t>
+      </w:r>
+    </w:p>
+    <w:p>
+      <w:pPr>
+        <w:pStyle w:val="Normal0"/>
+        <w:spacing w:after="0" w:line="240" w:lineRule="auto"/>
+        <w:rPr>
+          <w:rFonts w:ascii="Arial" w:hAnsi="Arial" w:cs="Arial"/>
+          <w:iCs/>
+          <w:color w:val="000000" w:themeColor="text1"/>
+          <w:sz w:val="24"/>
+          <w:szCs w:val="24"/>
+        </w:rPr>
+      </w:pPr>
+    </w:p>
+    <w:p>
+      <w:pPr>
+        <w:pStyle w:val="Normal0"/>
+        <w:spacing w:after="0" w:line="240" w:lineRule="auto"/>
+        <w:rPr>
+          <w:rFonts w:ascii="Arial" w:hAnsi="Arial" w:cs="Arial"/>
+          <w:iCs/>
+          <w:color w:val="000000" w:themeColor="text1"/>
+          <w:sz w:val="24"/>
+          <w:szCs w:val="24"/>
+        </w:rPr>
+      </w:pPr>
+      <w:r>
+        <w:rPr>
+          <w:rFonts w:ascii="Arial" w:hAnsi="Arial" w:cs="Arial"/>
+          <w:iCs/>
+          <w:color w:val="000000" w:themeColor="text1"/>
+          <w:sz w:val="24"/>
+          <w:szCs w:val="24"/>
+        </w:rPr>
+        <w:t>Itens de Navegação: Os itens de navegação incluem "</w:t>
+      </w:r>
+      <w:r>
+        <w:rPr>
+          <w:rFonts w:ascii="Arial" w:hAnsi="Arial" w:cs="Arial"/>
+          <w:iCs/>
+          <w:color w:val="000000" w:themeColor="text1"/>
+          <w:sz w:val="24"/>
+          <w:szCs w:val="24"/>
+        </w:rPr>
+        <w:t>Home</w:t>
+      </w:r>
+      <w:r>
+        <w:rPr>
+          <w:rFonts w:ascii="Arial" w:hAnsi="Arial" w:cs="Arial"/>
+          <w:iCs/>
+          <w:color w:val="000000" w:themeColor="text1"/>
+          <w:sz w:val="24"/>
+          <w:szCs w:val="24"/>
+        </w:rPr>
+        <w:t>", "Carrinho", "Inscrever-se" e "Entrar".</w:t>
+      </w:r>
+    </w:p>
+    <w:p>
+      <w:pPr>
+        <w:pStyle w:val="Normal0"/>
+        <w:spacing w:after="0" w:line="240" w:lineRule="auto"/>
+        <w:rPr>
+          <w:rFonts w:ascii="Arial" w:hAnsi="Arial" w:cs="Arial"/>
+          <w:iCs/>
+          <w:color w:val="000000" w:themeColor="text1"/>
+          <w:sz w:val="24"/>
+          <w:szCs w:val="24"/>
+        </w:rPr>
+      </w:pPr>
+    </w:p>
+    <w:p>
+      <w:pPr>
+        <w:pStyle w:val="Normal0"/>
+        <w:spacing w:after="0" w:line="240" w:lineRule="auto"/>
+        <w:rPr>
+          <w:rFonts w:ascii="Arial" w:hAnsi="Arial" w:cs="Arial"/>
+          <w:iCs/>
+          <w:color w:val="000000" w:themeColor="text1"/>
+          <w:sz w:val="24"/>
+          <w:szCs w:val="24"/>
+        </w:rPr>
+      </w:pPr>
+      <w:r>
+        <w:rPr>
+          <w:rFonts w:ascii="Arial" w:hAnsi="Arial" w:cs="Arial"/>
+          <w:iCs/>
+          <w:color w:val="000000" w:themeColor="text1"/>
+          <w:sz w:val="24"/>
+          <w:szCs w:val="24"/>
+        </w:rPr>
+        <w:t>Barra de Pesquisa: Uma barra de pesquisa está disponível na barra de navegação para facilitar a busca de produtos ou informações específicas.</w:t>
+      </w:r>
+    </w:p>
+    <w:p>
+      <w:pPr>
+        <w:pStyle w:val="Normal0"/>
+        <w:spacing w:after="0" w:line="240" w:lineRule="auto"/>
+        <w:rPr>
+          <w:rFonts w:ascii="Arial" w:hAnsi="Arial" w:cs="Arial"/>
+          <w:iCs/>
+          <w:color w:val="000000" w:themeColor="text1"/>
+          <w:sz w:val="24"/>
+          <w:szCs w:val="24"/>
+        </w:rPr>
+      </w:pPr>
+    </w:p>
+    <w:p>
+      <w:pPr>
+        <w:pStyle w:val="Normal0"/>
+        <w:spacing w:after="0" w:line="288" w:lineRule="auto"/>
+        <w:rPr>
+          <w:rFonts w:ascii="Arial" w:hAnsi="Arial" w:cs="Arial"/>
+          <w:sz w:val="24"/>
+          <w:szCs w:val="24"/>
+        </w:rPr>
+      </w:pPr>
+    </w:p>
+    <w:p>
+      <w:pPr>
+        <w:pStyle w:val="Normal0"/>
+        <w:spacing w:after="0"/>
+        <w:rPr>
+          <w:rFonts w:ascii="Arial" w:hAnsi="Arial" w:cs="Arial"/>
+          <w:b/>
+          <w:sz w:val="24"/>
+          <w:szCs w:val="24"/>
+        </w:rPr>
+      </w:pPr>
+      <w:r>
+        <w:rPr>
+          <w:rFonts w:ascii="Arial" w:hAnsi="Arial" w:cs="Arial"/>
+          <w:b/>
+          <w:sz w:val="24"/>
+          <w:szCs w:val="24"/>
+        </w:rPr>
+        <w:t xml:space="preserve"> Seções de Produtos:</w:t>
+      </w:r>
+    </w:p>
+    <w:p>
+      <w:pPr>
+        <w:pStyle w:val="Normal0"/>
+        <w:spacing w:after="0"/>
+        <w:rPr>
+          <w:rFonts w:ascii="Arial" w:hAnsi="Arial" w:cs="Arial"/>
+          <w:b/>
+          <w:sz w:val="24"/>
+          <w:szCs w:val="24"/>
+        </w:rPr>
+      </w:pPr>
+    </w:p>
+    <w:p>
+      <w:pPr>
+        <w:pStyle w:val="Normal0"/>
+        <w:spacing w:after="0"/>
+        <w:rPr>
+          <w:rFonts w:ascii="Arial" w:hAnsi="Arial" w:cs="Arial"/>
+          <w:sz w:val="24"/>
+          <w:szCs w:val="24"/>
+        </w:rPr>
+      </w:pPr>
+      <w:r>
+        <w:rPr>
+          <w:rFonts w:ascii="Arial" w:hAnsi="Arial" w:cs="Arial"/>
+          <w:sz w:val="24"/>
+          <w:szCs w:val="24"/>
+        </w:rPr>
+        <w:t xml:space="preserve"> A página é dividida em quatro seções principais: Rações, Petiscos, Remédios e Coleiras. Cada seção contém produtos exibidos em cards, apresentando imagens, descrições, preços e botões "Adicionar ao Carrinho". Esses elementos são organizados de maneira clara e responsiva.</w:t>
+      </w:r>
+    </w:p>
+    <w:p>
+      <w:pPr>
+        <w:pStyle w:val="Normal0"/>
+        <w:spacing w:after="0" w:line="288" w:lineRule="auto"/>
+        <w:rPr>
+          <w:rFonts w:ascii="Arial" w:hAnsi="Arial" w:cs="Arial"/>
+          <w:sz w:val="24"/>
+          <w:szCs w:val="24"/>
+        </w:rPr>
+      </w:pPr>
+    </w:p>
+    <w:p>
+      <w:pPr>
+        <w:pStyle w:val="Normal0"/>
+        <w:spacing w:after="0" w:line="288" w:lineRule="auto"/>
+        <w:rPr>
+          <w:rFonts w:ascii="Arial" w:hAnsi="Arial" w:cs="Arial"/>
+          <w:b/>
+          <w:sz w:val="24"/>
+          <w:szCs w:val="24"/>
+        </w:rPr>
+      </w:pPr>
+      <w:r>
+        <w:rPr>
+          <w:rFonts w:ascii="Arial" w:hAnsi="Arial" w:cs="Arial"/>
+          <w:sz w:val="24"/>
+          <w:szCs w:val="24"/>
+        </w:rPr>
+        <w:t xml:space="preserve"> </w:t>
+      </w:r>
+      <w:r>
+        <w:rPr>
+          <w:rFonts w:ascii="Arial" w:hAnsi="Arial" w:cs="Arial"/>
+          <w:b/>
+          <w:sz w:val="24"/>
+          <w:szCs w:val="24"/>
+        </w:rPr>
+        <w:t xml:space="preserve">Carrinho de Compras: </w:t>
+      </w:r>
+      <w:r>
+        <w:rPr>
+          <w:rFonts w:ascii="Arial" w:hAnsi="Arial" w:cs="Arial"/>
+          <w:b/>
+          <w:sz w:val="24"/>
+          <w:szCs w:val="24"/>
+        </w:rPr>
+        <w:t xml:space="preserve"> </w:t>
+      </w:r>
+    </w:p>
+    <w:p>
+      <w:pPr>
+        <w:pStyle w:val="Normal0"/>
+        <w:spacing w:after="0" w:line="288" w:lineRule="auto"/>
+        <w:rPr>
+          <w:rFonts w:ascii="Arial" w:hAnsi="Arial" w:cs="Arial"/>
+          <w:b/>
+          <w:sz w:val="24"/>
+          <w:szCs w:val="24"/>
+        </w:rPr>
+      </w:pPr>
+    </w:p>
+    <w:p>
+      <w:pPr>
+        <w:pStyle w:val="Normal0"/>
+        <w:spacing w:after="0" w:line="288" w:lineRule="auto"/>
+        <w:rPr>
+          <w:rFonts w:ascii="Arial" w:hAnsi="Arial" w:cs="Arial"/>
+          <w:sz w:val="24"/>
+          <w:szCs w:val="24"/>
+        </w:rPr>
+      </w:pPr>
+      <w:r>
+        <w:rPr>
+          <w:rFonts w:ascii="Arial" w:hAnsi="Arial" w:cs="Arial"/>
+          <w:sz w:val="24"/>
+          <w:szCs w:val="24"/>
+        </w:rPr>
+        <w:t>Foi implementado um sistema de carrinho de compras interativo. Os botões "Adicionar ao Carrinho" associam produtos ao carrinho, e o botão "Ver Carrinho" ativa um modal que exibe os itens adicionados, seus preços e fornece a opção de remover itens individualmente</w:t>
+      </w:r>
+      <w:r>
+        <w:rPr>
+          <w:rFonts w:ascii="Arial" w:hAnsi="Arial" w:cs="Arial"/>
+          <w:sz w:val="24"/>
+          <w:szCs w:val="24"/>
+        </w:rPr>
+        <w:t>.</w:t>
+      </w:r>
+    </w:p>
+    <w:p>
+      <w:pPr>
+        <w:pStyle w:val="Normal0"/>
+        <w:spacing w:after="0" w:line="288" w:lineRule="auto"/>
+        <w:rPr>
+          <w:rFonts w:ascii="Arial" w:hAnsi="Arial" w:cs="Arial"/>
+          <w:sz w:val="24"/>
+          <w:szCs w:val="24"/>
+        </w:rPr>
+      </w:pPr>
+    </w:p>
+    <w:p>
+      <w:pPr>
+        <w:pStyle w:val="Normal0"/>
+        <w:spacing w:line="240" w:lineRule="auto"/>
+        <w:rPr>
+          <w:rFonts w:ascii="Arial" w:hAnsi="Arial" w:cs="Arial"/>
+          <w:b/>
+          <w:iCs/>
+          <w:color w:val="000000" w:themeColor="text1"/>
+          <w:sz w:val="24"/>
+          <w:szCs w:val="24"/>
+        </w:rPr>
+      </w:pPr>
+      <w:r>
+        <w:rPr>
+          <w:rFonts w:ascii="Arial" w:hAnsi="Arial" w:cs="Arial"/>
+          <w:b/>
+          <w:iCs/>
+          <w:color w:val="000000" w:themeColor="text1"/>
+          <w:sz w:val="24"/>
+          <w:szCs w:val="24"/>
+        </w:rPr>
+        <w:t>Rodapé:</w:t>
+      </w:r>
+    </w:p>
+    <w:p>
+      <w:pPr>
+        <w:pStyle w:val="Normal0"/>
+        <w:spacing w:after="0" w:line="240" w:lineRule="auto"/>
+        <w:rPr>
+          <w:rFonts w:ascii="Arial" w:hAnsi="Arial" w:cs="Arial"/>
+          <w:iCs/>
+          <w:color w:val="000000" w:themeColor="text1"/>
+          <w:sz w:val="24"/>
+          <w:szCs w:val="24"/>
+        </w:rPr>
+      </w:pPr>
+      <w:r>
+        <w:rPr>
+          <w:rFonts w:ascii="Arial" w:hAnsi="Arial" w:cs="Arial"/>
+          <w:iCs/>
+          <w:color w:val="000000" w:themeColor="text1"/>
+          <w:sz w:val="24"/>
+          <w:szCs w:val="24"/>
+        </w:rPr>
+        <w:t>Informações de Contato: O rodapé inclui informações cruciais, como endereço, e-mail, telefone, horário de funcionamento e links para redes sociais.</w:t>
+      </w:r>
+    </w:p>
+    <w:p>
+      <w:pPr>
+        <w:pStyle w:val="Normal0"/>
+        <w:spacing w:after="0" w:line="240" w:lineRule="auto"/>
+        <w:rPr>
+          <w:rFonts w:ascii="Arial" w:hAnsi="Arial" w:cs="Arial"/>
+          <w:iCs/>
+          <w:color w:val="000000" w:themeColor="text1"/>
+          <w:sz w:val="24"/>
+          <w:szCs w:val="24"/>
+        </w:rPr>
+      </w:pPr>
+    </w:p>
+    <w:p>
+      <w:pPr>
+        <w:pStyle w:val="Normal0"/>
+        <w:spacing w:after="0" w:line="240" w:lineRule="auto"/>
+        <w:rPr>
+          <w:rFonts w:ascii="Arial" w:hAnsi="Arial" w:cs="Arial"/>
+          <w:iCs/>
+          <w:color w:val="000000" w:themeColor="text1"/>
+          <w:sz w:val="24"/>
+          <w:szCs w:val="24"/>
+        </w:rPr>
+      </w:pPr>
+      <w:r>
+        <w:rPr>
+          <w:rFonts w:ascii="Arial" w:hAnsi="Arial" w:cs="Arial"/>
+          <w:iCs/>
+          <w:color w:val="000000" w:themeColor="text1"/>
+          <w:sz w:val="24"/>
+          <w:szCs w:val="24"/>
+        </w:rPr>
+        <w:t>Formas de Pagamento: As opções de pagamento são exibidas com ícones, oferecendo transparência sobre os métodos aceitos.</w:t>
+      </w:r>
+    </w:p>
+    <w:p>
+      <w:pPr>
+        <w:pBdr>
+          <w:bottom w:val="single" w:sz="12" w:space="1" w:color="auto"/>
+        </w:pBdr>
+        <w:spacing w:after="600" w:line="240" w:lineRule="auto"/>
+        <w:rPr>
+          <w:b/>
+          <w:bCs/>
+          <w:color w:val="FFFFFF" w:themeColor="background1"/>
+          <w:sz w:val="28"/>
+          <w:szCs w:val="28"/>
+        </w:rPr>
+      </w:pPr>
+      <w:r>
+        <w:rPr>
+          <w:b/>
+          <w:bCs/>
+          <w:sz w:val="28"/>
+          <w:szCs w:val="28"/>
+        </w:rPr>
+        <w:lastRenderedPageBreak/>
+        <w:t>PÁGINA</w:t>
+      </w:r>
+      <w:r>
+        <w:rPr>
+          <w:b/>
+          <w:bCs/>
+          <w:sz w:val="28"/>
+          <w:szCs w:val="28"/>
+        </w:rPr>
+        <w:t xml:space="preserve"> GATO</w:t>
+      </w:r>
+      <w:r>
+        <w:rPr>
+          <w:b/>
+          <w:bCs/>
+          <w:sz w:val="28"/>
+          <w:szCs w:val="28"/>
+        </w:rPr>
+        <w:t>:</w:t>
+      </w:r>
+    </w:p>
+    <w:p>
+      <w:pPr>
+        <w:pStyle w:val="Normal0"/>
+        <w:spacing w:line="240" w:lineRule="auto"/>
+        <w:rPr>
+          <w:rFonts w:ascii="Arial" w:hAnsi="Arial" w:cs="Arial"/>
+          <w:b/>
+          <w:iCs/>
+          <w:color w:val="000000" w:themeColor="text1"/>
+          <w:sz w:val="24"/>
+          <w:szCs w:val="24"/>
+        </w:rPr>
+      </w:pPr>
+      <w:r>
+        <w:rPr>
+          <w:rFonts w:ascii="Arial" w:hAnsi="Arial" w:cs="Arial"/>
+          <w:b/>
+          <w:iCs/>
+          <w:color w:val="000000" w:themeColor="text1"/>
+          <w:sz w:val="24"/>
+          <w:szCs w:val="24"/>
+        </w:rPr>
+        <w:t>Estilos e Bibliotecas Externas:</w:t>
+      </w:r>
+    </w:p>
+    <w:p>
+      <w:pPr>
+        <w:pStyle w:val="Normal0"/>
+        <w:spacing w:after="0" w:line="240" w:lineRule="auto"/>
+        <w:rPr>
+          <w:rFonts w:ascii="Arial" w:hAnsi="Arial" w:cs="Arial"/>
+          <w:iCs/>
+          <w:color w:val="000000" w:themeColor="text1"/>
+          <w:sz w:val="24"/>
+          <w:szCs w:val="24"/>
+        </w:rPr>
+      </w:pPr>
+      <w:r>
+        <w:rPr>
+          <w:rFonts w:ascii="Arial" w:hAnsi="Arial" w:cs="Arial"/>
+          <w:iCs/>
+          <w:color w:val="000000" w:themeColor="text1"/>
+          <w:sz w:val="24"/>
+          <w:szCs w:val="24"/>
+        </w:rPr>
+        <w:t>Bootstrap CSS: A página utiliza a biblioteca Bootstrap para garantir uma experiência de usuário responsiva e consistente em diferentes dispositivos.</w:t>
+      </w:r>
+    </w:p>
+    <w:p>
+      <w:pPr>
+        <w:pStyle w:val="Normal0"/>
+        <w:spacing w:after="0" w:line="240" w:lineRule="auto"/>
+        <w:rPr>
+          <w:rFonts w:ascii="Arial" w:hAnsi="Arial" w:cs="Arial"/>
+          <w:iCs/>
+          <w:color w:val="000000" w:themeColor="text1"/>
+          <w:sz w:val="24"/>
+          <w:szCs w:val="24"/>
+        </w:rPr>
+      </w:pPr>
+    </w:p>
+    <w:p>
+      <w:pPr>
+        <w:pStyle w:val="Normal0"/>
+        <w:spacing w:after="0" w:line="240" w:lineRule="auto"/>
+        <w:rPr>
+          <w:rFonts w:ascii="Arial" w:hAnsi="Arial" w:cs="Arial"/>
+          <w:iCs/>
+          <w:color w:val="000000" w:themeColor="text1"/>
+          <w:sz w:val="24"/>
+          <w:szCs w:val="24"/>
+        </w:rPr>
+      </w:pPr>
+      <w:r>
+        <w:rPr>
+          <w:rFonts w:ascii="Arial" w:hAnsi="Arial" w:cs="Arial"/>
+          <w:iCs/>
+          <w:color w:val="000000" w:themeColor="text1"/>
+          <w:sz w:val="24"/>
+          <w:szCs w:val="24"/>
+        </w:rPr>
+        <w:t>Font Awesome: Ícones da biblioteca Font Awesome são empregados para elementos visuais, adicionando detalhes estéticos ao design.</w:t>
+      </w:r>
+    </w:p>
+    <w:p>
+      <w:pPr>
+        <w:pStyle w:val="Normal0"/>
+        <w:spacing w:after="0" w:line="240" w:lineRule="auto"/>
+        <w:rPr>
+          <w:rFonts w:ascii="Arial" w:hAnsi="Arial" w:cs="Arial"/>
+          <w:iCs/>
+          <w:color w:val="000000" w:themeColor="text1"/>
+          <w:sz w:val="24"/>
+          <w:szCs w:val="24"/>
+        </w:rPr>
+      </w:pPr>
+    </w:p>
+    <w:p>
+      <w:pPr>
+        <w:pStyle w:val="Normal0"/>
+        <w:spacing w:after="0" w:line="240" w:lineRule="auto"/>
+        <w:rPr>
+          <w:rFonts w:ascii="Arial" w:hAnsi="Arial" w:cs="Arial"/>
+          <w:iCs/>
+          <w:color w:val="000000" w:themeColor="text1"/>
+          <w:sz w:val="24"/>
+          <w:szCs w:val="24"/>
+        </w:rPr>
+      </w:pPr>
+      <w:r>
+        <w:rPr>
+          <w:rFonts w:ascii="Arial" w:hAnsi="Arial" w:cs="Arial"/>
+          <w:iCs/>
+          <w:color w:val="000000" w:themeColor="text1"/>
+          <w:sz w:val="24"/>
+          <w:szCs w:val="24"/>
+        </w:rPr>
+        <w:t>Estilo customizado (CSS): Além das bibliotecas externas, há um arquivo de estilo personalizado (estilo</w:t>
+      </w:r>
+      <w:r>
+        <w:rPr>
+          <w:rFonts w:ascii="Arial" w:hAnsi="Arial" w:cs="Arial"/>
+          <w:iCs/>
+          <w:color w:val="000000" w:themeColor="text1"/>
+          <w:sz w:val="24"/>
+          <w:szCs w:val="24"/>
+        </w:rPr>
+        <w:t>Produto</w:t>
+      </w:r>
+      <w:r>
+        <w:rPr>
+          <w:rFonts w:ascii="Arial" w:hAnsi="Arial" w:cs="Arial"/>
+          <w:iCs/>
+          <w:color w:val="000000" w:themeColor="text1"/>
+          <w:sz w:val="24"/>
+          <w:szCs w:val="24"/>
+        </w:rPr>
+        <w:t>.css) para adaptar e estilizar elementos específicos.</w:t>
+      </w:r>
+    </w:p>
+    <w:p>
+      <w:pPr>
+        <w:pStyle w:val="Normal0"/>
+        <w:spacing w:after="0" w:line="240" w:lineRule="auto"/>
+        <w:rPr>
+          <w:rFonts w:ascii="Arial" w:hAnsi="Arial" w:cs="Arial"/>
+          <w:iCs/>
+          <w:color w:val="000000" w:themeColor="text1"/>
+          <w:sz w:val="24"/>
+          <w:szCs w:val="24"/>
+        </w:rPr>
+      </w:pPr>
+    </w:p>
+    <w:p>
+      <w:pPr>
+        <w:pStyle w:val="Normal0"/>
+        <w:spacing w:line="240" w:lineRule="auto"/>
+        <w:rPr>
+          <w:rFonts w:ascii="Arial" w:hAnsi="Arial" w:cs="Arial"/>
+          <w:b/>
+          <w:iCs/>
+          <w:color w:val="000000" w:themeColor="text1"/>
+          <w:sz w:val="24"/>
+          <w:szCs w:val="24"/>
+        </w:rPr>
+      </w:pPr>
+      <w:r>
+        <w:rPr>
+          <w:rFonts w:ascii="Arial" w:hAnsi="Arial" w:cs="Arial"/>
+          <w:b/>
+          <w:iCs/>
+          <w:color w:val="000000" w:themeColor="text1"/>
+          <w:sz w:val="24"/>
+          <w:szCs w:val="24"/>
+        </w:rPr>
+        <w:t>Barra de Navegação:</w:t>
+      </w:r>
+    </w:p>
+    <w:p>
+      <w:pPr>
+        <w:pStyle w:val="Normal0"/>
+        <w:spacing w:after="0" w:line="240" w:lineRule="auto"/>
+        <w:rPr>
+          <w:rFonts w:ascii="Arial" w:hAnsi="Arial" w:cs="Arial"/>
+          <w:iCs/>
+          <w:color w:val="000000" w:themeColor="text1"/>
+          <w:sz w:val="24"/>
+          <w:szCs w:val="24"/>
+        </w:rPr>
+      </w:pPr>
+      <w:r>
+        <w:rPr>
+          <w:rFonts w:ascii="Arial" w:hAnsi="Arial" w:cs="Arial"/>
+          <w:iCs/>
+          <w:color w:val="000000" w:themeColor="text1"/>
+          <w:sz w:val="24"/>
+          <w:szCs w:val="24"/>
+        </w:rPr>
+        <w:t>Logo: O logotipo "Charme Animal".</w:t>
+      </w:r>
+    </w:p>
+    <w:p>
+      <w:pPr>
+        <w:pStyle w:val="Normal0"/>
+        <w:spacing w:after="0" w:line="240" w:lineRule="auto"/>
+        <w:rPr>
+          <w:rFonts w:ascii="Arial" w:hAnsi="Arial" w:cs="Arial"/>
+          <w:iCs/>
+          <w:color w:val="000000" w:themeColor="text1"/>
+          <w:sz w:val="24"/>
+          <w:szCs w:val="24"/>
+        </w:rPr>
+      </w:pPr>
+    </w:p>
+    <w:p>
+      <w:pPr>
+        <w:pStyle w:val="Normal0"/>
+        <w:spacing w:after="0" w:line="240" w:lineRule="auto"/>
+        <w:rPr>
+          <w:rFonts w:ascii="Arial" w:hAnsi="Arial" w:cs="Arial"/>
+          <w:iCs/>
+          <w:color w:val="000000" w:themeColor="text1"/>
+          <w:sz w:val="24"/>
+          <w:szCs w:val="24"/>
+        </w:rPr>
+      </w:pPr>
+      <w:r>
+        <w:rPr>
+          <w:rFonts w:ascii="Arial" w:hAnsi="Arial" w:cs="Arial"/>
+          <w:iCs/>
+          <w:color w:val="000000" w:themeColor="text1"/>
+          <w:sz w:val="24"/>
+          <w:szCs w:val="24"/>
+        </w:rPr>
+        <w:t>Itens de Navegação: Os itens de navegação incluem "</w:t>
+      </w:r>
+      <w:r>
+        <w:rPr>
+          <w:rFonts w:ascii="Arial" w:hAnsi="Arial" w:cs="Arial"/>
+          <w:iCs/>
+          <w:color w:val="000000" w:themeColor="text1"/>
+          <w:sz w:val="24"/>
+          <w:szCs w:val="24"/>
+        </w:rPr>
+        <w:t>Home</w:t>
+      </w:r>
+      <w:r>
+        <w:rPr>
+          <w:rFonts w:ascii="Arial" w:hAnsi="Arial" w:cs="Arial"/>
+          <w:iCs/>
+          <w:color w:val="000000" w:themeColor="text1"/>
+          <w:sz w:val="24"/>
+          <w:szCs w:val="24"/>
+        </w:rPr>
+        <w:t>", "Carrinho", "Inscrever-se" e "Entrar".</w:t>
+      </w:r>
+    </w:p>
+    <w:p>
+      <w:pPr>
+        <w:pStyle w:val="Normal0"/>
+        <w:spacing w:after="0" w:line="240" w:lineRule="auto"/>
+        <w:rPr>
+          <w:rFonts w:ascii="Arial" w:hAnsi="Arial" w:cs="Arial"/>
+          <w:iCs/>
+          <w:color w:val="000000" w:themeColor="text1"/>
+          <w:sz w:val="24"/>
+          <w:szCs w:val="24"/>
+        </w:rPr>
+      </w:pPr>
+    </w:p>
+    <w:p>
+      <w:pPr>
+        <w:pStyle w:val="Normal0"/>
+        <w:spacing w:after="0" w:line="288" w:lineRule="auto"/>
+        <w:rPr>
+          <w:rFonts w:ascii="Arial" w:hAnsi="Arial" w:cs="Arial"/>
+          <w:sz w:val="24"/>
+          <w:szCs w:val="24"/>
+        </w:rPr>
+      </w:pPr>
+    </w:p>
+    <w:p>
+      <w:pPr>
+        <w:pStyle w:val="Normal0"/>
+        <w:spacing w:after="0"/>
+        <w:rPr>
+          <w:rFonts w:ascii="Arial" w:hAnsi="Arial" w:cs="Arial"/>
+          <w:b/>
+          <w:sz w:val="24"/>
+          <w:szCs w:val="24"/>
+        </w:rPr>
+      </w:pPr>
+      <w:r>
+        <w:rPr>
+          <w:rFonts w:ascii="Arial" w:hAnsi="Arial" w:cs="Arial"/>
+          <w:b/>
+          <w:sz w:val="24"/>
+          <w:szCs w:val="24"/>
+        </w:rPr>
+        <w:t xml:space="preserve"> Seções de Produtos:</w:t>
+      </w:r>
+    </w:p>
+    <w:p>
+      <w:pPr>
+        <w:pStyle w:val="Normal0"/>
+        <w:spacing w:after="0"/>
+        <w:rPr>
+          <w:rFonts w:ascii="Arial" w:hAnsi="Arial" w:cs="Arial"/>
+          <w:b/>
+          <w:sz w:val="24"/>
+          <w:szCs w:val="24"/>
+        </w:rPr>
+      </w:pPr>
+    </w:p>
+    <w:p>
+      <w:pPr>
+        <w:pStyle w:val="Normal0"/>
+        <w:spacing w:after="0"/>
+        <w:rPr>
+          <w:rFonts w:ascii="Arial" w:hAnsi="Arial" w:cs="Arial"/>
+          <w:sz w:val="24"/>
+          <w:szCs w:val="24"/>
+        </w:rPr>
+      </w:pPr>
+      <w:r>
+        <w:rPr>
+          <w:rFonts w:ascii="Arial" w:hAnsi="Arial" w:cs="Arial"/>
+          <w:sz w:val="24"/>
+          <w:szCs w:val="24"/>
+        </w:rPr>
+        <w:t xml:space="preserve"> A página é dividida em quatro seções principais: Rações, Petiscos, </w:t>
+      </w:r>
+      <w:r>
+        <w:rPr>
+          <w:rFonts w:ascii="Arial" w:hAnsi="Arial" w:cs="Arial"/>
+          <w:sz w:val="24"/>
+          <w:szCs w:val="24"/>
+        </w:rPr>
+        <w:t>Arrancadores</w:t>
+      </w:r>
+      <w:r>
+        <w:rPr>
+          <w:rFonts w:ascii="Arial" w:hAnsi="Arial" w:cs="Arial"/>
+          <w:sz w:val="24"/>
+          <w:szCs w:val="24"/>
+        </w:rPr>
+        <w:t xml:space="preserve"> e </w:t>
+      </w:r>
+      <w:r>
+        <w:rPr>
+          <w:rFonts w:ascii="Arial" w:hAnsi="Arial" w:cs="Arial"/>
+          <w:sz w:val="24"/>
+          <w:szCs w:val="24"/>
+        </w:rPr>
+        <w:t>Areia</w:t>
+      </w:r>
+      <w:r>
+        <w:rPr>
+          <w:rFonts w:ascii="Arial" w:hAnsi="Arial" w:cs="Arial"/>
+          <w:sz w:val="24"/>
+          <w:szCs w:val="24"/>
+        </w:rPr>
+        <w:t>. Cada seção contém produtos exibidos em cards, apresentando imagens, descrições, preços e botões "Adicionar ao Carrinho</w:t>
+      </w:r>
+    </w:p>
+    <w:p>
+      <w:pPr>
+        <w:pStyle w:val="Normal0"/>
+        <w:spacing w:after="0" w:line="288" w:lineRule="auto"/>
+        <w:rPr>
+          <w:rFonts w:ascii="Arial" w:hAnsi="Arial" w:cs="Arial"/>
+          <w:sz w:val="24"/>
+          <w:szCs w:val="24"/>
+        </w:rPr>
+      </w:pPr>
+    </w:p>
+    <w:p>
+      <w:pPr>
+        <w:pStyle w:val="Normal0"/>
+        <w:spacing w:line="240" w:lineRule="auto"/>
+        <w:rPr>
+          <w:rFonts w:ascii="Arial" w:hAnsi="Arial" w:cs="Arial"/>
+          <w:b/>
+          <w:iCs/>
+          <w:color w:val="000000" w:themeColor="text1"/>
+          <w:sz w:val="24"/>
+          <w:szCs w:val="24"/>
+        </w:rPr>
+      </w:pPr>
+      <w:r>
+        <w:rPr>
+          <w:rFonts w:ascii="Arial" w:hAnsi="Arial" w:cs="Arial"/>
+          <w:b/>
+          <w:iCs/>
+          <w:color w:val="000000" w:themeColor="text1"/>
+          <w:sz w:val="24"/>
+          <w:szCs w:val="24"/>
+        </w:rPr>
+        <w:t>Rodapé:</w:t>
+      </w:r>
+    </w:p>
+    <w:p>
+      <w:pPr>
+        <w:pStyle w:val="Normal0"/>
+        <w:spacing w:after="0" w:line="240" w:lineRule="auto"/>
+        <w:rPr>
+          <w:rFonts w:ascii="Arial" w:hAnsi="Arial" w:cs="Arial"/>
+          <w:iCs/>
+          <w:color w:val="000000" w:themeColor="text1"/>
+          <w:sz w:val="24"/>
+          <w:szCs w:val="24"/>
+        </w:rPr>
+      </w:pPr>
+      <w:r>
+        <w:rPr>
+          <w:rFonts w:ascii="Arial" w:hAnsi="Arial" w:cs="Arial"/>
+          <w:iCs/>
+          <w:color w:val="000000" w:themeColor="text1"/>
+          <w:sz w:val="24"/>
+          <w:szCs w:val="24"/>
+        </w:rPr>
+        <w:t>Informações de Contato: O rodapé inclui informações cruciais, como endereço, e-mail, telefone, horário de funcionamento e links para redes sociais.</w:t>
+      </w:r>
+    </w:p>
+    <w:p>
+      <w:pPr>
+        <w:pStyle w:val="Normal0"/>
+        <w:spacing w:after="0" w:line="240" w:lineRule="auto"/>
+        <w:rPr>
+          <w:rFonts w:ascii="Arial" w:hAnsi="Arial" w:cs="Arial"/>
+          <w:iCs/>
+          <w:color w:val="000000" w:themeColor="text1"/>
+          <w:sz w:val="24"/>
+          <w:szCs w:val="24"/>
+        </w:rPr>
+      </w:pPr>
+    </w:p>
+    <w:p>
+      <w:pPr>
+        <w:pStyle w:val="Normal0"/>
+        <w:spacing w:after="0" w:line="240" w:lineRule="auto"/>
+        <w:rPr>
+          <w:rFonts w:ascii="Arial" w:hAnsi="Arial" w:cs="Arial"/>
+          <w:iCs/>
+          <w:color w:val="000000" w:themeColor="text1"/>
+          <w:sz w:val="24"/>
+          <w:szCs w:val="24"/>
+        </w:rPr>
+      </w:pPr>
+      <w:r>
+        <w:rPr>
+          <w:rFonts w:ascii="Arial" w:hAnsi="Arial" w:cs="Arial"/>
+          <w:iCs/>
+          <w:color w:val="000000" w:themeColor="text1"/>
+          <w:sz w:val="24"/>
+          <w:szCs w:val="24"/>
+        </w:rPr>
+        <w:t>Formas de Pagamento: As opções de pagamento são exibidas com ícones, oferecendo transparência sobre os métodos aceitos.</w:t>
+      </w:r>
+    </w:p>
+    <w:p>
+      <w:pPr>
+        <w:pStyle w:val="Normal0"/>
+        <w:spacing w:after="0" w:line="240" w:lineRule="auto"/>
+        <w:rPr>
+          <w:rFonts w:ascii="Arial" w:hAnsi="Arial" w:cs="Arial"/>
+          <w:iCs/>
+          <w:color w:val="000000" w:themeColor="text1"/>
+          <w:sz w:val="24"/>
+          <w:szCs w:val="24"/>
+        </w:rPr>
+      </w:pPr>
+    </w:p>
+    <w:p>
+      <w:pPr>
+        <w:pStyle w:val="Normal0"/>
+        <w:spacing w:after="0" w:line="240" w:lineRule="auto"/>
+        <w:rPr>
+          <w:rFonts w:ascii="Arial" w:hAnsi="Arial" w:cs="Arial"/>
+          <w:iCs/>
+          <w:color w:val="000000" w:themeColor="text1"/>
+          <w:sz w:val="24"/>
+          <w:szCs w:val="24"/>
+        </w:rPr>
+      </w:pPr>
+    </w:p>
+    <w:p>
+      <w:pPr>
+        <w:pStyle w:val="Normal0"/>
+        <w:spacing w:after="0" w:line="240" w:lineRule="auto"/>
+        <w:rPr>
+          <w:rFonts w:ascii="Arial" w:hAnsi="Arial" w:cs="Arial"/>
+          <w:iCs/>
+          <w:color w:val="000000" w:themeColor="text1"/>
+          <w:sz w:val="24"/>
+          <w:szCs w:val="24"/>
+        </w:rPr>
+      </w:pPr>
+    </w:p>
+    <w:p>
+      <w:pPr>
+        <w:pStyle w:val="Normal0"/>
+        <w:spacing w:after="0" w:line="240" w:lineRule="auto"/>
+        <w:rPr>
+          <w:rFonts w:ascii="Arial" w:hAnsi="Arial" w:cs="Arial"/>
+          <w:iCs/>
+          <w:color w:val="000000" w:themeColor="text1"/>
+          <w:sz w:val="24"/>
+          <w:szCs w:val="24"/>
+        </w:rPr>
+      </w:pPr>
+    </w:p>
+    <w:p>
+      <w:pPr>
+        <w:pStyle w:val="Normal0"/>
+        <w:spacing w:after="0" w:line="240" w:lineRule="auto"/>
+        <w:rPr>
+          <w:rFonts w:ascii="Arial" w:hAnsi="Arial" w:cs="Arial"/>
+          <w:iCs/>
+          <w:color w:val="000000" w:themeColor="text1"/>
+          <w:sz w:val="24"/>
+          <w:szCs w:val="24"/>
+        </w:rPr>
+      </w:pPr>
+    </w:p>
+    <w:p>
+      <w:pPr>
+        <w:pStyle w:val="Normal0"/>
+        <w:spacing w:after="0" w:line="240" w:lineRule="auto"/>
+        <w:rPr>
+          <w:rFonts w:ascii="Arial" w:hAnsi="Arial" w:cs="Arial"/>
+          <w:iCs/>
+          <w:color w:val="000000" w:themeColor="text1"/>
+          <w:sz w:val="24"/>
+          <w:szCs w:val="24"/>
+        </w:rPr>
+      </w:pPr>
+    </w:p>
+    <w:p>
+      <w:pPr>
+        <w:pStyle w:val="Normal0"/>
+        <w:spacing w:after="0" w:line="240" w:lineRule="auto"/>
+        <w:rPr>
+          <w:rFonts w:ascii="Arial" w:hAnsi="Arial" w:cs="Arial"/>
+          <w:iCs/>
+          <w:color w:val="000000" w:themeColor="text1"/>
+          <w:sz w:val="24"/>
+          <w:szCs w:val="24"/>
+        </w:rPr>
+      </w:pPr>
+    </w:p>
+    <w:p>
+      <w:pPr>
+        <w:pStyle w:val="Normal0"/>
+        <w:spacing w:after="0" w:line="240" w:lineRule="auto"/>
+        <w:rPr>
+          <w:rFonts w:ascii="Arial" w:hAnsi="Arial" w:cs="Arial"/>
+          <w:iCs/>
+          <w:color w:val="000000" w:themeColor="text1"/>
+          <w:sz w:val="24"/>
+          <w:szCs w:val="24"/>
+        </w:rPr>
+      </w:pPr>
+    </w:p>
+    <w:p>
+      <w:pPr>
+        <w:pStyle w:val="Normal0"/>
+        <w:spacing w:after="0" w:line="240" w:lineRule="auto"/>
+        <w:rPr>
+          <w:rFonts w:ascii="Arial" w:hAnsi="Arial" w:cs="Arial"/>
+          <w:iCs/>
+          <w:color w:val="000000" w:themeColor="text1"/>
+          <w:sz w:val="24"/>
+          <w:szCs w:val="24"/>
+        </w:rPr>
+      </w:pPr>
+    </w:p>
+    <w:p>
+      <w:pPr>
+        <w:pStyle w:val="Normal0"/>
+        <w:spacing w:after="0" w:line="240" w:lineRule="auto"/>
+        <w:rPr>
+          <w:rFonts w:ascii="Arial" w:hAnsi="Arial" w:cs="Arial"/>
+          <w:iCs/>
+          <w:color w:val="000000" w:themeColor="text1"/>
+          <w:sz w:val="24"/>
+          <w:szCs w:val="24"/>
+        </w:rPr>
+      </w:pPr>
+    </w:p>
+    <w:p>
+      <w:pPr>
+        <w:pStyle w:val="Normal0"/>
+        <w:spacing w:after="0" w:line="240" w:lineRule="auto"/>
+        <w:rPr>
+          <w:rFonts w:ascii="Arial" w:hAnsi="Arial" w:cs="Arial"/>
+          <w:iCs/>
+          <w:color w:val="000000" w:themeColor="text1"/>
+          <w:sz w:val="24"/>
+          <w:szCs w:val="24"/>
+        </w:rPr>
+      </w:pPr>
+    </w:p>
+    <w:p>
+      <w:pPr>
+        <w:pStyle w:val="Normal0"/>
+        <w:spacing w:after="0" w:line="240" w:lineRule="auto"/>
+        <w:rPr>
+          <w:rFonts w:ascii="Arial" w:hAnsi="Arial" w:cs="Arial"/>
+          <w:iCs/>
+          <w:color w:val="000000" w:themeColor="text1"/>
+          <w:sz w:val="24"/>
+          <w:szCs w:val="24"/>
+        </w:rPr>
+      </w:pPr>
+    </w:p>
+    <w:p>
+      <w:pPr>
+        <w:pStyle w:val="Normal0"/>
+        <w:spacing w:after="0" w:line="240" w:lineRule="auto"/>
+        <w:rPr>
+          <w:rFonts w:ascii="Arial" w:hAnsi="Arial" w:cs="Arial"/>
+          <w:iCs/>
+          <w:color w:val="000000" w:themeColor="text1"/>
+          <w:sz w:val="24"/>
+          <w:szCs w:val="24"/>
+        </w:rPr>
+      </w:pPr>
+    </w:p>
+    <w:p>
+      <w:pPr>
+        <w:pBdr>
+          <w:bottom w:val="single" w:sz="12" w:space="1" w:color="auto"/>
+        </w:pBdr>
+        <w:spacing w:after="600" w:line="240" w:lineRule="auto"/>
+        <w:rPr>
+          <w:b/>
+          <w:bCs/>
+          <w:color w:val="FFFFFF" w:themeColor="background1"/>
+          <w:sz w:val="28"/>
+          <w:szCs w:val="28"/>
+        </w:rPr>
+      </w:pPr>
+      <w:r>
+        <w:rPr>
+          <w:b/>
+          <w:bCs/>
+          <w:sz w:val="28"/>
+          <w:szCs w:val="28"/>
+        </w:rPr>
+        <w:lastRenderedPageBreak/>
+        <w:t xml:space="preserve">PÁGINA </w:t>
+      </w:r>
+      <w:r>
+        <w:rPr>
+          <w:b/>
+          <w:bCs/>
+          <w:sz w:val="28"/>
+          <w:szCs w:val="28"/>
+        </w:rPr>
+        <w:t>PÁSSARO</w:t>
+      </w:r>
+      <w:r>
+        <w:rPr>
+          <w:b/>
+          <w:bCs/>
+          <w:sz w:val="28"/>
+          <w:szCs w:val="28"/>
+        </w:rPr>
+        <w:t>:</w:t>
+      </w:r>
+    </w:p>
+    <w:p>
+      <w:pPr>
+        <w:pStyle w:val="Normal0"/>
+        <w:spacing w:line="240" w:lineRule="auto"/>
+        <w:rPr>
+          <w:rFonts w:ascii="Arial" w:hAnsi="Arial" w:cs="Arial"/>
+          <w:b/>
+          <w:iCs/>
+          <w:color w:val="000000" w:themeColor="text1"/>
+          <w:sz w:val="24"/>
+          <w:szCs w:val="24"/>
+        </w:rPr>
+      </w:pPr>
+      <w:r>
+        <w:rPr>
+          <w:rFonts w:ascii="Arial" w:hAnsi="Arial" w:cs="Arial"/>
+          <w:b/>
+          <w:iCs/>
+          <w:color w:val="000000" w:themeColor="text1"/>
+          <w:sz w:val="24"/>
+          <w:szCs w:val="24"/>
+        </w:rPr>
+        <w:t>Estilos e Bibliotecas Externas:</w:t>
+      </w:r>
+    </w:p>
+    <w:p>
+      <w:pPr>
+        <w:pStyle w:val="Normal0"/>
+        <w:spacing w:after="0" w:line="240" w:lineRule="auto"/>
+        <w:rPr>
+          <w:rFonts w:ascii="Arial" w:hAnsi="Arial" w:cs="Arial"/>
+          <w:iCs/>
+          <w:color w:val="000000" w:themeColor="text1"/>
+          <w:sz w:val="24"/>
+          <w:szCs w:val="24"/>
+        </w:rPr>
+      </w:pPr>
+      <w:r>
+        <w:rPr>
+          <w:rFonts w:ascii="Arial" w:hAnsi="Arial" w:cs="Arial"/>
+          <w:iCs/>
+          <w:color w:val="000000" w:themeColor="text1"/>
+          <w:sz w:val="24"/>
+          <w:szCs w:val="24"/>
+        </w:rPr>
+        <w:t>Bootstrap CSS: A página utiliza a biblioteca Bootstrap para garantir uma experiência de usuário responsiva e consistente em diferentes dispositivos.</w:t>
+      </w:r>
+    </w:p>
+    <w:p>
+      <w:pPr>
+        <w:pStyle w:val="Normal0"/>
+        <w:spacing w:after="0" w:line="240" w:lineRule="auto"/>
+        <w:rPr>
+          <w:rFonts w:ascii="Arial" w:hAnsi="Arial" w:cs="Arial"/>
+          <w:iCs/>
+          <w:color w:val="000000" w:themeColor="text1"/>
+          <w:sz w:val="24"/>
+          <w:szCs w:val="24"/>
+        </w:rPr>
+      </w:pPr>
+    </w:p>
+    <w:p>
+      <w:pPr>
+        <w:pStyle w:val="Normal0"/>
+        <w:spacing w:after="0" w:line="240" w:lineRule="auto"/>
+        <w:rPr>
+          <w:rFonts w:ascii="Arial" w:hAnsi="Arial" w:cs="Arial"/>
+          <w:iCs/>
+          <w:color w:val="000000" w:themeColor="text1"/>
+          <w:sz w:val="24"/>
+          <w:szCs w:val="24"/>
+        </w:rPr>
+      </w:pPr>
+      <w:r>
+        <w:rPr>
+          <w:rFonts w:ascii="Arial" w:hAnsi="Arial" w:cs="Arial"/>
+          <w:iCs/>
+          <w:color w:val="000000" w:themeColor="text1"/>
+          <w:sz w:val="24"/>
+          <w:szCs w:val="24"/>
+        </w:rPr>
+        <w:t>Font Awesome: Ícones da biblioteca Font Awesome são empregados para elementos visuais, adicionando detalhes estéticos ao design.</w:t>
+      </w:r>
+    </w:p>
+    <w:p>
+      <w:pPr>
+        <w:pStyle w:val="Normal0"/>
+        <w:spacing w:after="0" w:line="240" w:lineRule="auto"/>
+        <w:rPr>
+          <w:rFonts w:ascii="Arial" w:hAnsi="Arial" w:cs="Arial"/>
+          <w:iCs/>
+          <w:color w:val="000000" w:themeColor="text1"/>
+          <w:sz w:val="24"/>
+          <w:szCs w:val="24"/>
+        </w:rPr>
+      </w:pPr>
+    </w:p>
+    <w:p>
+      <w:pPr>
+        <w:pStyle w:val="Normal0"/>
+        <w:spacing w:after="0" w:line="240" w:lineRule="auto"/>
+        <w:rPr>
+          <w:rFonts w:ascii="Arial" w:hAnsi="Arial" w:cs="Arial"/>
+          <w:iCs/>
+          <w:color w:val="000000" w:themeColor="text1"/>
+          <w:sz w:val="24"/>
+          <w:szCs w:val="24"/>
+        </w:rPr>
+      </w:pPr>
+      <w:r>
+        <w:rPr>
+          <w:rFonts w:ascii="Arial" w:hAnsi="Arial" w:cs="Arial"/>
+          <w:iCs/>
+          <w:color w:val="000000" w:themeColor="text1"/>
+          <w:sz w:val="24"/>
+          <w:szCs w:val="24"/>
+        </w:rPr>
+        <w:t>Estilo customizado (CSS): Além das bibliotecas externas, há um arquivo de estilo personalizado (estilo</w:t>
+      </w:r>
+      <w:r>
+        <w:rPr>
+          <w:rFonts w:ascii="Arial" w:hAnsi="Arial" w:cs="Arial"/>
+          <w:iCs/>
+          <w:color w:val="000000" w:themeColor="text1"/>
+          <w:sz w:val="24"/>
+          <w:szCs w:val="24"/>
+        </w:rPr>
+        <w:t>Produto</w:t>
+      </w:r>
+      <w:r>
+        <w:rPr>
+          <w:rFonts w:ascii="Arial" w:hAnsi="Arial" w:cs="Arial"/>
+          <w:iCs/>
+          <w:color w:val="000000" w:themeColor="text1"/>
+          <w:sz w:val="24"/>
+          <w:szCs w:val="24"/>
+        </w:rPr>
+        <w:t>.css) para adaptar e estilizar elementos específicos.</w:t>
+      </w:r>
+    </w:p>
+    <w:p>
+      <w:pPr>
+        <w:pStyle w:val="Normal0"/>
+        <w:spacing w:after="0" w:line="240" w:lineRule="auto"/>
+        <w:rPr>
+          <w:rFonts w:ascii="Arial" w:hAnsi="Arial" w:cs="Arial"/>
+          <w:iCs/>
+          <w:color w:val="000000" w:themeColor="text1"/>
+          <w:sz w:val="24"/>
+          <w:szCs w:val="24"/>
+        </w:rPr>
+      </w:pPr>
+    </w:p>
+    <w:p>
+      <w:pPr>
+        <w:pStyle w:val="Normal0"/>
+        <w:spacing w:line="240" w:lineRule="auto"/>
+        <w:rPr>
+          <w:rFonts w:ascii="Arial" w:hAnsi="Arial" w:cs="Arial"/>
+          <w:b/>
+          <w:iCs/>
+          <w:color w:val="000000" w:themeColor="text1"/>
+          <w:sz w:val="24"/>
+          <w:szCs w:val="24"/>
+        </w:rPr>
+      </w:pPr>
+      <w:r>
+        <w:rPr>
+          <w:rFonts w:ascii="Arial" w:hAnsi="Arial" w:cs="Arial"/>
+          <w:b/>
+          <w:iCs/>
+          <w:color w:val="000000" w:themeColor="text1"/>
+          <w:sz w:val="24"/>
+          <w:szCs w:val="24"/>
+        </w:rPr>
+        <w:t>Barra de Navegação:</w:t>
+      </w:r>
+    </w:p>
+    <w:p>
+      <w:pPr>
+        <w:pStyle w:val="Normal0"/>
+        <w:spacing w:after="0" w:line="240" w:lineRule="auto"/>
+        <w:rPr>
+          <w:rFonts w:ascii="Arial" w:hAnsi="Arial" w:cs="Arial"/>
+          <w:iCs/>
+          <w:color w:val="000000" w:themeColor="text1"/>
+          <w:sz w:val="24"/>
+          <w:szCs w:val="24"/>
+        </w:rPr>
+      </w:pPr>
+      <w:r>
+        <w:rPr>
+          <w:rFonts w:ascii="Arial" w:hAnsi="Arial" w:cs="Arial"/>
+          <w:iCs/>
+          <w:color w:val="000000" w:themeColor="text1"/>
+          <w:sz w:val="24"/>
+          <w:szCs w:val="24"/>
+        </w:rPr>
+        <w:t>Logo: O logotipo "Charme Animal".</w:t>
+      </w:r>
+    </w:p>
+    <w:p>
+      <w:pPr>
+        <w:pStyle w:val="Normal0"/>
+        <w:spacing w:after="0" w:line="240" w:lineRule="auto"/>
+        <w:rPr>
+          <w:rFonts w:ascii="Arial" w:hAnsi="Arial" w:cs="Arial"/>
+          <w:iCs/>
+          <w:color w:val="000000" w:themeColor="text1"/>
+          <w:sz w:val="24"/>
+          <w:szCs w:val="24"/>
+        </w:rPr>
+      </w:pPr>
+    </w:p>
+    <w:p>
+      <w:pPr>
+        <w:pStyle w:val="Normal0"/>
+        <w:spacing w:after="0" w:line="240" w:lineRule="auto"/>
+        <w:rPr>
+          <w:rFonts w:ascii="Arial" w:hAnsi="Arial" w:cs="Arial"/>
+          <w:iCs/>
+          <w:color w:val="000000" w:themeColor="text1"/>
+          <w:sz w:val="24"/>
+          <w:szCs w:val="24"/>
+        </w:rPr>
+      </w:pPr>
+      <w:r>
+        <w:rPr>
+          <w:rFonts w:ascii="Arial" w:hAnsi="Arial" w:cs="Arial"/>
+          <w:iCs/>
+          <w:color w:val="000000" w:themeColor="text1"/>
+          <w:sz w:val="24"/>
+          <w:szCs w:val="24"/>
+        </w:rPr>
+        <w:t>Itens de Navegação: Os itens de navegação incluem "</w:t>
+      </w:r>
+      <w:r>
+        <w:rPr>
+          <w:rFonts w:ascii="Arial" w:hAnsi="Arial" w:cs="Arial"/>
+          <w:iCs/>
+          <w:color w:val="000000" w:themeColor="text1"/>
+          <w:sz w:val="24"/>
+          <w:szCs w:val="24"/>
+        </w:rPr>
+        <w:t>Home</w:t>
+      </w:r>
+      <w:r>
+        <w:rPr>
+          <w:rFonts w:ascii="Arial" w:hAnsi="Arial" w:cs="Arial"/>
+          <w:iCs/>
+          <w:color w:val="000000" w:themeColor="text1"/>
+          <w:sz w:val="24"/>
+          <w:szCs w:val="24"/>
+        </w:rPr>
+        <w:t>", "Carrinho", "Inscrever-se" e "Entrar".</w:t>
+      </w:r>
+    </w:p>
+    <w:p>
+      <w:pPr>
+        <w:pStyle w:val="Normal0"/>
+        <w:spacing w:after="0" w:line="240" w:lineRule="auto"/>
+        <w:rPr>
+          <w:rFonts w:ascii="Arial" w:hAnsi="Arial" w:cs="Arial"/>
+          <w:iCs/>
+          <w:color w:val="000000" w:themeColor="text1"/>
+          <w:sz w:val="24"/>
+          <w:szCs w:val="24"/>
+        </w:rPr>
+      </w:pPr>
+    </w:p>
+    <w:p>
+      <w:pPr>
+        <w:pStyle w:val="Normal0"/>
+        <w:spacing w:after="0" w:line="288" w:lineRule="auto"/>
+        <w:rPr>
+          <w:rFonts w:ascii="Arial" w:hAnsi="Arial" w:cs="Arial"/>
+          <w:b/>
+          <w:sz w:val="24"/>
+          <w:szCs w:val="24"/>
+        </w:rPr>
+      </w:pPr>
+      <w:r>
+        <w:rPr>
+          <w:rFonts w:ascii="Arial" w:hAnsi="Arial" w:cs="Arial"/>
+          <w:b/>
+          <w:sz w:val="24"/>
+          <w:szCs w:val="24"/>
+        </w:rPr>
+        <w:t>Imagem sobre a seção em questão:</w:t>
+      </w:r>
+    </w:p>
+    <w:p>
+      <w:pPr>
+        <w:pStyle w:val="Normal0"/>
+        <w:spacing w:after="0" w:line="288" w:lineRule="auto"/>
+        <w:rPr>
+          <w:rFonts w:ascii="Arial" w:hAnsi="Arial" w:cs="Arial"/>
+          <w:sz w:val="24"/>
+          <w:szCs w:val="24"/>
+        </w:rPr>
+      </w:pPr>
+    </w:p>
+    <w:p>
+      <w:pPr>
+        <w:pStyle w:val="Normal0"/>
+        <w:spacing w:after="0"/>
+        <w:rPr>
+          <w:rFonts w:ascii="Arial" w:hAnsi="Arial" w:cs="Arial"/>
+          <w:b/>
+          <w:sz w:val="24"/>
+          <w:szCs w:val="24"/>
+        </w:rPr>
+      </w:pPr>
+      <w:r>
+        <w:rPr>
+          <w:rFonts w:ascii="Arial" w:hAnsi="Arial" w:cs="Arial"/>
+          <w:b/>
+          <w:sz w:val="24"/>
+          <w:szCs w:val="24"/>
+        </w:rPr>
+        <w:t xml:space="preserve"> Seções de Produtos:</w:t>
+      </w:r>
+    </w:p>
+    <w:p>
+      <w:pPr>
+        <w:pStyle w:val="Normal0"/>
+        <w:spacing w:after="0"/>
+        <w:rPr>
+          <w:rFonts w:ascii="Arial" w:hAnsi="Arial" w:cs="Arial"/>
+          <w:b/>
+          <w:sz w:val="24"/>
+          <w:szCs w:val="24"/>
+        </w:rPr>
+      </w:pPr>
+    </w:p>
+    <w:p>
+      <w:pPr>
+        <w:pStyle w:val="Normal0"/>
+        <w:spacing w:after="0"/>
+        <w:rPr>
+          <w:rFonts w:ascii="Arial" w:hAnsi="Arial" w:cs="Arial"/>
+          <w:sz w:val="24"/>
+          <w:szCs w:val="24"/>
+        </w:rPr>
+      </w:pPr>
+      <w:r>
+        <w:rPr>
+          <w:rFonts w:ascii="Arial" w:hAnsi="Arial" w:cs="Arial"/>
+          <w:sz w:val="24"/>
+          <w:szCs w:val="24"/>
+        </w:rPr>
+        <w:t xml:space="preserve"> A página é dividida em quatro seções principais: Rações, </w:t>
+      </w:r>
+      <w:r>
+        <w:rPr>
+          <w:rFonts w:ascii="Arial" w:hAnsi="Arial" w:cs="Arial"/>
+          <w:sz w:val="24"/>
+          <w:szCs w:val="24"/>
+        </w:rPr>
+        <w:t>Gaiolas</w:t>
+      </w:r>
+      <w:r>
+        <w:rPr>
+          <w:rFonts w:ascii="Arial" w:hAnsi="Arial" w:cs="Arial"/>
+          <w:sz w:val="24"/>
+          <w:szCs w:val="24"/>
+        </w:rPr>
+        <w:t xml:space="preserve">, </w:t>
+      </w:r>
+      <w:r>
+        <w:rPr>
+          <w:rFonts w:ascii="Arial" w:hAnsi="Arial" w:cs="Arial"/>
+          <w:sz w:val="24"/>
+          <w:szCs w:val="24"/>
+        </w:rPr>
+        <w:t>Poleiros</w:t>
+      </w:r>
+      <w:r>
+        <w:rPr>
+          <w:rFonts w:ascii="Arial" w:hAnsi="Arial" w:cs="Arial"/>
+          <w:sz w:val="24"/>
+          <w:szCs w:val="24"/>
+        </w:rPr>
+        <w:t xml:space="preserve"> e </w:t>
+      </w:r>
+      <w:r>
+        <w:rPr>
+          <w:rFonts w:ascii="Arial" w:hAnsi="Arial" w:cs="Arial"/>
+          <w:sz w:val="24"/>
+          <w:szCs w:val="24"/>
+        </w:rPr>
+        <w:t>Bebedouros</w:t>
+      </w:r>
+      <w:r>
+        <w:rPr>
+          <w:rFonts w:ascii="Arial" w:hAnsi="Arial" w:cs="Arial"/>
+          <w:sz w:val="24"/>
+          <w:szCs w:val="24"/>
+        </w:rPr>
+        <w:t>. Cada seção contém produtos exibidos em cards, apresentando imagens, descrições, preços e botões "Adicionar ao Carrinho". Esses elementos são organizados de maneira clara e responsiva.</w:t>
+      </w:r>
+    </w:p>
+    <w:p>
+      <w:pPr>
+        <w:pStyle w:val="Normal0"/>
+        <w:spacing w:after="0" w:line="288" w:lineRule="auto"/>
+        <w:rPr>
+          <w:rFonts w:ascii="Arial" w:hAnsi="Arial" w:cs="Arial"/>
+          <w:sz w:val="24"/>
+          <w:szCs w:val="24"/>
+        </w:rPr>
+      </w:pPr>
+    </w:p>
+    <w:p>
+      <w:pPr>
+        <w:pStyle w:val="Normal0"/>
+        <w:spacing w:line="240" w:lineRule="auto"/>
+        <w:rPr>
+          <w:rFonts w:ascii="Arial" w:hAnsi="Arial" w:cs="Arial"/>
+          <w:b/>
+          <w:iCs/>
+          <w:color w:val="000000" w:themeColor="text1"/>
+          <w:sz w:val="24"/>
+          <w:szCs w:val="24"/>
+        </w:rPr>
+      </w:pPr>
+      <w:r>
+        <w:rPr>
+          <w:rFonts w:ascii="Arial" w:hAnsi="Arial" w:cs="Arial"/>
+          <w:b/>
+          <w:iCs/>
+          <w:color w:val="000000" w:themeColor="text1"/>
+          <w:sz w:val="24"/>
+          <w:szCs w:val="24"/>
+        </w:rPr>
+        <w:t>Rodapé:</w:t>
+      </w:r>
+    </w:p>
+    <w:p>
+      <w:pPr>
+        <w:pStyle w:val="Normal0"/>
+        <w:spacing w:after="0" w:line="240" w:lineRule="auto"/>
+        <w:rPr>
+          <w:rFonts w:ascii="Arial" w:hAnsi="Arial" w:cs="Arial"/>
+          <w:iCs/>
+          <w:color w:val="000000" w:themeColor="text1"/>
+          <w:sz w:val="24"/>
+          <w:szCs w:val="24"/>
+        </w:rPr>
+      </w:pPr>
+      <w:r>
+        <w:rPr>
+          <w:rFonts w:ascii="Arial" w:hAnsi="Arial" w:cs="Arial"/>
+          <w:iCs/>
+          <w:color w:val="000000" w:themeColor="text1"/>
+          <w:sz w:val="24"/>
+          <w:szCs w:val="24"/>
+        </w:rPr>
+        <w:t>Informações de Contato: O rodapé inclui informações cruciais, como endereço, e-mail, telefone, horário de funcionamento e links para redes sociais.</w:t>
+      </w:r>
+    </w:p>
+    <w:p>
+      <w:pPr>
+        <w:pStyle w:val="Normal0"/>
+        <w:spacing w:after="0" w:line="240" w:lineRule="auto"/>
+        <w:rPr>
+          <w:rFonts w:ascii="Arial" w:hAnsi="Arial" w:cs="Arial"/>
+          <w:iCs/>
+          <w:color w:val="000000" w:themeColor="text1"/>
+          <w:sz w:val="24"/>
+          <w:szCs w:val="24"/>
+        </w:rPr>
+      </w:pPr>
+    </w:p>
+    <w:p>
+      <w:pPr>
+        <w:pStyle w:val="Normal0"/>
+        <w:spacing w:after="0" w:line="240" w:lineRule="auto"/>
+        <w:rPr>
+          <w:rFonts w:ascii="Arial" w:hAnsi="Arial" w:cs="Arial"/>
+          <w:iCs/>
+          <w:color w:val="000000" w:themeColor="text1"/>
+          <w:sz w:val="24"/>
+          <w:szCs w:val="24"/>
+        </w:rPr>
+      </w:pPr>
+      <w:r>
+        <w:rPr>
+          <w:rFonts w:ascii="Arial" w:hAnsi="Arial" w:cs="Arial"/>
+          <w:iCs/>
+          <w:color w:val="000000" w:themeColor="text1"/>
+          <w:sz w:val="24"/>
+          <w:szCs w:val="24"/>
+        </w:rPr>
+        <w:t>Formas de Pagamento: As opções de pagamento são exibidas com ícones, oferecendo transparência sobre os métodos aceitos.</w:t>
+      </w:r>
+    </w:p>
+    <w:p>
+      <w:pPr>
+        <w:pStyle w:val="Normal0"/>
+        <w:spacing w:after="0" w:line="240" w:lineRule="auto"/>
+        <w:rPr>
+          <w:rFonts w:ascii="Arial" w:hAnsi="Arial" w:cs="Arial"/>
+          <w:iCs/>
+          <w:color w:val="000000" w:themeColor="text1"/>
+          <w:sz w:val="24"/>
+          <w:szCs w:val="24"/>
+        </w:rPr>
+      </w:pPr>
+    </w:p>
+    <w:p>
+      <w:pPr>
+        <w:pStyle w:val="Normal0"/>
+        <w:spacing w:after="0" w:line="240" w:lineRule="auto"/>
+        <w:rPr>
+          <w:rFonts w:ascii="Arial" w:hAnsi="Arial" w:cs="Arial"/>
+          <w:iCs/>
+          <w:color w:val="000000" w:themeColor="text1"/>
+          <w:sz w:val="24"/>
+          <w:szCs w:val="24"/>
+        </w:rPr>
+      </w:pPr>
+    </w:p>
+    <w:p>
+      <w:pPr>
+        <w:pStyle w:val="Normal0"/>
+        <w:spacing w:after="0" w:line="240" w:lineRule="auto"/>
+        <w:rPr>
+          <w:rFonts w:ascii="Arial" w:hAnsi="Arial" w:cs="Arial"/>
+          <w:iCs/>
+          <w:color w:val="000000" w:themeColor="text1"/>
+          <w:sz w:val="24"/>
+          <w:szCs w:val="24"/>
+        </w:rPr>
+      </w:pPr>
+    </w:p>
+    <w:p>
+      <w:pPr>
+        <w:pStyle w:val="Normal0"/>
+        <w:spacing w:after="0" w:line="240" w:lineRule="auto"/>
+        <w:rPr>
+          <w:rFonts w:ascii="Arial" w:hAnsi="Arial" w:cs="Arial"/>
+          <w:iCs/>
+          <w:color w:val="000000" w:themeColor="text1"/>
+          <w:sz w:val="24"/>
+          <w:szCs w:val="24"/>
+        </w:rPr>
+      </w:pPr>
+    </w:p>
+    <w:p>
+      <w:pPr>
+        <w:pStyle w:val="Normal0"/>
+        <w:spacing w:after="0" w:line="240" w:lineRule="auto"/>
+        <w:rPr>
+          <w:rFonts w:ascii="Arial" w:hAnsi="Arial" w:cs="Arial"/>
+          <w:iCs/>
+          <w:color w:val="000000" w:themeColor="text1"/>
+          <w:sz w:val="24"/>
+          <w:szCs w:val="24"/>
+        </w:rPr>
+      </w:pPr>
+    </w:p>
+    <w:p>
+      <w:pPr>
+        <w:pStyle w:val="Normal0"/>
+        <w:spacing w:after="0" w:line="240" w:lineRule="auto"/>
+        <w:rPr>
+          <w:rFonts w:ascii="Arial" w:hAnsi="Arial" w:cs="Arial"/>
+          <w:iCs/>
+          <w:color w:val="000000" w:themeColor="text1"/>
+          <w:sz w:val="24"/>
+          <w:szCs w:val="24"/>
+        </w:rPr>
+      </w:pPr>
+    </w:p>
+    <w:p>
+      <w:pPr>
+        <w:pStyle w:val="Normal0"/>
+        <w:spacing w:after="0" w:line="240" w:lineRule="auto"/>
+        <w:rPr>
+          <w:rFonts w:ascii="Arial" w:hAnsi="Arial" w:cs="Arial"/>
+          <w:iCs/>
+          <w:color w:val="000000" w:themeColor="text1"/>
+          <w:sz w:val="24"/>
+          <w:szCs w:val="24"/>
+        </w:rPr>
+      </w:pPr>
+    </w:p>
+    <w:p>
+      <w:pPr>
+        <w:pStyle w:val="Normal0"/>
+        <w:spacing w:after="0" w:line="240" w:lineRule="auto"/>
+        <w:rPr>
+          <w:rFonts w:ascii="Arial" w:hAnsi="Arial" w:cs="Arial"/>
+          <w:iCs/>
+          <w:color w:val="000000" w:themeColor="text1"/>
+          <w:sz w:val="24"/>
+          <w:szCs w:val="24"/>
+        </w:rPr>
+      </w:pPr>
+    </w:p>
+    <w:p>
+      <w:pPr>
+        <w:pStyle w:val="Normal0"/>
+        <w:spacing w:after="0" w:line="240" w:lineRule="auto"/>
+        <w:rPr>
+          <w:rFonts w:ascii="Arial" w:hAnsi="Arial" w:cs="Arial"/>
+          <w:iCs/>
+          <w:color w:val="000000" w:themeColor="text1"/>
+          <w:sz w:val="24"/>
+          <w:szCs w:val="24"/>
+        </w:rPr>
+      </w:pPr>
+    </w:p>
+    <w:p>
+      <w:pPr>
+        <w:pStyle w:val="Normal0"/>
+        <w:spacing w:after="0" w:line="240" w:lineRule="auto"/>
+        <w:rPr>
+          <w:rFonts w:ascii="Arial" w:hAnsi="Arial" w:cs="Arial"/>
+          <w:iCs/>
+          <w:color w:val="000000" w:themeColor="text1"/>
+          <w:sz w:val="24"/>
+          <w:szCs w:val="24"/>
+        </w:rPr>
+      </w:pPr>
+    </w:p>
+    <w:p>
+      <w:pPr>
+        <w:pStyle w:val="Normal0"/>
+        <w:spacing w:after="0" w:line="240" w:lineRule="auto"/>
+        <w:rPr>
+          <w:rFonts w:ascii="Arial" w:hAnsi="Arial" w:cs="Arial"/>
+          <w:iCs/>
+          <w:color w:val="000000" w:themeColor="text1"/>
+          <w:sz w:val="24"/>
+          <w:szCs w:val="24"/>
+        </w:rPr>
+      </w:pPr>
+    </w:p>
+    <w:p>
+      <w:pPr>
+        <w:pStyle w:val="Normal0"/>
+        <w:spacing w:after="0" w:line="240" w:lineRule="auto"/>
+        <w:rPr>
+          <w:rFonts w:ascii="Arial" w:hAnsi="Arial" w:cs="Arial"/>
+          <w:iCs/>
+          <w:color w:val="000000" w:themeColor="text1"/>
+          <w:sz w:val="24"/>
+          <w:szCs w:val="24"/>
+        </w:rPr>
+      </w:pPr>
+    </w:p>
+    <w:p>
+      <w:pPr>
+        <w:pBdr>
+          <w:bottom w:val="single" w:sz="12" w:space="1" w:color="auto"/>
+        </w:pBdr>
+        <w:spacing w:after="600" w:line="240" w:lineRule="auto"/>
+        <w:rPr>
+          <w:b/>
+          <w:bCs/>
+          <w:color w:val="FFFFFF" w:themeColor="background1"/>
+          <w:sz w:val="28"/>
+          <w:szCs w:val="28"/>
+        </w:rPr>
+      </w:pPr>
+      <w:r>
+        <w:rPr>
+          <w:b/>
+          <w:bCs/>
+          <w:sz w:val="28"/>
+          <w:szCs w:val="28"/>
+        </w:rPr>
+        <w:t xml:space="preserve">PÁGINA </w:t>
+      </w:r>
+      <w:r>
+        <w:rPr>
+          <w:b/>
+          <w:bCs/>
+          <w:sz w:val="28"/>
+          <w:szCs w:val="28"/>
+        </w:rPr>
+        <w:t>PEIXE</w:t>
+      </w:r>
+      <w:r>
+        <w:rPr>
+          <w:b/>
+          <w:bCs/>
+          <w:sz w:val="28"/>
+          <w:szCs w:val="28"/>
+        </w:rPr>
+        <w:t>:</w:t>
+      </w:r>
+    </w:p>
+    <w:p>
+      <w:pPr>
+        <w:pStyle w:val="Normal0"/>
+        <w:spacing w:line="240" w:lineRule="auto"/>
+        <w:rPr>
+          <w:rFonts w:ascii="Arial" w:hAnsi="Arial" w:cs="Arial"/>
+          <w:b/>
+          <w:iCs/>
+          <w:color w:val="000000" w:themeColor="text1"/>
+          <w:sz w:val="24"/>
+          <w:szCs w:val="24"/>
+        </w:rPr>
+      </w:pPr>
+      <w:r>
+        <w:rPr>
+          <w:rFonts w:ascii="Arial" w:hAnsi="Arial" w:cs="Arial"/>
+          <w:b/>
+          <w:iCs/>
+          <w:color w:val="000000" w:themeColor="text1"/>
+          <w:sz w:val="24"/>
+          <w:szCs w:val="24"/>
+        </w:rPr>
+        <w:t>Estilos e Bibliotecas Externas:</w:t>
+      </w:r>
+    </w:p>
+    <w:p>
+      <w:pPr>
+        <w:pStyle w:val="Normal0"/>
+        <w:spacing w:after="0" w:line="240" w:lineRule="auto"/>
+        <w:rPr>
+          <w:rFonts w:ascii="Arial" w:hAnsi="Arial" w:cs="Arial"/>
+          <w:iCs/>
+          <w:color w:val="000000" w:themeColor="text1"/>
+          <w:sz w:val="24"/>
+          <w:szCs w:val="24"/>
+        </w:rPr>
+      </w:pPr>
+      <w:r>
+        <w:rPr>
+          <w:rFonts w:ascii="Arial" w:hAnsi="Arial" w:cs="Arial"/>
+          <w:iCs/>
+          <w:color w:val="000000" w:themeColor="text1"/>
+          <w:sz w:val="24"/>
+          <w:szCs w:val="24"/>
+        </w:rPr>
+        <w:t>Bootstrap CSS: A página utiliza a biblioteca Bootstrap para garantir uma experiência de usuário responsiva e consistente em diferentes dispositivos.</w:t>
+      </w:r>
+    </w:p>
+    <w:p>
+      <w:pPr>
+        <w:pStyle w:val="Normal0"/>
+        <w:spacing w:after="0" w:line="240" w:lineRule="auto"/>
+        <w:rPr>
+          <w:rFonts w:ascii="Arial" w:hAnsi="Arial" w:cs="Arial"/>
+          <w:iCs/>
+          <w:color w:val="000000" w:themeColor="text1"/>
+          <w:sz w:val="24"/>
+          <w:szCs w:val="24"/>
+        </w:rPr>
+      </w:pPr>
+    </w:p>
+    <w:p>
+      <w:pPr>
+        <w:pStyle w:val="Normal0"/>
+        <w:spacing w:after="0" w:line="240" w:lineRule="auto"/>
+        <w:rPr>
+          <w:rFonts w:ascii="Arial" w:hAnsi="Arial" w:cs="Arial"/>
+          <w:iCs/>
+          <w:color w:val="000000" w:themeColor="text1"/>
+          <w:sz w:val="24"/>
+          <w:szCs w:val="24"/>
+        </w:rPr>
+      </w:pPr>
+      <w:r>
+        <w:rPr>
+          <w:rFonts w:ascii="Arial" w:hAnsi="Arial" w:cs="Arial"/>
+          <w:iCs/>
+          <w:color w:val="000000" w:themeColor="text1"/>
+          <w:sz w:val="24"/>
+          <w:szCs w:val="24"/>
+        </w:rPr>
+        <w:t>Font Awesome: Ícones da biblioteca Font Awesome são empregados para elementos visuais, adicionando detalhes estéticos ao design.</w:t>
+      </w:r>
+    </w:p>
+    <w:p>
+      <w:pPr>
+        <w:pStyle w:val="Normal0"/>
+        <w:spacing w:after="0" w:line="240" w:lineRule="auto"/>
+        <w:rPr>
+          <w:rFonts w:ascii="Arial" w:hAnsi="Arial" w:cs="Arial"/>
+          <w:iCs/>
+          <w:color w:val="000000" w:themeColor="text1"/>
+          <w:sz w:val="24"/>
+          <w:szCs w:val="24"/>
+        </w:rPr>
+      </w:pPr>
+    </w:p>
+    <w:p>
+      <w:pPr>
+        <w:pStyle w:val="Normal0"/>
+        <w:spacing w:after="0" w:line="240" w:lineRule="auto"/>
+        <w:rPr>
+          <w:rFonts w:ascii="Arial" w:hAnsi="Arial" w:cs="Arial"/>
+          <w:iCs/>
+          <w:color w:val="000000" w:themeColor="text1"/>
+          <w:sz w:val="24"/>
+          <w:szCs w:val="24"/>
+        </w:rPr>
+      </w:pPr>
+      <w:r>
+        <w:rPr>
+          <w:rFonts w:ascii="Arial" w:hAnsi="Arial" w:cs="Arial"/>
+          <w:iCs/>
+          <w:color w:val="000000" w:themeColor="text1"/>
+          <w:sz w:val="24"/>
+          <w:szCs w:val="24"/>
+        </w:rPr>
+        <w:t>Estilo customizado (CSS): Além das bibliotecas externas, há um arquivo de estilo personalizado (estilo</w:t>
+      </w:r>
+      <w:r>
+        <w:rPr>
+          <w:rFonts w:ascii="Arial" w:hAnsi="Arial" w:cs="Arial"/>
+          <w:iCs/>
+          <w:color w:val="000000" w:themeColor="text1"/>
+          <w:sz w:val="24"/>
+          <w:szCs w:val="24"/>
+        </w:rPr>
+        <w:t>Produto</w:t>
+      </w:r>
+      <w:r>
+        <w:rPr>
+          <w:rFonts w:ascii="Arial" w:hAnsi="Arial" w:cs="Arial"/>
+          <w:iCs/>
+          <w:color w:val="000000" w:themeColor="text1"/>
+          <w:sz w:val="24"/>
+          <w:szCs w:val="24"/>
+        </w:rPr>
+        <w:t>.css) para adaptar e estilizar elementos específicos.</w:t>
+      </w:r>
+    </w:p>
+    <w:p>
+      <w:pPr>
+        <w:pStyle w:val="Normal0"/>
+        <w:spacing w:after="0" w:line="240" w:lineRule="auto"/>
+        <w:rPr>
+          <w:rFonts w:ascii="Arial" w:hAnsi="Arial" w:cs="Arial"/>
+          <w:iCs/>
+          <w:color w:val="000000" w:themeColor="text1"/>
+          <w:sz w:val="24"/>
+          <w:szCs w:val="24"/>
+        </w:rPr>
+      </w:pPr>
+    </w:p>
+    <w:p>
+      <w:pPr>
+        <w:pStyle w:val="Normal0"/>
+        <w:spacing w:line="240" w:lineRule="auto"/>
+        <w:rPr>
+          <w:rFonts w:ascii="Arial" w:hAnsi="Arial" w:cs="Arial"/>
+          <w:b/>
+          <w:iCs/>
+          <w:color w:val="000000" w:themeColor="text1"/>
+          <w:sz w:val="24"/>
+          <w:szCs w:val="24"/>
+        </w:rPr>
+      </w:pPr>
+      <w:r>
+        <w:rPr>
+          <w:rFonts w:ascii="Arial" w:hAnsi="Arial" w:cs="Arial"/>
+          <w:b/>
+          <w:iCs/>
+          <w:color w:val="000000" w:themeColor="text1"/>
+          <w:sz w:val="24"/>
+          <w:szCs w:val="24"/>
+        </w:rPr>
+        <w:t>Barra de Navegação:</w:t>
+      </w:r>
+    </w:p>
+    <w:p>
+      <w:pPr>
+        <w:pStyle w:val="Normal0"/>
+        <w:spacing w:after="0" w:line="240" w:lineRule="auto"/>
+        <w:rPr>
+          <w:rFonts w:ascii="Arial" w:hAnsi="Arial" w:cs="Arial"/>
+          <w:iCs/>
+          <w:color w:val="000000" w:themeColor="text1"/>
+          <w:sz w:val="24"/>
+          <w:szCs w:val="24"/>
+        </w:rPr>
+      </w:pPr>
+      <w:r>
+        <w:rPr>
+          <w:rFonts w:ascii="Arial" w:hAnsi="Arial" w:cs="Arial"/>
+          <w:iCs/>
+          <w:color w:val="000000" w:themeColor="text1"/>
+          <w:sz w:val="24"/>
+          <w:szCs w:val="24"/>
+        </w:rPr>
+        <w:t>Logo: O logotipo "Charme Animal".</w:t>
+      </w:r>
+    </w:p>
+    <w:p>
+      <w:pPr>
+        <w:pStyle w:val="Normal0"/>
+        <w:spacing w:after="0" w:line="240" w:lineRule="auto"/>
+        <w:rPr>
+          <w:rFonts w:ascii="Arial" w:hAnsi="Arial" w:cs="Arial"/>
+          <w:iCs/>
+          <w:color w:val="000000" w:themeColor="text1"/>
+          <w:sz w:val="24"/>
+          <w:szCs w:val="24"/>
+        </w:rPr>
+      </w:pPr>
+    </w:p>
+    <w:p>
+      <w:pPr>
+        <w:pStyle w:val="Normal0"/>
+        <w:spacing w:after="0" w:line="240" w:lineRule="auto"/>
+        <w:rPr>
+          <w:rFonts w:ascii="Arial" w:hAnsi="Arial" w:cs="Arial"/>
+          <w:iCs/>
+          <w:color w:val="000000" w:themeColor="text1"/>
+          <w:sz w:val="24"/>
+          <w:szCs w:val="24"/>
+        </w:rPr>
+      </w:pPr>
+      <w:r>
+        <w:rPr>
+          <w:rFonts w:ascii="Arial" w:hAnsi="Arial" w:cs="Arial"/>
+          <w:iCs/>
+          <w:color w:val="000000" w:themeColor="text1"/>
+          <w:sz w:val="24"/>
+          <w:szCs w:val="24"/>
+        </w:rPr>
+        <w:t>Itens de Navegação: Os itens de navegação incluem "</w:t>
+      </w:r>
+      <w:r>
+        <w:rPr>
+          <w:rFonts w:ascii="Arial" w:hAnsi="Arial" w:cs="Arial"/>
+          <w:iCs/>
+          <w:color w:val="000000" w:themeColor="text1"/>
+          <w:sz w:val="24"/>
+          <w:szCs w:val="24"/>
+        </w:rPr>
+        <w:t>Home</w:t>
+      </w:r>
+      <w:r>
+        <w:rPr>
+          <w:rFonts w:ascii="Arial" w:hAnsi="Arial" w:cs="Arial"/>
+          <w:iCs/>
+          <w:color w:val="000000" w:themeColor="text1"/>
+          <w:sz w:val="24"/>
+          <w:szCs w:val="24"/>
+        </w:rPr>
+        <w:t>", "Carrinho", "Inscrever-se" e "Entrar".</w:t>
+      </w:r>
+    </w:p>
+    <w:p>
+      <w:pPr>
+        <w:pStyle w:val="Normal0"/>
+        <w:spacing w:after="0" w:line="240" w:lineRule="auto"/>
+        <w:rPr>
+          <w:rFonts w:ascii="Arial" w:hAnsi="Arial" w:cs="Arial"/>
+          <w:iCs/>
+          <w:color w:val="000000" w:themeColor="text1"/>
+          <w:sz w:val="24"/>
+          <w:szCs w:val="24"/>
+        </w:rPr>
+      </w:pPr>
+    </w:p>
+    <w:p>
+      <w:pPr>
+        <w:pStyle w:val="Normal0"/>
+        <w:spacing w:after="0" w:line="288" w:lineRule="auto"/>
+        <w:rPr>
+          <w:rFonts w:ascii="Arial" w:hAnsi="Arial" w:cs="Arial"/>
+          <w:b/>
+          <w:sz w:val="24"/>
+          <w:szCs w:val="24"/>
+        </w:rPr>
+      </w:pPr>
+      <w:r>
+        <w:rPr>
+          <w:rFonts w:ascii="Arial" w:hAnsi="Arial" w:cs="Arial"/>
+          <w:b/>
+          <w:sz w:val="24"/>
+          <w:szCs w:val="24"/>
+        </w:rPr>
+        <w:t>Imagem sobre a seção em questão:</w:t>
+      </w:r>
+    </w:p>
+    <w:p>
+      <w:pPr>
+        <w:pStyle w:val="Normal0"/>
+        <w:spacing w:after="0" w:line="240" w:lineRule="auto"/>
+        <w:rPr>
+          <w:rFonts w:ascii="Arial" w:hAnsi="Arial" w:cs="Arial"/>
+          <w:iCs/>
+          <w:color w:val="000000" w:themeColor="text1"/>
+          <w:sz w:val="24"/>
+          <w:szCs w:val="24"/>
+        </w:rPr>
+      </w:pPr>
+    </w:p>
+    <w:p>
+      <w:pPr>
+        <w:pStyle w:val="Normal0"/>
+        <w:spacing w:after="0" w:line="240" w:lineRule="auto"/>
+        <w:rPr>
+          <w:rFonts w:ascii="Arial" w:hAnsi="Arial" w:cs="Arial"/>
+          <w:iCs/>
+          <w:color w:val="000000" w:themeColor="text1"/>
+          <w:sz w:val="24"/>
+          <w:szCs w:val="24"/>
+        </w:rPr>
+      </w:pPr>
+    </w:p>
+    <w:p>
+      <w:pPr>
+        <w:pStyle w:val="Normal0"/>
+        <w:spacing w:after="0"/>
+        <w:rPr>
+          <w:rFonts w:ascii="Arial" w:hAnsi="Arial" w:cs="Arial"/>
+          <w:b/>
+          <w:sz w:val="24"/>
+          <w:szCs w:val="24"/>
+        </w:rPr>
+      </w:pPr>
+      <w:r>
+        <w:rPr>
+          <w:rFonts w:ascii="Arial" w:hAnsi="Arial" w:cs="Arial"/>
+          <w:b/>
+          <w:sz w:val="24"/>
+          <w:szCs w:val="24"/>
+        </w:rPr>
+        <w:t>Seções de Produtos:</w:t>
+      </w:r>
+    </w:p>
+    <w:p>
+      <w:pPr>
+        <w:pStyle w:val="Normal0"/>
+        <w:spacing w:after="0"/>
+        <w:rPr>
+          <w:rFonts w:ascii="Arial" w:hAnsi="Arial" w:cs="Arial"/>
+          <w:b/>
+          <w:sz w:val="24"/>
+          <w:szCs w:val="24"/>
+        </w:rPr>
+      </w:pPr>
+    </w:p>
+    <w:p>
+      <w:pPr>
+        <w:pStyle w:val="Normal0"/>
+        <w:spacing w:after="0"/>
+        <w:rPr>
+          <w:rFonts w:ascii="Arial" w:hAnsi="Arial" w:cs="Arial"/>
+          <w:sz w:val="24"/>
+          <w:szCs w:val="24"/>
+        </w:rPr>
+      </w:pPr>
+      <w:r>
+        <w:rPr>
+          <w:rFonts w:ascii="Arial" w:hAnsi="Arial" w:cs="Arial"/>
+          <w:sz w:val="24"/>
+          <w:szCs w:val="24"/>
+        </w:rPr>
+        <w:t xml:space="preserve"> A página é dividida em </w:t>
+      </w:r>
+      <w:r>
+        <w:rPr>
+          <w:rFonts w:ascii="Arial" w:hAnsi="Arial" w:cs="Arial"/>
+          <w:sz w:val="24"/>
+          <w:szCs w:val="24"/>
+        </w:rPr>
+        <w:t>três</w:t>
+      </w:r>
+      <w:r>
+        <w:rPr>
+          <w:rFonts w:ascii="Arial" w:hAnsi="Arial" w:cs="Arial"/>
+          <w:sz w:val="24"/>
+          <w:szCs w:val="24"/>
+        </w:rPr>
+        <w:t xml:space="preserve"> seções principais: </w:t>
+      </w:r>
+      <w:r>
+        <w:rPr>
+          <w:rFonts w:ascii="Arial" w:hAnsi="Arial" w:cs="Arial"/>
+          <w:sz w:val="24"/>
+          <w:szCs w:val="24"/>
+        </w:rPr>
+        <w:t>Alimentos</w:t>
+      </w:r>
+      <w:r>
+        <w:rPr>
+          <w:rFonts w:ascii="Arial" w:hAnsi="Arial" w:cs="Arial"/>
+          <w:sz w:val="24"/>
+          <w:szCs w:val="24"/>
+        </w:rPr>
+        <w:t xml:space="preserve">, </w:t>
+      </w:r>
+      <w:r>
+        <w:rPr>
+          <w:rFonts w:ascii="Arial" w:hAnsi="Arial" w:cs="Arial"/>
+          <w:sz w:val="24"/>
+          <w:szCs w:val="24"/>
+        </w:rPr>
+        <w:t>Aquários</w:t>
+      </w:r>
+      <w:r>
+        <w:rPr>
+          <w:rFonts w:ascii="Arial" w:hAnsi="Arial" w:cs="Arial"/>
+          <w:sz w:val="24"/>
+          <w:szCs w:val="24"/>
+        </w:rPr>
+        <w:t xml:space="preserve"> e </w:t>
+      </w:r>
+      <w:r>
+        <w:rPr>
+          <w:rFonts w:ascii="Arial" w:hAnsi="Arial" w:cs="Arial"/>
+          <w:sz w:val="24"/>
+          <w:szCs w:val="24"/>
+        </w:rPr>
+        <w:t>Enfeites</w:t>
+      </w:r>
+      <w:r>
+        <w:rPr>
+          <w:rFonts w:ascii="Arial" w:hAnsi="Arial" w:cs="Arial"/>
+          <w:sz w:val="24"/>
+          <w:szCs w:val="24"/>
+        </w:rPr>
+        <w:t>. Cada seção contém produtos exibidos em cards, apresentando imagens, descrições, preços e botões "Adicionar ao Carrinho". Esses elementos são organizados de maneira clara e responsiva.</w:t>
+      </w:r>
+    </w:p>
+    <w:p>
+      <w:pPr>
+        <w:pStyle w:val="Normal0"/>
+        <w:spacing w:after="0" w:line="288" w:lineRule="auto"/>
+        <w:rPr>
+          <w:rFonts w:ascii="Arial" w:hAnsi="Arial" w:cs="Arial"/>
+          <w:sz w:val="24"/>
+          <w:szCs w:val="24"/>
+        </w:rPr>
+      </w:pPr>
+    </w:p>
+    <w:p>
+      <w:pPr>
+        <w:pStyle w:val="Normal0"/>
+        <w:spacing w:line="240" w:lineRule="auto"/>
+        <w:rPr>
+          <w:rFonts w:ascii="Arial" w:hAnsi="Arial" w:cs="Arial"/>
+          <w:b/>
+          <w:iCs/>
+          <w:color w:val="000000" w:themeColor="text1"/>
+          <w:sz w:val="24"/>
+          <w:szCs w:val="24"/>
+        </w:rPr>
+      </w:pPr>
+      <w:r>
+        <w:rPr>
+          <w:rFonts w:ascii="Arial" w:hAnsi="Arial" w:cs="Arial"/>
+          <w:b/>
+          <w:iCs/>
+          <w:color w:val="000000" w:themeColor="text1"/>
+          <w:sz w:val="24"/>
+          <w:szCs w:val="24"/>
+        </w:rPr>
+        <w:t>Rodapé:</w:t>
+      </w:r>
+    </w:p>
+    <w:p>
+      <w:pPr>
+        <w:pStyle w:val="Normal0"/>
+        <w:spacing w:after="0" w:line="240" w:lineRule="auto"/>
+        <w:rPr>
+          <w:rFonts w:ascii="Arial" w:hAnsi="Arial" w:cs="Arial"/>
+          <w:iCs/>
+          <w:color w:val="000000" w:themeColor="text1"/>
+          <w:sz w:val="24"/>
+          <w:szCs w:val="24"/>
+        </w:rPr>
+      </w:pPr>
+      <w:r>
+        <w:rPr>
+          <w:rFonts w:ascii="Arial" w:hAnsi="Arial" w:cs="Arial"/>
+          <w:iCs/>
+          <w:color w:val="000000" w:themeColor="text1"/>
+          <w:sz w:val="24"/>
+          <w:szCs w:val="24"/>
+        </w:rPr>
+        <w:t>Informações de Contato: O rodapé inclui informações cruciais, como endereço, e-mail, telefone, horário de funcionamento e links para redes sociais.</w:t>
+      </w:r>
+    </w:p>
+    <w:p>
+      <w:pPr>
+        <w:pStyle w:val="Normal0"/>
+        <w:spacing w:after="0" w:line="240" w:lineRule="auto"/>
+        <w:rPr>
+          <w:rFonts w:ascii="Arial" w:hAnsi="Arial" w:cs="Arial"/>
+          <w:iCs/>
+          <w:color w:val="000000" w:themeColor="text1"/>
+          <w:sz w:val="24"/>
+          <w:szCs w:val="24"/>
+        </w:rPr>
+      </w:pPr>
+    </w:p>
+    <w:p>
+      <w:pPr>
+        <w:pStyle w:val="Normal0"/>
+        <w:spacing w:after="0" w:line="240" w:lineRule="auto"/>
+        <w:rPr>
+          <w:rFonts w:ascii="Arial" w:hAnsi="Arial" w:cs="Arial"/>
+          <w:iCs/>
+          <w:color w:val="000000" w:themeColor="text1"/>
+          <w:sz w:val="24"/>
+          <w:szCs w:val="24"/>
+        </w:rPr>
+      </w:pPr>
+      <w:r>
+        <w:rPr>
+          <w:rFonts w:ascii="Arial" w:hAnsi="Arial" w:cs="Arial"/>
+          <w:iCs/>
+          <w:color w:val="000000" w:themeColor="text1"/>
+          <w:sz w:val="24"/>
+          <w:szCs w:val="24"/>
+        </w:rPr>
+        <w:t>Formas de Pagamento: As opções de pagamento são exibidas com ícones, oferecendo transparência sobre os métodos aceitos.</w:t>
+      </w:r>
+    </w:p>
+    <w:p>
+      <w:pPr>
+        <w:pStyle w:val="Normal0"/>
+        <w:spacing w:after="0" w:line="240" w:lineRule="auto"/>
+        <w:rPr>
+          <w:rFonts w:ascii="Arial" w:hAnsi="Arial" w:cs="Arial"/>
+          <w:iCs/>
+          <w:color w:val="000000" w:themeColor="text1"/>
+          <w:sz w:val="24"/>
+          <w:szCs w:val="24"/>
+        </w:rPr>
+      </w:pPr>
+    </w:p>
+    <w:p>
+      <w:pPr>
+        <w:pStyle w:val="Normal0"/>
+        <w:spacing w:after="0" w:line="240" w:lineRule="auto"/>
+        <w:rPr>
+          <w:rFonts w:ascii="Arial" w:hAnsi="Arial" w:cs="Arial"/>
+          <w:iCs/>
+          <w:color w:val="000000" w:themeColor="text1"/>
+          <w:sz w:val="24"/>
+          <w:szCs w:val="24"/>
+        </w:rPr>
+      </w:pPr>
+    </w:p>
+    <w:p>
+      <w:pPr>
+        <w:pStyle w:val="Normal0"/>
+        <w:spacing w:after="0" w:line="240" w:lineRule="auto"/>
+        <w:rPr>
+          <w:rFonts w:ascii="Arial" w:hAnsi="Arial" w:cs="Arial"/>
+          <w:iCs/>
+          <w:color w:val="000000" w:themeColor="text1"/>
+          <w:sz w:val="24"/>
+          <w:szCs w:val="24"/>
+        </w:rPr>
+      </w:pPr>
+    </w:p>
+    <w:p>
+      <w:pPr>
+        <w:pStyle w:val="Normal0"/>
+        <w:spacing w:after="0" w:line="240" w:lineRule="auto"/>
+        <w:rPr>
+          <w:rFonts w:ascii="Arial" w:hAnsi="Arial" w:cs="Arial"/>
+          <w:iCs/>
+          <w:color w:val="000000" w:themeColor="text1"/>
+          <w:sz w:val="24"/>
+          <w:szCs w:val="24"/>
+        </w:rPr>
+      </w:pPr>
+    </w:p>
+    <w:p>
+      <w:pPr>
+        <w:pStyle w:val="Normal0"/>
+        <w:spacing w:after="0" w:line="240" w:lineRule="auto"/>
+        <w:rPr>
+          <w:rFonts w:ascii="Arial" w:hAnsi="Arial" w:cs="Arial"/>
+          <w:iCs/>
+          <w:color w:val="000000" w:themeColor="text1"/>
+          <w:sz w:val="24"/>
+          <w:szCs w:val="24"/>
+        </w:rPr>
+      </w:pPr>
+    </w:p>
+    <w:p>
+      <w:pPr>
+        <w:pStyle w:val="Normal0"/>
+        <w:spacing w:after="0" w:line="240" w:lineRule="auto"/>
+        <w:rPr>
+          <w:rFonts w:ascii="Arial" w:hAnsi="Arial" w:cs="Arial"/>
+          <w:iCs/>
+          <w:color w:val="000000" w:themeColor="text1"/>
+          <w:sz w:val="24"/>
+          <w:szCs w:val="24"/>
+        </w:rPr>
+      </w:pPr>
+    </w:p>
+    <w:p>
+      <w:pPr>
+        <w:pStyle w:val="Normal0"/>
+        <w:spacing w:after="0" w:line="240" w:lineRule="auto"/>
+        <w:rPr>
+          <w:rFonts w:ascii="Arial" w:hAnsi="Arial" w:cs="Arial"/>
+          <w:iCs/>
+          <w:color w:val="000000" w:themeColor="text1"/>
+          <w:sz w:val="24"/>
+          <w:szCs w:val="24"/>
+        </w:rPr>
+      </w:pPr>
+    </w:p>
+    <w:p>
+      <w:pPr>
+        <w:pStyle w:val="Normal0"/>
+        <w:spacing w:after="0" w:line="240" w:lineRule="auto"/>
+        <w:rPr>
+          <w:rFonts w:ascii="Arial" w:hAnsi="Arial" w:cs="Arial"/>
+          <w:iCs/>
+          <w:color w:val="000000" w:themeColor="text1"/>
+          <w:sz w:val="24"/>
+          <w:szCs w:val="24"/>
+        </w:rPr>
+      </w:pPr>
+    </w:p>
+    <w:p>
+      <w:pPr>
+        <w:pStyle w:val="Normal0"/>
+        <w:spacing w:after="0" w:line="240" w:lineRule="auto"/>
+        <w:rPr>
+          <w:rFonts w:ascii="Arial" w:hAnsi="Arial" w:cs="Arial"/>
+          <w:iCs/>
+          <w:color w:val="000000" w:themeColor="text1"/>
+          <w:sz w:val="24"/>
+          <w:szCs w:val="24"/>
+        </w:rPr>
+      </w:pPr>
+    </w:p>
+    <w:p>
+      <w:pPr>
+        <w:pBdr>
+          <w:bottom w:val="single" w:sz="12" w:space="1" w:color="auto"/>
+        </w:pBdr>
+        <w:spacing w:after="600" w:line="240" w:lineRule="auto"/>
+        <w:rPr>
+          <w:b/>
+          <w:bCs/>
+          <w:color w:val="FFFFFF" w:themeColor="background1"/>
+          <w:sz w:val="28"/>
+          <w:szCs w:val="28"/>
+        </w:rPr>
+      </w:pPr>
+      <w:r>
+        <w:rPr>
+          <w:b/>
+          <w:bCs/>
+          <w:sz w:val="28"/>
+          <w:szCs w:val="28"/>
+        </w:rPr>
+        <w:lastRenderedPageBreak/>
+        <w:t>PÁGINA TARTARUGA:</w:t>
+      </w:r>
+    </w:p>
+    <w:p>
+      <w:pPr>
+        <w:pStyle w:val="Normal0"/>
+        <w:spacing w:line="240" w:lineRule="auto"/>
+        <w:rPr>
+          <w:rFonts w:ascii="Arial" w:hAnsi="Arial" w:cs="Arial"/>
+          <w:b/>
+          <w:iCs/>
+          <w:color w:val="000000" w:themeColor="text1"/>
+          <w:sz w:val="24"/>
+          <w:szCs w:val="24"/>
+        </w:rPr>
+      </w:pPr>
+      <w:r>
+        <w:rPr>
+          <w:rFonts w:ascii="Arial" w:hAnsi="Arial" w:cs="Arial"/>
+          <w:b/>
+          <w:iCs/>
+          <w:color w:val="000000" w:themeColor="text1"/>
+          <w:sz w:val="24"/>
+          <w:szCs w:val="24"/>
+        </w:rPr>
+        <w:t>Estilos e Bibliotecas Externas:</w:t>
+      </w:r>
+    </w:p>
+    <w:p>
+      <w:pPr>
+        <w:pStyle w:val="Normal0"/>
+        <w:spacing w:after="0" w:line="240" w:lineRule="auto"/>
+        <w:rPr>
+          <w:rFonts w:ascii="Arial" w:hAnsi="Arial" w:cs="Arial"/>
+          <w:iCs/>
+          <w:color w:val="000000" w:themeColor="text1"/>
+          <w:sz w:val="24"/>
+          <w:szCs w:val="24"/>
+        </w:rPr>
+      </w:pPr>
+      <w:r>
+        <w:rPr>
+          <w:rFonts w:ascii="Arial" w:hAnsi="Arial" w:cs="Arial"/>
+          <w:iCs/>
+          <w:color w:val="000000" w:themeColor="text1"/>
+          <w:sz w:val="24"/>
+          <w:szCs w:val="24"/>
+        </w:rPr>
+        <w:t>Bootstrap CSS: A página utiliza a biblioteca Bootstrap para garantir uma experiência de usuário responsiva e consistente em diferentes dispositivos.</w:t>
+      </w:r>
+    </w:p>
+    <w:p>
+      <w:pPr>
+        <w:pStyle w:val="Normal0"/>
+        <w:spacing w:after="0" w:line="240" w:lineRule="auto"/>
+        <w:rPr>
+          <w:rFonts w:ascii="Arial" w:hAnsi="Arial" w:cs="Arial"/>
+          <w:iCs/>
+          <w:color w:val="000000" w:themeColor="text1"/>
+          <w:sz w:val="24"/>
+          <w:szCs w:val="24"/>
+        </w:rPr>
+      </w:pPr>
+    </w:p>
+    <w:p>
+      <w:pPr>
+        <w:pStyle w:val="Normal0"/>
+        <w:spacing w:after="0" w:line="240" w:lineRule="auto"/>
+        <w:rPr>
+          <w:rFonts w:ascii="Arial" w:hAnsi="Arial" w:cs="Arial"/>
+          <w:iCs/>
+          <w:color w:val="000000" w:themeColor="text1"/>
+          <w:sz w:val="24"/>
+          <w:szCs w:val="24"/>
+        </w:rPr>
+      </w:pPr>
+      <w:r>
+        <w:rPr>
+          <w:rFonts w:ascii="Arial" w:hAnsi="Arial" w:cs="Arial"/>
+          <w:iCs/>
+          <w:color w:val="000000" w:themeColor="text1"/>
+          <w:sz w:val="24"/>
+          <w:szCs w:val="24"/>
+        </w:rPr>
+        <w:t>Font Awesome: Ícones da biblioteca Font Awesome são empregados para elementos visuais, adicionando detalhes estéticos ao design.</w:t>
+      </w:r>
+    </w:p>
+    <w:p>
+      <w:pPr>
+        <w:pStyle w:val="Normal0"/>
+        <w:spacing w:after="0" w:line="240" w:lineRule="auto"/>
+        <w:rPr>
+          <w:rFonts w:ascii="Arial" w:hAnsi="Arial" w:cs="Arial"/>
+          <w:iCs/>
+          <w:color w:val="000000" w:themeColor="text1"/>
+          <w:sz w:val="24"/>
+          <w:szCs w:val="24"/>
+        </w:rPr>
+      </w:pPr>
+    </w:p>
+    <w:p>
+      <w:pPr>
+        <w:pStyle w:val="Normal0"/>
+        <w:spacing w:after="0" w:line="240" w:lineRule="auto"/>
+        <w:rPr>
+          <w:rFonts w:ascii="Arial" w:hAnsi="Arial" w:cs="Arial"/>
+          <w:iCs/>
+          <w:color w:val="000000" w:themeColor="text1"/>
+          <w:sz w:val="24"/>
+          <w:szCs w:val="24"/>
+        </w:rPr>
+      </w:pPr>
+      <w:r>
+        <w:rPr>
+          <w:rFonts w:ascii="Arial" w:hAnsi="Arial" w:cs="Arial"/>
+          <w:iCs/>
+          <w:color w:val="000000" w:themeColor="text1"/>
+          <w:sz w:val="24"/>
+          <w:szCs w:val="24"/>
+        </w:rPr>
+        <w:t>Estilo customizado (CSS): Além das bibliotecas externas, há um arquivo de estilo personalizado (estilo</w:t>
+      </w:r>
+      <w:r>
+        <w:rPr>
+          <w:rFonts w:ascii="Arial" w:hAnsi="Arial" w:cs="Arial"/>
+          <w:iCs/>
+          <w:color w:val="000000" w:themeColor="text1"/>
+          <w:sz w:val="24"/>
+          <w:szCs w:val="24"/>
+        </w:rPr>
+        <w:t>Produto</w:t>
+      </w:r>
+      <w:r>
+        <w:rPr>
+          <w:rFonts w:ascii="Arial" w:hAnsi="Arial" w:cs="Arial"/>
+          <w:iCs/>
+          <w:color w:val="000000" w:themeColor="text1"/>
+          <w:sz w:val="24"/>
+          <w:szCs w:val="24"/>
+        </w:rPr>
+        <w:t>.css) para adaptar e estilizar elementos específicos.</w:t>
+      </w:r>
+    </w:p>
+    <w:p>
+      <w:pPr>
+        <w:pStyle w:val="Normal0"/>
+        <w:spacing w:after="0" w:line="240" w:lineRule="auto"/>
+        <w:rPr>
+          <w:rFonts w:ascii="Arial" w:hAnsi="Arial" w:cs="Arial"/>
+          <w:iCs/>
+          <w:color w:val="000000" w:themeColor="text1"/>
+          <w:sz w:val="24"/>
+          <w:szCs w:val="24"/>
+        </w:rPr>
+      </w:pPr>
+    </w:p>
+    <w:p>
+      <w:pPr>
+        <w:pStyle w:val="Normal0"/>
+        <w:spacing w:line="240" w:lineRule="auto"/>
+        <w:rPr>
+          <w:rFonts w:ascii="Arial" w:hAnsi="Arial" w:cs="Arial"/>
+          <w:b/>
+          <w:iCs/>
+          <w:color w:val="000000" w:themeColor="text1"/>
+          <w:sz w:val="24"/>
+          <w:szCs w:val="24"/>
+        </w:rPr>
+      </w:pPr>
+      <w:r>
+        <w:rPr>
+          <w:rFonts w:ascii="Arial" w:hAnsi="Arial" w:cs="Arial"/>
+          <w:b/>
+          <w:iCs/>
+          <w:color w:val="000000" w:themeColor="text1"/>
+          <w:sz w:val="24"/>
+          <w:szCs w:val="24"/>
+        </w:rPr>
+        <w:t>Barra de Navegação:</w:t>
+      </w:r>
+    </w:p>
+    <w:p>
+      <w:pPr>
+        <w:pStyle w:val="Normal0"/>
+        <w:spacing w:after="0" w:line="240" w:lineRule="auto"/>
+        <w:rPr>
+          <w:rFonts w:ascii="Arial" w:hAnsi="Arial" w:cs="Arial"/>
+          <w:iCs/>
+          <w:color w:val="000000" w:themeColor="text1"/>
+          <w:sz w:val="24"/>
+          <w:szCs w:val="24"/>
+        </w:rPr>
+      </w:pPr>
+      <w:r>
+        <w:rPr>
+          <w:rFonts w:ascii="Arial" w:hAnsi="Arial" w:cs="Arial"/>
+          <w:iCs/>
+          <w:color w:val="000000" w:themeColor="text1"/>
+          <w:sz w:val="24"/>
+          <w:szCs w:val="24"/>
+        </w:rPr>
+        <w:t>Logo: O logotipo "Charme Animal".</w:t>
+      </w:r>
+    </w:p>
+    <w:p>
+      <w:pPr>
+        <w:pStyle w:val="Normal0"/>
+        <w:spacing w:after="0" w:line="240" w:lineRule="auto"/>
+        <w:rPr>
+          <w:rFonts w:ascii="Arial" w:hAnsi="Arial" w:cs="Arial"/>
+          <w:iCs/>
+          <w:color w:val="000000" w:themeColor="text1"/>
+          <w:sz w:val="24"/>
+          <w:szCs w:val="24"/>
+        </w:rPr>
+      </w:pPr>
+    </w:p>
+    <w:p>
+      <w:pPr>
+        <w:pStyle w:val="Normal0"/>
+        <w:spacing w:after="0" w:line="240" w:lineRule="auto"/>
+        <w:rPr>
+          <w:rFonts w:ascii="Arial" w:hAnsi="Arial" w:cs="Arial"/>
+          <w:iCs/>
+          <w:color w:val="000000" w:themeColor="text1"/>
+          <w:sz w:val="24"/>
+          <w:szCs w:val="24"/>
+        </w:rPr>
+      </w:pPr>
+      <w:r>
+        <w:rPr>
+          <w:rFonts w:ascii="Arial" w:hAnsi="Arial" w:cs="Arial"/>
+          <w:iCs/>
+          <w:color w:val="000000" w:themeColor="text1"/>
+          <w:sz w:val="24"/>
+          <w:szCs w:val="24"/>
+        </w:rPr>
+        <w:t>Itens de Navegação: Os itens de navegação incluem "</w:t>
+      </w:r>
+      <w:r>
+        <w:rPr>
+          <w:rFonts w:ascii="Arial" w:hAnsi="Arial" w:cs="Arial"/>
+          <w:iCs/>
+          <w:color w:val="000000" w:themeColor="text1"/>
+          <w:sz w:val="24"/>
+          <w:szCs w:val="24"/>
+        </w:rPr>
+        <w:t>Home</w:t>
+      </w:r>
+      <w:r>
+        <w:rPr>
+          <w:rFonts w:ascii="Arial" w:hAnsi="Arial" w:cs="Arial"/>
+          <w:iCs/>
+          <w:color w:val="000000" w:themeColor="text1"/>
+          <w:sz w:val="24"/>
+          <w:szCs w:val="24"/>
+        </w:rPr>
+        <w:t>", "Carrinho", "Inscrever-se" e "Entrar".</w:t>
+      </w:r>
+    </w:p>
+    <w:p>
+      <w:pPr>
+        <w:pStyle w:val="Normal0"/>
+        <w:spacing w:after="0" w:line="288" w:lineRule="auto"/>
+        <w:rPr>
+          <w:rFonts w:ascii="Arial" w:hAnsi="Arial" w:cs="Arial"/>
+          <w:sz w:val="24"/>
+          <w:szCs w:val="24"/>
+        </w:rPr>
+      </w:pPr>
+    </w:p>
+    <w:p>
+      <w:pPr>
+        <w:pStyle w:val="Normal0"/>
+        <w:spacing w:after="0" w:line="288" w:lineRule="auto"/>
+        <w:rPr>
+          <w:rFonts w:ascii="Arial" w:hAnsi="Arial" w:cs="Arial"/>
+          <w:b/>
+          <w:sz w:val="24"/>
+          <w:szCs w:val="24"/>
+        </w:rPr>
+      </w:pPr>
+      <w:r>
+        <w:rPr>
+          <w:rFonts w:ascii="Arial" w:hAnsi="Arial" w:cs="Arial"/>
+          <w:b/>
+          <w:sz w:val="24"/>
+          <w:szCs w:val="24"/>
+        </w:rPr>
+        <w:t>Imagem sobre a seção em questão:</w:t>
+      </w:r>
+    </w:p>
+    <w:p>
+      <w:pPr>
+        <w:pStyle w:val="Normal0"/>
+        <w:spacing w:after="0" w:line="288" w:lineRule="auto"/>
+        <w:rPr>
+          <w:rFonts w:ascii="Arial" w:hAnsi="Arial" w:cs="Arial"/>
+          <w:sz w:val="24"/>
+          <w:szCs w:val="24"/>
+        </w:rPr>
+      </w:pPr>
+    </w:p>
+    <w:p>
+      <w:pPr>
+        <w:pStyle w:val="Normal0"/>
+        <w:spacing w:after="0"/>
+        <w:rPr>
+          <w:rFonts w:ascii="Arial" w:hAnsi="Arial" w:cs="Arial"/>
+          <w:b/>
+          <w:sz w:val="24"/>
+          <w:szCs w:val="24"/>
+        </w:rPr>
+      </w:pPr>
+      <w:r>
+        <w:rPr>
+          <w:rFonts w:ascii="Arial" w:hAnsi="Arial" w:cs="Arial"/>
+          <w:b/>
+          <w:sz w:val="24"/>
+          <w:szCs w:val="24"/>
+        </w:rPr>
+        <w:t xml:space="preserve"> Seções de Produtos:</w:t>
+      </w:r>
+    </w:p>
+    <w:p>
+      <w:pPr>
+        <w:pStyle w:val="Normal0"/>
+        <w:spacing w:after="0"/>
+        <w:rPr>
+          <w:rFonts w:ascii="Arial" w:hAnsi="Arial" w:cs="Arial"/>
+          <w:b/>
+          <w:sz w:val="24"/>
+          <w:szCs w:val="24"/>
+        </w:rPr>
+      </w:pPr>
+    </w:p>
+    <w:p>
+      <w:pPr>
+        <w:pStyle w:val="Normal0"/>
+        <w:spacing w:after="0"/>
+        <w:rPr>
+          <w:rFonts w:ascii="Arial" w:hAnsi="Arial" w:cs="Arial"/>
+          <w:sz w:val="24"/>
+          <w:szCs w:val="24"/>
+        </w:rPr>
+      </w:pPr>
+      <w:r>
+        <w:rPr>
+          <w:rFonts w:ascii="Arial" w:hAnsi="Arial" w:cs="Arial"/>
+          <w:sz w:val="24"/>
+          <w:szCs w:val="24"/>
+        </w:rPr>
+        <w:t xml:space="preserve"> A página é dividida em </w:t>
+      </w:r>
+      <w:r>
+        <w:rPr>
+          <w:rFonts w:ascii="Arial" w:hAnsi="Arial" w:cs="Arial"/>
+          <w:sz w:val="24"/>
+          <w:szCs w:val="24"/>
+        </w:rPr>
+        <w:t>duas</w:t>
+      </w:r>
+      <w:r>
+        <w:rPr>
+          <w:rFonts w:ascii="Arial" w:hAnsi="Arial" w:cs="Arial"/>
+          <w:sz w:val="24"/>
+          <w:szCs w:val="24"/>
+        </w:rPr>
+        <w:t xml:space="preserve"> seções principais: </w:t>
+      </w:r>
+      <w:r>
+        <w:rPr>
+          <w:rFonts w:ascii="Arial" w:hAnsi="Arial" w:cs="Arial"/>
+          <w:sz w:val="24"/>
+          <w:szCs w:val="24"/>
+        </w:rPr>
+        <w:t xml:space="preserve">Alimentos </w:t>
+      </w:r>
+      <w:r>
+        <w:rPr>
+          <w:rFonts w:ascii="Arial" w:hAnsi="Arial" w:cs="Arial"/>
+          <w:sz w:val="24"/>
+          <w:szCs w:val="24"/>
+        </w:rPr>
+        <w:t>e</w:t>
+      </w:r>
+      <w:r>
+        <w:rPr>
+          <w:rFonts w:ascii="Arial" w:hAnsi="Arial" w:cs="Arial"/>
+          <w:sz w:val="24"/>
+          <w:szCs w:val="24"/>
+        </w:rPr>
+        <w:t xml:space="preserve"> Enfeites</w:t>
+      </w:r>
+      <w:r>
+        <w:rPr>
+          <w:rFonts w:ascii="Arial" w:hAnsi="Arial" w:cs="Arial"/>
+          <w:sz w:val="24"/>
+          <w:szCs w:val="24"/>
+        </w:rPr>
+        <w:t>. Cada seção contém produtos exibidos em cards, apresentando imagens, descrições, preços e botões "Adicionar ao Carrinho". Esses elementos são organizados de maneira clara e responsiva.</w:t>
+      </w:r>
+    </w:p>
+    <w:p>
+      <w:pPr>
+        <w:pStyle w:val="Normal0"/>
+        <w:spacing w:after="0" w:line="288" w:lineRule="auto"/>
+        <w:rPr>
+          <w:rFonts w:ascii="Arial" w:hAnsi="Arial" w:cs="Arial"/>
+          <w:sz w:val="24"/>
+          <w:szCs w:val="24"/>
+        </w:rPr>
+      </w:pPr>
+    </w:p>
+    <w:p>
+      <w:pPr>
+        <w:pStyle w:val="Normal0"/>
+        <w:spacing w:line="240" w:lineRule="auto"/>
+        <w:rPr>
+          <w:rFonts w:ascii="Arial" w:hAnsi="Arial" w:cs="Arial"/>
+          <w:b/>
+          <w:iCs/>
+          <w:color w:val="000000" w:themeColor="text1"/>
+          <w:sz w:val="24"/>
+          <w:szCs w:val="24"/>
+        </w:rPr>
+      </w:pPr>
+      <w:r>
+        <w:rPr>
+          <w:rFonts w:ascii="Arial" w:hAnsi="Arial" w:cs="Arial"/>
+          <w:b/>
+          <w:iCs/>
+          <w:color w:val="000000" w:themeColor="text1"/>
+          <w:sz w:val="24"/>
+          <w:szCs w:val="24"/>
+        </w:rPr>
+        <w:t>Rodapé:</w:t>
+      </w:r>
+    </w:p>
+    <w:p>
+      <w:pPr>
+        <w:pStyle w:val="Normal0"/>
+        <w:spacing w:after="0" w:line="240" w:lineRule="auto"/>
+        <w:rPr>
+          <w:rFonts w:ascii="Arial" w:hAnsi="Arial" w:cs="Arial"/>
+          <w:iCs/>
+          <w:color w:val="000000" w:themeColor="text1"/>
+          <w:sz w:val="24"/>
+          <w:szCs w:val="24"/>
+        </w:rPr>
+      </w:pPr>
+      <w:r>
+        <w:rPr>
+          <w:rFonts w:ascii="Arial" w:hAnsi="Arial" w:cs="Arial"/>
+          <w:iCs/>
+          <w:color w:val="000000" w:themeColor="text1"/>
+          <w:sz w:val="24"/>
+          <w:szCs w:val="24"/>
+        </w:rPr>
+        <w:t>Informações de Contato: O rodapé inclui informações cruciais, como endereço, e-mail, telefone, horário de funcionamento e links para redes sociais.</w:t>
+      </w:r>
+    </w:p>
+    <w:p>
+      <w:pPr>
+        <w:pStyle w:val="Normal0"/>
+        <w:spacing w:after="0" w:line="240" w:lineRule="auto"/>
+        <w:rPr>
+          <w:rFonts w:ascii="Arial" w:hAnsi="Arial" w:cs="Arial"/>
+          <w:iCs/>
+          <w:color w:val="000000" w:themeColor="text1"/>
+          <w:sz w:val="24"/>
+          <w:szCs w:val="24"/>
+        </w:rPr>
+      </w:pPr>
+    </w:p>
+    <w:p>
+      <w:pPr>
+        <w:pStyle w:val="Normal0"/>
+        <w:spacing w:after="0" w:line="240" w:lineRule="auto"/>
+        <w:rPr>
+          <w:rFonts w:ascii="Arial" w:hAnsi="Arial" w:cs="Arial"/>
+          <w:iCs/>
+          <w:color w:val="000000" w:themeColor="text1"/>
+          <w:sz w:val="24"/>
+          <w:szCs w:val="24"/>
+        </w:rPr>
+      </w:pPr>
+      <w:r>
+        <w:rPr>
+          <w:rFonts w:ascii="Arial" w:hAnsi="Arial" w:cs="Arial"/>
+          <w:iCs/>
+          <w:color w:val="000000" w:themeColor="text1"/>
+          <w:sz w:val="24"/>
+          <w:szCs w:val="24"/>
+        </w:rPr>
+        <w:t>Formas de Pagamento: As opções de pagamento são exibidas com ícones, oferecendo transparência sobre os métodos aceitos.</w:t>
+      </w:r>
+    </w:p>
+    <w:p>
+      <w:pPr>
+        <w:pBdr>
+          <w:bottom w:val="single" w:sz="12" w:space="1" w:color="auto"/>
+        </w:pBdr>
+        <w:spacing w:after="600" w:line="240" w:lineRule="auto"/>
+        <w:rPr>
+          <w:b/>
+          <w:bCs/>
+          <w:sz w:val="28"/>
+          <w:szCs w:val="28"/>
+        </w:rPr>
+      </w:pPr>
+    </w:p>
+    <w:p>
+      <w:pPr>
+        <w:pBdr>
+          <w:bottom w:val="single" w:sz="12" w:space="1" w:color="auto"/>
+        </w:pBdr>
+        <w:spacing w:after="600" w:line="240" w:lineRule="auto"/>
+        <w:rPr>
+          <w:b/>
+          <w:bCs/>
+          <w:sz w:val="28"/>
+          <w:szCs w:val="28"/>
         </w:rPr>
       </w:pPr>
       <w:bookmarkStart w:id="0" w:name="_GoBack"/>
@@ -1367,21 +4376,629 @@
     </w:p>
     <w:p>
       <w:pPr>
+        <w:pBdr>
+          <w:bottom w:val="single" w:sz="12" w:space="1" w:color="auto"/>
+        </w:pBdr>
+        <w:spacing w:after="600" w:line="240" w:lineRule="auto"/>
+        <w:rPr>
+          <w:b/>
+          <w:bCs/>
+          <w:sz w:val="28"/>
+          <w:szCs w:val="28"/>
+        </w:rPr>
+      </w:pPr>
+    </w:p>
+    <w:p>
+      <w:pPr>
+        <w:pBdr>
+          <w:bottom w:val="single" w:sz="12" w:space="1" w:color="auto"/>
+        </w:pBdr>
+        <w:spacing w:after="600" w:line="240" w:lineRule="auto"/>
+        <w:rPr>
+          <w:b/>
+          <w:bCs/>
+          <w:color w:val="FFFFFF" w:themeColor="background1"/>
+          <w:sz w:val="28"/>
+          <w:szCs w:val="28"/>
+        </w:rPr>
+      </w:pPr>
+      <w:r>
+        <w:rPr>
+          <w:b/>
+          <w:bCs/>
+          <w:sz w:val="28"/>
+          <w:szCs w:val="28"/>
+        </w:rPr>
+        <w:lastRenderedPageBreak/>
+        <w:t xml:space="preserve">PÁGINA </w:t>
+      </w:r>
+      <w:r>
+        <w:rPr>
+          <w:b/>
+          <w:bCs/>
+          <w:sz w:val="28"/>
+          <w:szCs w:val="28"/>
+        </w:rPr>
+        <w:t>DE SERVIÇOS:</w:t>
+      </w:r>
+    </w:p>
+    <w:p>
+      <w:pPr>
+        <w:pStyle w:val="Normal0"/>
+        <w:spacing w:line="240" w:lineRule="auto"/>
+        <w:rPr>
+          <w:rFonts w:ascii="Arial" w:hAnsi="Arial" w:cs="Arial"/>
+          <w:b/>
+          <w:iCs/>
+          <w:color w:val="000000" w:themeColor="text1"/>
+          <w:sz w:val="24"/>
+          <w:szCs w:val="24"/>
+        </w:rPr>
+      </w:pPr>
+      <w:r>
+        <w:rPr>
+          <w:rFonts w:ascii="Arial" w:hAnsi="Arial" w:cs="Arial"/>
+          <w:b/>
+          <w:iCs/>
+          <w:color w:val="000000" w:themeColor="text1"/>
+          <w:sz w:val="24"/>
+          <w:szCs w:val="24"/>
+        </w:rPr>
+        <w:t>Estilos e Bibliotecas Externas:</w:t>
+      </w:r>
+    </w:p>
+    <w:p>
+      <w:pPr>
+        <w:pStyle w:val="Normal0"/>
+        <w:spacing w:after="0" w:line="240" w:lineRule="auto"/>
+        <w:rPr>
+          <w:rFonts w:ascii="Arial" w:hAnsi="Arial" w:cs="Arial"/>
+          <w:iCs/>
+          <w:color w:val="000000" w:themeColor="text1"/>
+          <w:sz w:val="24"/>
+          <w:szCs w:val="24"/>
+        </w:rPr>
+      </w:pPr>
+      <w:r>
+        <w:rPr>
+          <w:rFonts w:ascii="Arial" w:hAnsi="Arial" w:cs="Arial"/>
+          <w:iCs/>
+          <w:color w:val="000000" w:themeColor="text1"/>
+          <w:sz w:val="24"/>
+          <w:szCs w:val="24"/>
+        </w:rPr>
+        <w:t>Bootstrap CSS: A página utiliza a biblioteca Bootstrap para garantir uma experiência de usuário responsiva e consistente em diferentes dispositivos.</w:t>
+      </w:r>
+    </w:p>
+    <w:p>
+      <w:pPr>
+        <w:pStyle w:val="Normal0"/>
+        <w:spacing w:after="0" w:line="240" w:lineRule="auto"/>
+        <w:rPr>
+          <w:rFonts w:ascii="Arial" w:hAnsi="Arial" w:cs="Arial"/>
+          <w:iCs/>
+          <w:color w:val="000000" w:themeColor="text1"/>
+          <w:sz w:val="24"/>
+          <w:szCs w:val="24"/>
+        </w:rPr>
+      </w:pPr>
+    </w:p>
+    <w:p>
+      <w:pPr>
+        <w:pStyle w:val="Normal0"/>
+        <w:spacing w:after="0" w:line="240" w:lineRule="auto"/>
+        <w:rPr>
+          <w:rFonts w:ascii="Arial" w:hAnsi="Arial" w:cs="Arial"/>
+          <w:iCs/>
+          <w:color w:val="000000" w:themeColor="text1"/>
+          <w:sz w:val="24"/>
+          <w:szCs w:val="24"/>
+        </w:rPr>
+      </w:pPr>
+      <w:r>
+        <w:rPr>
+          <w:rFonts w:ascii="Arial" w:hAnsi="Arial" w:cs="Arial"/>
+          <w:iCs/>
+          <w:color w:val="000000" w:themeColor="text1"/>
+          <w:sz w:val="24"/>
+          <w:szCs w:val="24"/>
+        </w:rPr>
+        <w:t>Font Awesome: Ícones da biblioteca Font Awesome são empregados para elementos visuais, adicionando detalhes estéticos ao design.</w:t>
+      </w:r>
+    </w:p>
+    <w:p>
+      <w:pPr>
+        <w:pStyle w:val="Normal0"/>
+        <w:spacing w:after="0" w:line="240" w:lineRule="auto"/>
+        <w:rPr>
+          <w:rFonts w:ascii="Arial" w:hAnsi="Arial" w:cs="Arial"/>
+          <w:iCs/>
+          <w:color w:val="000000" w:themeColor="text1"/>
+          <w:sz w:val="24"/>
+          <w:szCs w:val="24"/>
+        </w:rPr>
+      </w:pPr>
+    </w:p>
+    <w:p>
+      <w:pPr>
+        <w:pStyle w:val="Normal0"/>
+        <w:spacing w:after="0" w:line="240" w:lineRule="auto"/>
+        <w:rPr>
+          <w:rFonts w:ascii="Arial" w:hAnsi="Arial" w:cs="Arial"/>
+          <w:iCs/>
+          <w:color w:val="000000" w:themeColor="text1"/>
+          <w:sz w:val="24"/>
+          <w:szCs w:val="24"/>
+        </w:rPr>
+      </w:pPr>
+      <w:r>
+        <w:rPr>
+          <w:rFonts w:ascii="Arial" w:hAnsi="Arial" w:cs="Arial"/>
+          <w:iCs/>
+          <w:color w:val="000000" w:themeColor="text1"/>
+          <w:sz w:val="24"/>
+          <w:szCs w:val="24"/>
+        </w:rPr>
+        <w:t>Estilo customizado (CSS): Além das bibliotecas externas, há um arquivo de estilo personalizado (estiloProduto.css) para adaptar e estilizar elementos específicos.</w:t>
+      </w:r>
+    </w:p>
+    <w:p>
+      <w:pPr>
+        <w:pStyle w:val="Normal0"/>
+        <w:spacing w:after="0" w:line="240" w:lineRule="auto"/>
+        <w:rPr>
+          <w:rFonts w:ascii="Arial" w:hAnsi="Arial" w:cs="Arial"/>
+          <w:iCs/>
+          <w:color w:val="000000" w:themeColor="text1"/>
+          <w:sz w:val="24"/>
+          <w:szCs w:val="24"/>
+        </w:rPr>
+      </w:pPr>
+    </w:p>
+    <w:p>
+      <w:pPr>
+        <w:pStyle w:val="Normal0"/>
+        <w:spacing w:line="240" w:lineRule="auto"/>
+        <w:rPr>
+          <w:rFonts w:ascii="Arial" w:hAnsi="Arial" w:cs="Arial"/>
+          <w:b/>
+          <w:iCs/>
+          <w:color w:val="000000" w:themeColor="text1"/>
+          <w:sz w:val="24"/>
+          <w:szCs w:val="24"/>
+        </w:rPr>
+      </w:pPr>
+      <w:r>
+        <w:rPr>
+          <w:rFonts w:ascii="Arial" w:hAnsi="Arial" w:cs="Arial"/>
+          <w:b/>
+          <w:iCs/>
+          <w:color w:val="000000" w:themeColor="text1"/>
+          <w:sz w:val="24"/>
+          <w:szCs w:val="24"/>
+        </w:rPr>
+        <w:t>Barra de Navegação:</w:t>
+      </w:r>
+    </w:p>
+    <w:p>
+      <w:pPr>
+        <w:pStyle w:val="Normal0"/>
+        <w:spacing w:after="0" w:line="240" w:lineRule="auto"/>
+        <w:rPr>
+          <w:rFonts w:ascii="Arial" w:hAnsi="Arial" w:cs="Arial"/>
+          <w:iCs/>
+          <w:color w:val="000000" w:themeColor="text1"/>
+          <w:sz w:val="24"/>
+          <w:szCs w:val="24"/>
+        </w:rPr>
+      </w:pPr>
+      <w:r>
+        <w:rPr>
+          <w:rFonts w:ascii="Arial" w:hAnsi="Arial" w:cs="Arial"/>
+          <w:iCs/>
+          <w:color w:val="000000" w:themeColor="text1"/>
+          <w:sz w:val="24"/>
+          <w:szCs w:val="24"/>
+        </w:rPr>
+        <w:t>Logo: O logotipo "Charme Animal".</w:t>
+      </w:r>
+    </w:p>
+    <w:p>
+      <w:pPr>
+        <w:pStyle w:val="Normal0"/>
+        <w:spacing w:after="0" w:line="240" w:lineRule="auto"/>
+        <w:rPr>
+          <w:rFonts w:ascii="Arial" w:hAnsi="Arial" w:cs="Arial"/>
+          <w:iCs/>
+          <w:color w:val="000000" w:themeColor="text1"/>
+          <w:sz w:val="24"/>
+          <w:szCs w:val="24"/>
+        </w:rPr>
+      </w:pPr>
+    </w:p>
+    <w:p>
+      <w:pPr>
+        <w:pStyle w:val="Normal0"/>
+        <w:spacing w:after="0" w:line="240" w:lineRule="auto"/>
+        <w:rPr>
+          <w:rFonts w:ascii="Arial" w:hAnsi="Arial" w:cs="Arial"/>
+          <w:iCs/>
+          <w:color w:val="000000" w:themeColor="text1"/>
+          <w:sz w:val="24"/>
+          <w:szCs w:val="24"/>
+        </w:rPr>
+      </w:pPr>
+      <w:r>
+        <w:rPr>
+          <w:rFonts w:ascii="Arial" w:hAnsi="Arial" w:cs="Arial"/>
+          <w:iCs/>
+          <w:color w:val="000000" w:themeColor="text1"/>
+          <w:sz w:val="24"/>
+          <w:szCs w:val="24"/>
+        </w:rPr>
+        <w:t>Itens de Navegação: Os itens de navegação incluem "Home", "Carrinho", "Inscrever-se" e "Entrar".</w:t>
+      </w:r>
+    </w:p>
+    <w:p>
+      <w:pPr>
+        <w:pStyle w:val="Normal0"/>
+        <w:spacing w:after="0" w:line="240" w:lineRule="auto"/>
+        <w:rPr>
+          <w:rFonts w:ascii="Arial" w:hAnsi="Arial" w:cs="Arial"/>
+          <w:iCs/>
+          <w:color w:val="000000" w:themeColor="text1"/>
+          <w:sz w:val="24"/>
+          <w:szCs w:val="24"/>
+        </w:rPr>
+      </w:pPr>
+    </w:p>
+    <w:p>
+      <w:pPr>
+        <w:pStyle w:val="Normal0"/>
+        <w:spacing w:after="240"/>
+        <w:jc w:val="both"/>
+        <w:rPr>
+          <w:rFonts w:ascii="Arial" w:hAnsi="Arial" w:cs="Arial"/>
+          <w:b/>
+          <w:sz w:val="24"/>
+          <w:szCs w:val="24"/>
+        </w:rPr>
+      </w:pPr>
+      <w:r>
+        <w:rPr>
+          <w:rFonts w:ascii="Arial" w:hAnsi="Arial" w:cs="Arial"/>
+          <w:b/>
+          <w:sz w:val="24"/>
+          <w:szCs w:val="24"/>
+        </w:rPr>
+        <w:t>S</w:t>
+      </w:r>
+      <w:r>
+        <w:rPr>
+          <w:rFonts w:ascii="Arial" w:hAnsi="Arial" w:cs="Arial"/>
+          <w:b/>
+          <w:sz w:val="24"/>
+          <w:szCs w:val="24"/>
+        </w:rPr>
+        <w:t>eção de Serviços 1:</w:t>
+      </w:r>
+    </w:p>
+    <w:p>
+      <w:pPr>
+        <w:pStyle w:val="Normal0"/>
+        <w:spacing w:after="0"/>
+        <w:jc w:val="both"/>
+        <w:rPr>
+          <w:rFonts w:ascii="Arial" w:hAnsi="Arial" w:cs="Arial"/>
+          <w:sz w:val="24"/>
+          <w:szCs w:val="24"/>
+        </w:rPr>
+      </w:pPr>
+      <w:r>
+        <w:rPr>
+          <w:rFonts w:ascii="Arial" w:hAnsi="Arial" w:cs="Arial"/>
+          <w:sz w:val="24"/>
+          <w:szCs w:val="24"/>
+        </w:rPr>
+        <w:t>Contém uma imagem e informações sobre quando levar o pet ao veterinário.</w:t>
+      </w:r>
+    </w:p>
+    <w:p>
+      <w:pPr>
+        <w:pStyle w:val="Normal0"/>
+        <w:spacing w:after="0"/>
+        <w:jc w:val="both"/>
+        <w:rPr>
+          <w:rFonts w:ascii="Arial" w:hAnsi="Arial" w:cs="Arial"/>
+          <w:sz w:val="24"/>
+          <w:szCs w:val="24"/>
+        </w:rPr>
+      </w:pPr>
+      <w:r>
+        <w:rPr>
+          <w:rFonts w:ascii="Arial" w:hAnsi="Arial" w:cs="Arial"/>
+          <w:sz w:val="24"/>
+          <w:szCs w:val="24"/>
+        </w:rPr>
+        <w:t>Destaca aspectos como check-up anual, lesões, mudanças de comportamento e envelhecimento.</w:t>
+      </w:r>
+    </w:p>
+    <w:p>
+      <w:pPr>
+        <w:pStyle w:val="Normal0"/>
+        <w:spacing w:after="0"/>
+        <w:jc w:val="both"/>
+        <w:rPr>
+          <w:rFonts w:ascii="Arial" w:hAnsi="Arial" w:cs="Arial"/>
+          <w:sz w:val="24"/>
+          <w:szCs w:val="24"/>
+        </w:rPr>
+      </w:pPr>
+    </w:p>
+    <w:p>
+      <w:pPr>
+        <w:pStyle w:val="Normal0"/>
+        <w:spacing w:after="240"/>
+        <w:jc w:val="both"/>
+        <w:rPr>
+          <w:rFonts w:ascii="Arial" w:hAnsi="Arial" w:cs="Arial"/>
+          <w:b/>
+          <w:sz w:val="24"/>
+          <w:szCs w:val="24"/>
+        </w:rPr>
+      </w:pPr>
+      <w:r>
+        <w:rPr>
+          <w:rFonts w:ascii="Arial" w:hAnsi="Arial" w:cs="Arial"/>
+          <w:b/>
+          <w:sz w:val="24"/>
+          <w:szCs w:val="24"/>
+        </w:rPr>
+        <w:t>Seção de Serviços 2:</w:t>
+      </w:r>
+    </w:p>
+    <w:p>
+      <w:pPr>
+        <w:pStyle w:val="Normal0"/>
+        <w:spacing w:after="0"/>
+        <w:jc w:val="both"/>
+        <w:rPr>
+          <w:rFonts w:ascii="Arial" w:hAnsi="Arial" w:cs="Arial"/>
+          <w:sz w:val="24"/>
+          <w:szCs w:val="24"/>
+        </w:rPr>
+      </w:pPr>
+      <w:r>
+        <w:rPr>
+          <w:rFonts w:ascii="Arial" w:hAnsi="Arial" w:cs="Arial"/>
+          <w:sz w:val="24"/>
+          <w:szCs w:val="24"/>
+        </w:rPr>
+        <w:t>Outra seção com imagem e informações sobre banho e tosa.</w:t>
+      </w:r>
+    </w:p>
+    <w:p>
+      <w:pPr>
+        <w:pStyle w:val="Normal0"/>
+        <w:spacing w:after="0"/>
+        <w:jc w:val="both"/>
+        <w:rPr>
+          <w:rFonts w:ascii="Arial" w:hAnsi="Arial" w:cs="Arial"/>
+          <w:sz w:val="24"/>
+          <w:szCs w:val="24"/>
+        </w:rPr>
+      </w:pPr>
+      <w:r>
+        <w:rPr>
+          <w:rFonts w:ascii="Arial" w:hAnsi="Arial" w:cs="Arial"/>
+          <w:sz w:val="24"/>
+          <w:szCs w:val="24"/>
+        </w:rPr>
+        <w:t>Destaca benefícios como aliado no tratamento de doenças de pele, facilidade de limpeza e redução da queda de pelo.</w:t>
+      </w:r>
+    </w:p>
+    <w:p>
+      <w:pPr>
+        <w:pStyle w:val="Normal0"/>
+        <w:spacing w:after="0"/>
+        <w:jc w:val="both"/>
+        <w:rPr>
+          <w:rFonts w:ascii="Arial" w:hAnsi="Arial" w:cs="Arial"/>
+          <w:sz w:val="24"/>
+          <w:szCs w:val="24"/>
+        </w:rPr>
+      </w:pPr>
+    </w:p>
+    <w:p>
+      <w:pPr>
+        <w:pStyle w:val="Normal0"/>
+        <w:spacing w:after="0"/>
+        <w:jc w:val="both"/>
+        <w:rPr>
+          <w:rFonts w:ascii="Arial" w:hAnsi="Arial" w:cs="Arial"/>
+          <w:b/>
+          <w:sz w:val="24"/>
+          <w:szCs w:val="24"/>
+        </w:rPr>
+      </w:pPr>
+      <w:r>
+        <w:rPr>
+          <w:rFonts w:ascii="Arial" w:hAnsi="Arial" w:cs="Arial"/>
+          <w:b/>
+          <w:sz w:val="24"/>
+          <w:szCs w:val="24"/>
+        </w:rPr>
+        <w:t>Formulário de Agendamento:</w:t>
+      </w:r>
+    </w:p>
+    <w:p>
+      <w:pPr>
+        <w:pStyle w:val="Normal0"/>
+        <w:spacing w:after="0"/>
+        <w:jc w:val="both"/>
+        <w:rPr>
+          <w:rFonts w:ascii="Arial" w:hAnsi="Arial" w:cs="Arial"/>
+          <w:b/>
+          <w:sz w:val="24"/>
+          <w:szCs w:val="24"/>
+        </w:rPr>
+      </w:pPr>
+    </w:p>
+    <w:p>
+      <w:pPr>
+        <w:pStyle w:val="Normal0"/>
+        <w:spacing w:after="0"/>
+        <w:jc w:val="both"/>
+        <w:rPr>
+          <w:rFonts w:ascii="Arial" w:hAnsi="Arial" w:cs="Arial"/>
+          <w:sz w:val="24"/>
+          <w:szCs w:val="24"/>
+        </w:rPr>
+      </w:pPr>
+      <w:r>
+        <w:rPr>
+          <w:rFonts w:ascii="Arial" w:hAnsi="Arial" w:cs="Arial"/>
+          <w:sz w:val="24"/>
+          <w:szCs w:val="24"/>
+        </w:rPr>
+        <w:t>Permite selecionar o serviço (Veterinário ou Banho &amp; Tosa).</w:t>
+      </w:r>
+    </w:p>
+    <w:p>
+      <w:pPr>
+        <w:pStyle w:val="Normal0"/>
+        <w:spacing w:after="0"/>
+        <w:jc w:val="both"/>
+        <w:rPr>
+          <w:rFonts w:ascii="Arial" w:hAnsi="Arial" w:cs="Arial"/>
+          <w:sz w:val="24"/>
+          <w:szCs w:val="24"/>
+        </w:rPr>
+      </w:pPr>
+      <w:r>
+        <w:rPr>
+          <w:rFonts w:ascii="Arial" w:hAnsi="Arial" w:cs="Arial"/>
+          <w:sz w:val="24"/>
+          <w:szCs w:val="24"/>
+        </w:rPr>
+        <w:t>Escolha da data e horário para agendamento.</w:t>
+      </w:r>
+    </w:p>
+    <w:p>
+      <w:pPr>
         <w:pStyle w:val="Normal0"/>
         <w:spacing w:after="0" w:line="288" w:lineRule="auto"/>
-        <w:rPr>
-          <w:rFonts w:ascii="Trebuchet MS" w:hAnsi="Trebuchet MS"/>
-        </w:rPr>
-      </w:pPr>
+        <w:jc w:val="both"/>
+        <w:rPr>
+          <w:rFonts w:ascii="Arial" w:hAnsi="Arial" w:cs="Arial"/>
+          <w:sz w:val="24"/>
+          <w:szCs w:val="24"/>
+        </w:rPr>
+      </w:pPr>
+      <w:r>
+        <w:rPr>
+          <w:rFonts w:ascii="Arial" w:hAnsi="Arial" w:cs="Arial"/>
+          <w:sz w:val="24"/>
+          <w:szCs w:val="24"/>
+        </w:rPr>
+        <w:t>Botão para enviar o formulário.</w:t>
+      </w:r>
     </w:p>
     <w:p>
       <w:pPr>
         <w:pStyle w:val="Normal0"/>
         <w:spacing w:after="0" w:line="288" w:lineRule="auto"/>
-        <w:rPr>
-          <w:rFonts w:ascii="Trebuchet MS" w:hAnsi="Trebuchet MS"/>
-        </w:rPr>
-      </w:pPr>
+        <w:jc w:val="both"/>
+        <w:rPr>
+          <w:rFonts w:ascii="Arial" w:hAnsi="Arial" w:cs="Arial"/>
+          <w:sz w:val="24"/>
+          <w:szCs w:val="24"/>
+        </w:rPr>
+      </w:pPr>
+    </w:p>
+    <w:p>
+      <w:pPr>
+        <w:pStyle w:val="Normal0"/>
+        <w:spacing w:line="240" w:lineRule="auto"/>
+        <w:rPr>
+          <w:rFonts w:ascii="Arial" w:hAnsi="Arial" w:cs="Arial"/>
+          <w:b/>
+          <w:iCs/>
+          <w:color w:val="000000" w:themeColor="text1"/>
+          <w:sz w:val="24"/>
+          <w:szCs w:val="24"/>
+        </w:rPr>
+      </w:pPr>
+      <w:r>
+        <w:rPr>
+          <w:rFonts w:ascii="Arial" w:hAnsi="Arial" w:cs="Arial"/>
+          <w:b/>
+          <w:iCs/>
+          <w:color w:val="000000" w:themeColor="text1"/>
+          <w:sz w:val="24"/>
+          <w:szCs w:val="24"/>
+        </w:rPr>
+        <w:t>Rodapé:</w:t>
+      </w:r>
+    </w:p>
+    <w:p>
+      <w:pPr>
+        <w:pStyle w:val="Normal0"/>
+        <w:spacing w:after="0" w:line="240" w:lineRule="auto"/>
+        <w:rPr>
+          <w:rFonts w:ascii="Arial" w:hAnsi="Arial" w:cs="Arial"/>
+          <w:iCs/>
+          <w:color w:val="000000" w:themeColor="text1"/>
+          <w:sz w:val="24"/>
+          <w:szCs w:val="24"/>
+        </w:rPr>
+      </w:pPr>
+      <w:r>
+        <w:rPr>
+          <w:rFonts w:ascii="Arial" w:hAnsi="Arial" w:cs="Arial"/>
+          <w:iCs/>
+          <w:color w:val="000000" w:themeColor="text1"/>
+          <w:sz w:val="24"/>
+          <w:szCs w:val="24"/>
+        </w:rPr>
+        <w:t>Informações de Contato: O rodapé inclui informações cruciais, como endereço, e-mail, telefone, horário de funcionamento e links para redes sociais.</w:t>
+      </w:r>
+    </w:p>
+    <w:p>
+      <w:pPr>
+        <w:pStyle w:val="Normal0"/>
+        <w:spacing w:after="0" w:line="240" w:lineRule="auto"/>
+        <w:rPr>
+          <w:rFonts w:ascii="Arial" w:hAnsi="Arial" w:cs="Arial"/>
+          <w:iCs/>
+          <w:color w:val="000000" w:themeColor="text1"/>
+          <w:sz w:val="24"/>
+          <w:szCs w:val="24"/>
+        </w:rPr>
+      </w:pPr>
+    </w:p>
+    <w:p>
+      <w:pPr>
+        <w:pStyle w:val="Normal0"/>
+        <w:spacing w:after="0" w:line="240" w:lineRule="auto"/>
+        <w:rPr>
+          <w:rFonts w:ascii="Arial" w:hAnsi="Arial" w:cs="Arial"/>
+          <w:iCs/>
+          <w:color w:val="000000" w:themeColor="text1"/>
+          <w:sz w:val="24"/>
+          <w:szCs w:val="24"/>
+        </w:rPr>
+      </w:pPr>
+      <w:r>
+        <w:rPr>
+          <w:rFonts w:ascii="Arial" w:hAnsi="Arial" w:cs="Arial"/>
+          <w:iCs/>
+          <w:color w:val="000000" w:themeColor="text1"/>
+          <w:sz w:val="24"/>
+          <w:szCs w:val="24"/>
+        </w:rPr>
+        <w:t>Formas de Pagamento: As opções de pagamento são exibidas com ícones, oferecendo transparência sobre os métodos aceitos.</w:t>
+      </w:r>
     </w:p>
     <w:p>
       <w:pPr>
@@ -1400,24 +5017,6 @@
           <w:cols w:space="720"/>
         </w:sectPr>
       </w:pPr>
-      <w:r>
-        <w:rPr>
-          <w:rFonts w:ascii="Trebuchet MS" w:hAnsi="Trebuchet MS"/>
-        </w:rPr>
-        <w:softHyphen/>
-      </w:r>
-      <w:r>
-        <w:rPr>
-          <w:rFonts w:ascii="Trebuchet MS" w:hAnsi="Trebuchet MS"/>
-        </w:rPr>
-        <w:softHyphen/>
-      </w:r>
-      <w:r>
-        <w:rPr>
-          <w:rFonts w:ascii="Trebuchet MS" w:hAnsi="Trebuchet MS"/>
-        </w:rPr>
-        <w:softHyphen/>
-      </w:r>
     </w:p>
     <w:p>
       <w:pPr>
@@ -1441,7 +5040,7 @@
           <w:szCs w:val="28"/>
         </w:rPr>
         <w:lastRenderedPageBreak/>
-        <w:t>PLANO DE AÇÃO</w:t>
+        <w:t>REFERÊNCIA:</w:t>
       </w:r>
     </w:p>
     <w:p>
@@ -1452,6 +5051,12 @@
           <w:rFonts w:ascii="Trebuchet MS" w:hAnsi="Trebuchet MS"/>
         </w:rPr>
       </w:pPr>
+      <w:r>
+        <w:rPr>
+          <w:rFonts w:ascii="Trebuchet MS" w:hAnsi="Trebuchet MS"/>
+        </w:rPr>
+        <w:t>Uma página que serviu como inspiração foi a “PETZ”, que tem a mesma finalidade que a “Charme Animal”</w:t>
+      </w:r>
     </w:p>
     <w:p>
       <w:pPr>
@@ -2549,6 +6154,30 @@
       <w:szCs w:val="18"/>
     </w:rPr>
   </w:style>
+  <w:style w:type="character" w:styleId="Forte">
+    <w:name w:val="Strong"/>
+    <w:basedOn w:val="Fontepargpadro"/>
+    <w:uiPriority w:val="22"/>
+    <w:qFormat/>
+    <w:rsid w:val="00C83CDE"/>
+    <w:rPr>
+      <w:b/>
+      <w:bCs/>
+    </w:rPr>
+  </w:style>
+  <w:style w:type="character" w:styleId="CdigoHTML">
+    <w:name w:val="HTML Code"/>
+    <w:basedOn w:val="Fontepargpadro"/>
+    <w:uiPriority w:val="99"/>
+    <w:semiHidden/>
+    <w:unhideWhenUsed/>
+    <w:rsid w:val="00C83CDE"/>
+    <w:rPr>
+      <w:rFonts w:ascii="Courier New" w:eastAsia="Times New Roman" w:hAnsi="Courier New" w:cs="Courier New"/>
+      <w:sz w:val="20"/>
+      <w:szCs w:val="20"/>
+    </w:rPr>
+  </w:style>
 </w:styles>
 </file>
 
@@ -2848,6 +6477,15 @@
 </file>
 
 <file path=customXml/item1.xml><?xml version="1.0" encoding="utf-8"?>
+<?mso-contentType ?>
+<FormTemplates xmlns="http://schemas.microsoft.com/sharepoint/v3/contenttype/forms">
+  <Display>DocumentLibraryForm</Display>
+  <Edit>DocumentLibraryForm</Edit>
+  <New>DocumentLibraryForm</New>
+</FormTemplates>
+</file>
+
+<file path=customXml/item2.xml><?xml version="1.0" encoding="utf-8"?>
 <p:properties xmlns:p="http://schemas.microsoft.com/office/2006/metadata/properties" xmlns:xsi="http://www.w3.org/2001/XMLSchema-instance" xmlns:pc="http://schemas.microsoft.com/office/infopath/2007/PartnerControls">
   <documentManagement>
     <teste xmlns="7432f127-f33c-42e2-a68a-9048c01697a7" xsi:nil="true"/>
@@ -2860,16 +6498,63 @@
 </p:properties>
 </file>
 
-<file path=customXml/item2.xml><?xml version="1.0" encoding="utf-8"?>
-<?mso-contentType ?>
-<FormTemplates xmlns="http://schemas.microsoft.com/sharepoint/v3/contenttype/forms">
-  <Display>DocumentLibraryForm</Display>
-  <Edit>DocumentLibraryForm</Edit>
-  <New>DocumentLibraryForm</New>
-</FormTemplates>
+<file path=customXml/item3.xml><?xml version="1.0" encoding="utf-8"?>
+<go:gDocsCustomXmlDataStorage xmlns:go="http://customooxmlschemas.google.com/" xmlns:r="http://schemas.openxmlformats.org/officeDocument/2006/relationships">
+  <go:docsCustomData xmlns:go="http://customooxmlschemas.google.com/" roundtripDataSignature="AMtx7mhTsKLM0Xu2rrFPSK8Wu5hhcrD6fw==">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</go:docsCustomData>
+</go:gDocsCustomXmlDataStorage>
 </file>
 
-<file path=customXml/item3.xml><?xml version="1.0" encoding="utf-8"?>
+<file path=customXml/item4.xml><?xml version="1.0" encoding="utf-8"?>
+<?mso-contentType ?>
+<spe:Receivers xmlns:spe="http://schemas.microsoft.com/sharepoint/events">
+  <Receiver>
+    <Name>Document ID Generator</Name>
+    <Synchronization>Synchronous</Synchronization>
+    <Type>10001</Type>
+    <SequenceNumber>1000</SequenceNumber>
+    <Url/>
+    <Assembly>Microsoft.Office.DocumentManagement, Version=16.0.0.0, Culture=neutral, PublicKeyToken=71e9bce111e9429c</Assembly>
+    <Class>Microsoft.Office.DocumentManagement.Internal.DocIdHandler</Class>
+    <Data/>
+    <Filter/>
+  </Receiver>
+  <Receiver>
+    <Name>Document ID Generator</Name>
+    <Synchronization>Synchronous</Synchronization>
+    <Type>10002</Type>
+    <SequenceNumber>1001</SequenceNumber>
+    <Url/>
+    <Assembly>Microsoft.Office.DocumentManagement, Version=16.0.0.0, Culture=neutral, PublicKeyToken=71e9bce111e9429c</Assembly>
+    <Class>Microsoft.Office.DocumentManagement.Internal.DocIdHandler</Class>
+    <Data/>
+    <Filter/>
+  </Receiver>
+  <Receiver>
+    <Name>Document ID Generator</Name>
+    <Synchronization>Synchronous</Synchronization>
+    <Type>10004</Type>
+    <SequenceNumber>1002</SequenceNumber>
+    <Url/>
+    <Assembly>Microsoft.Office.DocumentManagement, Version=16.0.0.0, Culture=neutral, PublicKeyToken=71e9bce111e9429c</Assembly>
+    <Class>Microsoft.Office.DocumentManagement.Internal.DocIdHandler</Class>
+    <Data/>
+    <Filter/>
+  </Receiver>
+  <Receiver>
+    <Name>Document ID Generator</Name>
+    <Synchronization>Synchronous</Synchronization>
+    <Type>10006</Type>
+    <SequenceNumber>1003</SequenceNumber>
+    <Url/>
+    <Assembly>Microsoft.Office.DocumentManagement, Version=16.0.0.0, Culture=neutral, PublicKeyToken=71e9bce111e9429c</Assembly>
+    <Class>Microsoft.Office.DocumentManagement.Internal.DocIdHandler</Class>
+    <Data/>
+    <Filter/>
+  </Receiver>
+</spe:Receivers>
+</file>
+
+<file path=customXml/item5.xml><?xml version="1.0" encoding="utf-8"?>
 <ct:contentTypeSchema xmlns:ct="http://schemas.microsoft.com/office/2006/metadata/contentType" xmlns:ma="http://schemas.microsoft.com/office/2006/metadata/properties/metaAttributes" ct:_="" ma:_="" ma:contentTypeName="Documento" ma:contentTypeID="0x0101006CFD0211DE75424E90D6B9FC9752CE9C" ma:contentTypeVersion="16" ma:contentTypeDescription="Crie um novo documento." ma:contentTypeScope="" ma:versionID="eb0d476544d351e325591e9e7c010312">
   <xsd:schema xmlns:xsd="http://www.w3.org/2001/XMLSchema" xmlns:xs="http://www.w3.org/2001/XMLSchema" xmlns:p="http://schemas.microsoft.com/office/2006/metadata/properties" xmlns:ns2="7432f127-f33c-42e2-a68a-9048c01697a7" xmlns:ns3="b69dc6fa-2096-41e7-baef-054d5bf17313" targetNamespace="http://schemas.microsoft.com/office/2006/metadata/properties" ma:root="true" ma:fieldsID="090e7113f6b1f759a4c1efa3add07bc2" ns2:_="" ns3:_="">
     <xsd:import namespace="7432f127-f33c-42e2-a68a-9048c01697a7"/>
@@ -3129,67 +6814,19 @@
 </ct:contentTypeSchema>
 </file>
 
-<file path=customXml/item4.xml><?xml version="1.0" encoding="utf-8"?>
-<?mso-contentType ?>
-<spe:Receivers xmlns:spe="http://schemas.microsoft.com/sharepoint/events">
-  <Receiver>
-    <Name>Document ID Generator</Name>
-    <Synchronization>Synchronous</Synchronization>
-    <Type>10001</Type>
-    <SequenceNumber>1000</SequenceNumber>
-    <Url/>
-    <Assembly>Microsoft.Office.DocumentManagement, Version=16.0.0.0, Culture=neutral, PublicKeyToken=71e9bce111e9429c</Assembly>
-    <Class>Microsoft.Office.DocumentManagement.Internal.DocIdHandler</Class>
-    <Data/>
-    <Filter/>
-  </Receiver>
-  <Receiver>
-    <Name>Document ID Generator</Name>
-    <Synchronization>Synchronous</Synchronization>
-    <Type>10002</Type>
-    <SequenceNumber>1001</SequenceNumber>
-    <Url/>
-    <Assembly>Microsoft.Office.DocumentManagement, Version=16.0.0.0, Culture=neutral, PublicKeyToken=71e9bce111e9429c</Assembly>
-    <Class>Microsoft.Office.DocumentManagement.Internal.DocIdHandler</Class>
-    <Data/>
-    <Filter/>
-  </Receiver>
-  <Receiver>
-    <Name>Document ID Generator</Name>
-    <Synchronization>Synchronous</Synchronization>
-    <Type>10004</Type>
-    <SequenceNumber>1002</SequenceNumber>
-    <Url/>
-    <Assembly>Microsoft.Office.DocumentManagement, Version=16.0.0.0, Culture=neutral, PublicKeyToken=71e9bce111e9429c</Assembly>
-    <Class>Microsoft.Office.DocumentManagement.Internal.DocIdHandler</Class>
-    <Data/>
-    <Filter/>
-  </Receiver>
-  <Receiver>
-    <Name>Document ID Generator</Name>
-    <Synchronization>Synchronous</Synchronization>
-    <Type>10006</Type>
-    <SequenceNumber>1003</SequenceNumber>
-    <Url/>
-    <Assembly>Microsoft.Office.DocumentManagement, Version=16.0.0.0, Culture=neutral, PublicKeyToken=71e9bce111e9429c</Assembly>
-    <Class>Microsoft.Office.DocumentManagement.Internal.DocIdHandler</Class>
-    <Data/>
-    <Filter/>
-  </Receiver>
-</spe:Receivers>
-</file>
-
-<file path=customXml/item5.xml><?xml version="1.0" encoding="utf-8"?>
-<go:gDocsCustomXmlDataStorage xmlns:go="http://customooxmlschemas.google.com/" xmlns:r="http://schemas.openxmlformats.org/officeDocument/2006/relationships">
-  <go:docsCustomData xmlns:go="http://customooxmlschemas.google.com/" roundtripDataSignature="AMtx7mhTsKLM0Xu2rrFPSK8Wu5hhcrD6fw==">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</go:docsCustomData>
-</go:gDocsCustomXmlDataStorage>
-</file>
-
 <file path=customXml/item6.xml><?xml version="1.0" encoding="utf-8"?>
 <b:Sources xmlns:b="http://schemas.openxmlformats.org/officeDocument/2006/bibliography" xmlns="http://schemas.openxmlformats.org/officeDocument/2006/bibliography" SelectedStyle="\APASixthEditionOfficeOnline.xsl" StyleName="APA" Version="6"/>
 </file>
 
 <file path=customXml/itemProps1.xml><?xml version="1.0" encoding="utf-8"?>
+<ds:datastoreItem xmlns:ds="http://schemas.openxmlformats.org/officeDocument/2006/customXml" ds:itemID="{413DB90E-9A64-442A-AD38-C95AB3E4EF9F}">
+  <ds:schemaRefs>
+    <ds:schemaRef ds:uri="http://schemas.microsoft.com/sharepoint/v3/contenttype/forms"/>
+  </ds:schemaRefs>
+</ds:datastoreItem>
+</file>
+
+<file path=customXml/itemProps2.xml><?xml version="1.0" encoding="utf-8"?>
 <ds:datastoreItem xmlns:ds="http://schemas.openxmlformats.org/officeDocument/2006/customXml" ds:itemID="{AB6D30A6-B7AA-49D0-8DAC-77DF30570A2D}">
   <ds:schemaRefs>
     <ds:schemaRef ds:uri="http://schemas.microsoft.com/office/2006/metadata/properties"/>
@@ -3200,15 +6837,24 @@
 </ds:datastoreItem>
 </file>
 
-<file path=customXml/itemProps2.xml><?xml version="1.0" encoding="utf-8"?>
-<ds:datastoreItem xmlns:ds="http://schemas.openxmlformats.org/officeDocument/2006/customXml" ds:itemID="{413DB90E-9A64-442A-AD38-C95AB3E4EF9F}">
+<file path=customXml/itemProps3.xml><?xml version="1.0" encoding="utf-8"?>
+<ds:datastoreItem xmlns:ds="http://schemas.openxmlformats.org/officeDocument/2006/customXml" ds:itemID="{11111111-1234-1234-1234-123412341234}">
   <ds:schemaRefs>
-    <ds:schemaRef ds:uri="http://schemas.microsoft.com/sharepoint/v3/contenttype/forms"/>
+    <ds:schemaRef ds:uri="http://customooxmlschemas.google.com/"/>
+    <ds:schemaRef ds:uri="http://schemas.openxmlformats.org/officeDocument/2006/relationships"/>
   </ds:schemaRefs>
 </ds:datastoreItem>
 </file>
 
-<file path=customXml/itemProps3.xml><?xml version="1.0" encoding="utf-8"?>
+<file path=customXml/itemProps4.xml><?xml version="1.0" encoding="utf-8"?>
+<ds:datastoreItem xmlns:ds="http://schemas.openxmlformats.org/officeDocument/2006/customXml" ds:itemID="{001C8AF1-0A5A-4192-973C-413DD19C3B92}">
+  <ds:schemaRefs>
+    <ds:schemaRef ds:uri="http://schemas.microsoft.com/sharepoint/events"/>
+  </ds:schemaRefs>
+</ds:datastoreItem>
+</file>
+
+<file path=customXml/itemProps5.xml><?xml version="1.0" encoding="utf-8"?>
 <ds:datastoreItem xmlns:ds="http://schemas.openxmlformats.org/officeDocument/2006/customXml" ds:itemID="{27178C62-D9D3-4513-B322-2098833940E5}">
   <ds:schemaRefs>
     <ds:schemaRef ds:uri="http://schemas.microsoft.com/office/2006/metadata/contentType"/>
@@ -3227,25 +6873,8 @@
 </ds:datastoreItem>
 </file>
 
-<file path=customXml/itemProps4.xml><?xml version="1.0" encoding="utf-8"?>
-<ds:datastoreItem xmlns:ds="http://schemas.openxmlformats.org/officeDocument/2006/customXml" ds:itemID="{001C8AF1-0A5A-4192-973C-413DD19C3B92}">
-  <ds:schemaRefs>
-    <ds:schemaRef ds:uri="http://schemas.microsoft.com/sharepoint/events"/>
-  </ds:schemaRefs>
-</ds:datastoreItem>
-</file>
-
-<file path=customXml/itemProps5.xml><?xml version="1.0" encoding="utf-8"?>
-<ds:datastoreItem xmlns:ds="http://schemas.openxmlformats.org/officeDocument/2006/customXml" ds:itemID="{11111111-1234-1234-1234-123412341234}">
-  <ds:schemaRefs>
-    <ds:schemaRef ds:uri="http://customooxmlschemas.google.com/"/>
-    <ds:schemaRef ds:uri="http://schemas.openxmlformats.org/officeDocument/2006/relationships"/>
-  </ds:schemaRefs>
-</ds:datastoreItem>
-</file>
-
 <file path=customXml/itemProps6.xml><?xml version="1.0" encoding="utf-8"?>
-<ds:datastoreItem xmlns:ds="http://schemas.openxmlformats.org/officeDocument/2006/customXml" ds:itemID="{94AF3021-BF2C-4666-B43E-F70286DE7C8A}">
+<ds:datastoreItem xmlns:ds="http://schemas.openxmlformats.org/officeDocument/2006/customXml" ds:itemID="{D1CC33E0-4FC1-4E1C-94BD-A63A0BFBA023}">
   <ds:schemaRefs>
     <ds:schemaRef ds:uri="http://schemas.openxmlformats.org/officeDocument/2006/bibliography"/>
   </ds:schemaRefs>
